--- a/Documents/specs/GME_HW_FW_Requirements.docx
+++ b/Documents/specs/GME_HW_FW_Requirements.docx
@@ -1978,21 +1978,7 @@
             <w:rStyle w:val="Collegamentoipertestuale"/>
             <w:noProof/>
           </w:rPr>
-          <w:t xml:space="preserve">WiFi Gateway </w:t>
-        </w:r>
-        <w:r>
-          <w:rPr>
-            <w:rStyle w:val="Collegamentoipertestuale"/>
-            <w:noProof/>
-          </w:rPr>
-          <w:t>F</w:t>
-        </w:r>
-        <w:r>
-          <w:rPr>
-            <w:rStyle w:val="Collegamentoipertestuale"/>
-            <w:noProof/>
-          </w:rPr>
-          <w:t>W OTA Upgrade</w:t>
+          <w:t>WiFi Gateway FW OTA Upgrade</w:t>
         </w:r>
         <w:r>
           <w:rPr>
@@ -6486,6 +6472,8 @@
         </w:rPr>
         <w:br/>
       </w:r>
+      <w:bookmarkStart w:id="21" w:name="_GoBack"/>
+      <w:bookmarkEnd w:id="21"/>
     </w:p>
     <w:p>
       <w:pPr>
@@ -6495,7 +6483,7 @@
           <w:numId w:val="2"/>
         </w:numPr>
       </w:pPr>
-      <w:bookmarkStart w:id="21" w:name="_Toc19525015"/>
+      <w:bookmarkStart w:id="22" w:name="_Toc19525015"/>
       <w:r>
         <w:lastRenderedPageBreak/>
         <w:t>F</w:t>
@@ -6509,7 +6497,7 @@
       <w:r>
         <w:t xml:space="preserve"> - common</w:t>
       </w:r>
-      <w:bookmarkEnd w:id="21"/>
+      <w:bookmarkEnd w:id="22"/>
     </w:p>
     <w:p>
       <w:pPr>
@@ -6753,7 +6741,7 @@
           <w:numId w:val="2"/>
         </w:numPr>
       </w:pPr>
-      <w:bookmarkStart w:id="22" w:name="_Toc19525016"/>
+      <w:bookmarkStart w:id="23" w:name="_Toc19525016"/>
       <w:r>
         <w:lastRenderedPageBreak/>
         <w:t xml:space="preserve">FW Requirement Specification - </w:t>
@@ -6762,7 +6750,7 @@
       <w:r>
         <w:t>WiFi</w:t>
       </w:r>
-      <w:bookmarkEnd w:id="22"/>
+      <w:bookmarkEnd w:id="23"/>
       <w:proofErr w:type="spellEnd"/>
     </w:p>
     <w:p>
@@ -6786,7 +6774,7 @@
         </w:tabs>
         <w:ind w:left="860"/>
       </w:pPr>
-      <w:bookmarkStart w:id="23" w:name="_Toc19525017"/>
+      <w:bookmarkStart w:id="24" w:name="_Toc19525017"/>
       <w:proofErr w:type="spellStart"/>
       <w:r>
         <w:t>WiFi</w:t>
@@ -6795,7 +6783,7 @@
       <w:r>
         <w:t xml:space="preserve"> Gateway FW OTA Upgrade</w:t>
       </w:r>
-      <w:bookmarkEnd w:id="23"/>
+      <w:bookmarkEnd w:id="24"/>
     </w:p>
     <w:p>
       <w:pPr>
@@ -6867,7 +6855,14 @@
           <w:color w:val="FF0000"/>
           <w:lang w:val="en-US"/>
         </w:rPr>
-        <w:t xml:space="preserve"> already support the possibility to retrieve the certificate and the device model via HTTPS, is possible to use the same method also for the FW of the </w:t>
+        <w:t xml:space="preserve"> already support the possibility to retrieve the certificate and the device model via HTTPS, is possible to use the sam</w:t>
+      </w:r>
+      <w:r>
+        <w:rPr>
+          <w:color w:val="FF0000"/>
+          <w:lang w:val="en-US"/>
+        </w:rPr>
+        <w:t xml:space="preserve">e method also for the </w:t>
       </w:r>
       <w:proofErr w:type="spellStart"/>
       <w:r>
@@ -6883,6 +6878,13 @@
           <w:color w:val="FF0000"/>
           <w:lang w:val="en-US"/>
         </w:rPr>
+        <w:t xml:space="preserve"> Gateway</w:t>
+      </w:r>
+      <w:r>
+        <w:rPr>
+          <w:color w:val="FF0000"/>
+          <w:lang w:val="en-US"/>
+        </w:rPr>
         <w:t xml:space="preserve"> </w:t>
       </w:r>
       <w:proofErr w:type="gramStart"/>
@@ -6891,7 +6893,14 @@
           <w:color w:val="FF0000"/>
           <w:lang w:val="en-US"/>
         </w:rPr>
-        <w:t>Gateway ?</w:t>
+        <w:t>firmware</w:t>
+      </w:r>
+      <w:r>
+        <w:rPr>
+          <w:color w:val="FF0000"/>
+          <w:lang w:val="en-US"/>
+        </w:rPr>
+        <w:t xml:space="preserve"> ?</w:t>
       </w:r>
       <w:proofErr w:type="gramEnd"/>
       <w:r>
@@ -6956,14 +6965,14 @@
         </w:tabs>
         <w:ind w:left="860"/>
       </w:pPr>
-      <w:bookmarkStart w:id="24" w:name="_Toc19525018"/>
+      <w:bookmarkStart w:id="25" w:name="_Toc19525018"/>
       <w:r>
         <w:t>R</w:t>
       </w:r>
       <w:r>
         <w:t>eset button</w:t>
       </w:r>
-      <w:bookmarkEnd w:id="24"/>
+      <w:bookmarkEnd w:id="25"/>
       <w:r>
         <w:t xml:space="preserve"> </w:t>
       </w:r>
@@ -7003,11 +7012,11 @@
         </w:tabs>
         <w:ind w:left="860"/>
       </w:pPr>
-      <w:bookmarkStart w:id="25" w:name="_Toc19525019"/>
+      <w:bookmarkStart w:id="26" w:name="_Toc19525019"/>
       <w:r>
         <w:t>Factory reset button</w:t>
       </w:r>
-      <w:bookmarkEnd w:id="25"/>
+      <w:bookmarkEnd w:id="26"/>
     </w:p>
     <w:p>
       <w:pPr>
@@ -7388,7 +7397,7 @@
         </w:tabs>
         <w:ind w:left="860"/>
       </w:pPr>
-      <w:bookmarkStart w:id="26" w:name="_Toc19525020"/>
+      <w:bookmarkStart w:id="27" w:name="_Toc19525020"/>
       <w:r>
         <w:t xml:space="preserve">The </w:t>
       </w:r>
@@ -7400,7 +7409,7 @@
       <w:r>
         <w:t xml:space="preserve"> configuration</w:t>
       </w:r>
-      <w:bookmarkEnd w:id="26"/>
+      <w:bookmarkEnd w:id="27"/>
       <w:r>
         <w:t xml:space="preserve"> </w:t>
       </w:r>
@@ -7930,12 +7939,12 @@
           <w:numId w:val="2"/>
         </w:numPr>
       </w:pPr>
-      <w:bookmarkStart w:id="27" w:name="_Toc19525021"/>
+      <w:bookmarkStart w:id="28" w:name="_Toc19525021"/>
       <w:r>
         <w:lastRenderedPageBreak/>
         <w:t>FW Requirement Specification 2G</w:t>
       </w:r>
-      <w:bookmarkEnd w:id="27"/>
+      <w:bookmarkEnd w:id="28"/>
     </w:p>
     <w:p>
       <w:pPr>
@@ -7958,14 +7967,14 @@
         </w:tabs>
         <w:ind w:left="860"/>
       </w:pPr>
-      <w:bookmarkStart w:id="28" w:name="_Toc19525022"/>
+      <w:bookmarkStart w:id="29" w:name="_Toc19525022"/>
       <w:r>
         <w:t xml:space="preserve">2G Gateway FW </w:t>
       </w:r>
       <w:r>
         <w:t>OTA Upgrade</w:t>
       </w:r>
-      <w:bookmarkEnd w:id="28"/>
+      <w:bookmarkEnd w:id="29"/>
     </w:p>
     <w:p>
       <w:pPr>
@@ -8142,14 +8151,14 @@
         </w:tabs>
         <w:ind w:left="860"/>
       </w:pPr>
-      <w:bookmarkStart w:id="29" w:name="_Toc19525023"/>
+      <w:bookmarkStart w:id="30" w:name="_Toc19525023"/>
       <w:r>
         <w:t>R</w:t>
       </w:r>
       <w:r>
         <w:t>eset button</w:t>
       </w:r>
-      <w:bookmarkEnd w:id="29"/>
+      <w:bookmarkEnd w:id="30"/>
       <w:r>
         <w:t xml:space="preserve"> </w:t>
       </w:r>
@@ -8189,11 +8198,11 @@
         </w:tabs>
         <w:ind w:left="860"/>
       </w:pPr>
-      <w:bookmarkStart w:id="30" w:name="_Toc19525024"/>
+      <w:bookmarkStart w:id="31" w:name="_Toc19525024"/>
       <w:r>
         <w:t>Factory reset button</w:t>
       </w:r>
-      <w:bookmarkEnd w:id="30"/>
+      <w:bookmarkEnd w:id="31"/>
       <w:r>
         <w:t xml:space="preserve"> </w:t>
       </w:r>
@@ -8398,7 +8407,13 @@
         <w:rPr>
           <w:lang w:val="en-GB"/>
         </w:rPr>
-        <w:t>if possible</w:t>
+        <w:t xml:space="preserve">if </w:t>
+      </w:r>
+      <w:r>
+        <w:rPr>
+          <w:lang w:val="en-GB"/>
+        </w:rPr>
+        <w:t>feasible</w:t>
       </w:r>
       <w:r>
         <w:rPr>
@@ -8440,42 +8455,14 @@
         <w:rPr>
           <w:lang w:val="en-GB"/>
         </w:rPr>
-        <w:t xml:space="preserve">s, we will refer to the current </w:t>
-      </w:r>
-      <w:proofErr w:type="spellStart"/>
-      <w:r>
-        <w:rPr>
-          <w:lang w:val="en-GB"/>
-        </w:rPr>
-        <w:t>led</w:t>
-      </w:r>
-      <w:r>
-        <w:rPr>
-          <w:lang w:val="en-GB"/>
-        </w:rPr>
-        <w:t>s</w:t>
-      </w:r>
-      <w:proofErr w:type="spellEnd"/>
-      <w:r>
-        <w:rPr>
-          <w:lang w:val="en-GB"/>
-        </w:rPr>
-        <w:t xml:space="preserve"> </w:t>
-      </w:r>
-      <w:proofErr w:type="gramStart"/>
-      <w:r>
-        <w:rPr>
-          <w:lang w:val="en-GB"/>
-        </w:rPr>
-        <w:t xml:space="preserve">name </w:t>
-      </w:r>
-      <w:r>
-        <w:rPr>
-          <w:lang w:val="en-GB"/>
-        </w:rPr>
-        <w:t>:</w:t>
-      </w:r>
-      <w:proofErr w:type="gramEnd"/>
+        <w:t xml:space="preserve">s, we will refer to the current led </w:t>
+      </w:r>
+      <w:r>
+        <w:rPr>
+          <w:lang w:val="en-GB"/>
+        </w:rPr>
+        <w:t>name:</w:t>
+      </w:r>
     </w:p>
     <w:p>
       <w:pPr>
@@ -8667,7 +8654,7 @@
         </w:tabs>
         <w:ind w:left="860"/>
       </w:pPr>
-      <w:bookmarkStart w:id="31" w:name="_Toc19525025"/>
+      <w:bookmarkStart w:id="32" w:name="_Toc19525025"/>
       <w:r>
         <w:lastRenderedPageBreak/>
         <w:t>The 2G</w:t>
@@ -8678,7 +8665,7 @@
       <w:r>
         <w:t>configuration</w:t>
       </w:r>
-      <w:bookmarkEnd w:id="31"/>
+      <w:bookmarkEnd w:id="32"/>
       <w:r>
         <w:t xml:space="preserve"> </w:t>
       </w:r>
@@ -8728,16 +8715,22 @@
           <w:lang w:val="en-US"/>
         </w:rPr>
         <w:br/>
-        <w:t xml:space="preserve">Any suggestion is </w:t>
+        <w:t xml:space="preserve">Any suggestion </w:t>
       </w:r>
       <w:proofErr w:type="gramStart"/>
       <w:r>
         <w:rPr>
           <w:lang w:val="en-US"/>
         </w:rPr>
-        <w:t>appreciated,</w:t>
+        <w:t>are welcomed</w:t>
       </w:r>
       <w:proofErr w:type="gramEnd"/>
+      <w:r>
+        <w:rPr>
+          <w:lang w:val="en-US"/>
+        </w:rPr>
+        <w:t>;</w:t>
+      </w:r>
       <w:r>
         <w:rPr>
           <w:lang w:val="en-US"/>
@@ -9057,157 +9050,155 @@
           <w:color w:val="FF0000"/>
           <w:lang w:val="en-US" w:eastAsia="en-US"/>
         </w:rPr>
-        <w:t xml:space="preserve">Example </w:t>
-      </w:r>
-      <w:r>
+        <w:t>Example 2nd SMS – change APN</w:t>
+      </w:r>
+    </w:p>
+    <w:p>
+      <w:pPr>
+        <w:pStyle w:val="NormaleRS"/>
         <w:rPr>
           <w:color w:val="FF0000"/>
           <w:lang w:val="en-US" w:eastAsia="en-US"/>
         </w:rPr>
-        <w:t>2nd</w:t>
-      </w:r>
-      <w:r>
+      </w:pPr>
+    </w:p>
+    <w:p>
+      <w:pPr>
+        <w:pStyle w:val="NormaleRS"/>
         <w:rPr>
           <w:color w:val="FF0000"/>
           <w:lang w:val="en-US" w:eastAsia="en-US"/>
         </w:rPr>
-        <w:t xml:space="preserve"> SMS – change </w:t>
-      </w:r>
+      </w:pPr>
       <w:r>
         <w:rPr>
           <w:color w:val="FF0000"/>
           <w:lang w:val="en-US" w:eastAsia="en-US"/>
         </w:rPr>
-        <w:t>APN</w:t>
-      </w:r>
-    </w:p>
-    <w:p>
-      <w:pPr>
-        <w:pStyle w:val="NormaleRS"/>
+        <w:t>PWD</w:t>
+      </w:r>
+      <w:proofErr w:type="gramStart"/>
+      <w:r>
         <w:rPr>
           <w:color w:val="FF0000"/>
           <w:lang w:val="en-US" w:eastAsia="en-US"/>
         </w:rPr>
-      </w:pPr>
-    </w:p>
-    <w:p>
-      <w:pPr>
-        <w:pStyle w:val="NormaleRS"/>
+        <w:t>:73216651</w:t>
+      </w:r>
+      <w:proofErr w:type="gramEnd"/>
+      <w:r>
         <w:rPr>
           <w:color w:val="FF0000"/>
           <w:lang w:val="en-US" w:eastAsia="en-US"/>
         </w:rPr>
-      </w:pPr>
-      <w:r>
+        <w:t xml:space="preserve"> APN:……</w:t>
+      </w:r>
+    </w:p>
+    <w:p>
+      <w:pPr>
+        <w:pStyle w:val="NormaleRS"/>
         <w:rPr>
           <w:color w:val="FF0000"/>
           <w:lang w:val="en-US" w:eastAsia="en-US"/>
         </w:rPr>
-        <w:t>PWD</w:t>
-      </w:r>
-      <w:proofErr w:type="gramStart"/>
-      <w:r>
+      </w:pPr>
+    </w:p>
+    <w:p>
+      <w:pPr>
+        <w:pStyle w:val="NormaleRS"/>
         <w:rPr>
           <w:color w:val="FF0000"/>
           <w:lang w:val="en-US" w:eastAsia="en-US"/>
         </w:rPr>
-        <w:t>:</w:t>
-      </w:r>
+      </w:pPr>
       <w:r>
         <w:rPr>
           <w:color w:val="FF0000"/>
           <w:lang w:val="en-US" w:eastAsia="en-US"/>
         </w:rPr>
-        <w:t>73216651</w:t>
-      </w:r>
-      <w:proofErr w:type="gramEnd"/>
-      <w:r>
+        <w:t>Obviously is possible to call “SMS – change Password” every time we need not only the first time.</w:t>
+      </w:r>
+    </w:p>
+    <w:p>
+      <w:pPr>
+        <w:pStyle w:val="NormaleRS"/>
         <w:rPr>
           <w:color w:val="FF0000"/>
           <w:lang w:val="en-US" w:eastAsia="en-US"/>
         </w:rPr>
-        <w:t xml:space="preserve"> APN:……</w:t>
-      </w:r>
-    </w:p>
-    <w:p>
-      <w:pPr>
-        <w:pStyle w:val="NormaleRS"/>
+      </w:pPr>
+      <w:r>
         <w:rPr>
           <w:color w:val="FF0000"/>
           <w:lang w:val="en-US" w:eastAsia="en-US"/>
         </w:rPr>
-      </w:pPr>
-    </w:p>
-    <w:p>
-      <w:pPr>
-        <w:pStyle w:val="NormaleRS"/>
+        <w:t xml:space="preserve">If you </w:t>
+      </w:r>
+      <w:r>
         <w:rPr>
           <w:color w:val="FF0000"/>
           <w:lang w:val="en-US" w:eastAsia="en-US"/>
         </w:rPr>
-      </w:pPr>
+        <w:t xml:space="preserve">have </w:t>
+      </w:r>
       <w:r>
         <w:rPr>
           <w:color w:val="FF0000"/>
           <w:lang w:val="en-US" w:eastAsia="en-US"/>
         </w:rPr>
-        <w:t>Obviously is possible to call “</w:t>
+        <w:t xml:space="preserve">already </w:t>
       </w:r>
       <w:r>
         <w:rPr>
           <w:color w:val="FF0000"/>
           <w:lang w:val="en-US" w:eastAsia="en-US"/>
         </w:rPr>
-        <w:t>SMS – change Password</w:t>
+        <w:t xml:space="preserve">implemented </w:t>
       </w:r>
       <w:r>
         <w:rPr>
           <w:color w:val="FF0000"/>
           <w:lang w:val="en-US" w:eastAsia="en-US"/>
         </w:rPr>
-        <w:t>” every time we need not only the first time.</w:t>
-      </w:r>
-    </w:p>
-    <w:p>
-      <w:pPr>
-        <w:pStyle w:val="NormaleRS"/>
+        <w:t xml:space="preserve">a </w:t>
+      </w:r>
+      <w:r>
         <w:rPr>
           <w:color w:val="FF0000"/>
           <w:lang w:val="en-US" w:eastAsia="en-US"/>
         </w:rPr>
-      </w:pPr>
+        <w:t xml:space="preserve">system like </w:t>
+      </w:r>
+      <w:proofErr w:type="gramStart"/>
       <w:r>
         <w:rPr>
           <w:color w:val="FF0000"/>
           <w:lang w:val="en-US" w:eastAsia="en-US"/>
         </w:rPr>
-        <w:t xml:space="preserve">If you already have </w:t>
-      </w:r>
-      <w:proofErr w:type="gramStart"/>
+        <w:t>this</w:t>
+      </w:r>
+      <w:proofErr w:type="gramEnd"/>
       <w:r>
         <w:rPr>
           <w:color w:val="FF0000"/>
           <w:lang w:val="en-US" w:eastAsia="en-US"/>
         </w:rPr>
-        <w:t>a such</w:t>
-      </w:r>
-      <w:proofErr w:type="gramEnd"/>
+        <w:t xml:space="preserve"> </w:t>
+      </w:r>
       <w:r>
         <w:rPr>
           <w:color w:val="FF0000"/>
           <w:lang w:val="en-US" w:eastAsia="en-US"/>
         </w:rPr>
-        <w:t xml:space="preserve"> type of system please send us the documentation, we will check it. </w:t>
-      </w:r>
-    </w:p>
-    <w:p>
-      <w:pPr>
-        <w:pStyle w:val="NormaleRS"/>
+        <w:t>please send us the documentation</w:t>
+      </w:r>
+      <w:r>
         <w:rPr>
           <w:color w:val="FF0000"/>
           <w:lang w:val="en-US" w:eastAsia="en-US"/>
         </w:rPr>
-      </w:pPr>
+        <w:t>.</w:t>
+      </w:r>
     </w:p>
     <w:p>
       <w:pPr>
@@ -9235,8 +9226,15 @@
           <w:lang w:val="en-US" w:eastAsia="en-US"/>
         </w:rPr>
       </w:pPr>
-      <w:bookmarkStart w:id="32" w:name="_GoBack"/>
-      <w:bookmarkEnd w:id="32"/>
+    </w:p>
+    <w:p>
+      <w:pPr>
+        <w:pStyle w:val="NormaleRS"/>
+        <w:rPr>
+          <w:color w:val="FF0000"/>
+          <w:lang w:val="en-US" w:eastAsia="en-US"/>
+        </w:rPr>
+      </w:pPr>
     </w:p>
     <w:p>
       <w:pPr>
@@ -9639,7 +9637,7 @@
               <w:sz w:val="16"/>
               <w:lang w:val="en-GB"/>
             </w:rPr>
-            <w:t>12</w:t>
+            <w:t>7</w:t>
           </w:r>
           <w:r>
             <w:rPr>
@@ -13381,7 +13379,7 @@
 </file>
 
 <file path=customXml/itemProps1.xml><?xml version="1.0" encoding="utf-8"?>
-<ds:datastoreItem xmlns:ds="http://schemas.openxmlformats.org/officeDocument/2006/customXml" ds:itemID="{BBACC963-F73C-4058-A7D7-D2D8F6F8A623}">
+<ds:datastoreItem xmlns:ds="http://schemas.openxmlformats.org/officeDocument/2006/customXml" ds:itemID="{A4ED750A-0140-4CC3-8E30-163FF0DF38A8}">
   <ds:schemaRefs>
     <ds:schemaRef ds:uri="http://schemas.openxmlformats.org/officeDocument/2006/bibliography"/>
   </ds:schemaRefs>

--- a/Documents/specs/GME_HW_FW_Requirements.docx
+++ b/Documents/specs/GME_HW_FW_Requirements.docx
@@ -894,7 +894,7 @@
         </w:rPr>
       </w:pPr>
       <w:bookmarkStart w:id="1" w:name="_Toc197230190"/>
-      <w:bookmarkStart w:id="2" w:name="_Toc19525006"/>
+      <w:bookmarkStart w:id="2" w:name="_Toc20386588"/>
       <w:r>
         <w:rPr>
           <w:rFonts w:ascii="Verdana" w:hAnsi="Verdana"/>
@@ -946,7 +946,7 @@
         </w:rPr>
         <w:fldChar w:fldCharType="separate"/>
       </w:r>
-      <w:hyperlink w:anchor="_Toc19525006" w:history="1">
+      <w:hyperlink w:anchor="_Toc20386588" w:history="1">
         <w:r>
           <w:rPr>
             <w:rStyle w:val="Collegamentoipertestuale"/>
@@ -974,7 +974,7 @@
             <w:noProof/>
             <w:webHidden/>
           </w:rPr>
-          <w:instrText xml:space="preserve"> PAGEREF _Toc19525006 \h </w:instrText>
+          <w:instrText xml:space="preserve"> PAGEREF _Toc20386588 \h </w:instrText>
         </w:r>
         <w:r>
           <w:rPr>
@@ -1021,7 +1021,7 @@
           <w:lang w:val="it-IT" w:eastAsia="it-IT"/>
         </w:rPr>
       </w:pPr>
-      <w:hyperlink w:anchor="_Toc19525007" w:history="1">
+      <w:hyperlink w:anchor="_Toc20386589" w:history="1">
         <w:r>
           <w:rPr>
             <w:rStyle w:val="Collegamentoipertestuale"/>
@@ -1049,7 +1049,7 @@
             <w:noProof/>
             <w:webHidden/>
           </w:rPr>
-          <w:instrText xml:space="preserve"> PAGEREF _Toc19525007 \h </w:instrText>
+          <w:instrText xml:space="preserve"> PAGEREF _Toc20386589 \h </w:instrText>
         </w:r>
         <w:r>
           <w:rPr>
@@ -1096,7 +1096,7 @@
           <w:lang w:val="it-IT" w:eastAsia="it-IT"/>
         </w:rPr>
       </w:pPr>
-      <w:hyperlink w:anchor="_Toc19525008" w:history="1">
+      <w:hyperlink w:anchor="_Toc20386590" w:history="1">
         <w:r>
           <w:rPr>
             <w:rStyle w:val="Collegamentoipertestuale"/>
@@ -1123,7 +1123,7 @@
             <w:noProof/>
             <w:webHidden/>
           </w:rPr>
-          <w:instrText xml:space="preserve"> PAGEREF _Toc19525008 \h </w:instrText>
+          <w:instrText xml:space="preserve"> PAGEREF _Toc20386590 \h </w:instrText>
         </w:r>
         <w:r>
           <w:rPr>
@@ -1171,7 +1171,7 @@
           <w:lang w:val="it-IT" w:eastAsia="it-IT"/>
         </w:rPr>
       </w:pPr>
-      <w:hyperlink w:anchor="_Toc19525009" w:history="1">
+      <w:hyperlink w:anchor="_Toc20386591" w:history="1">
         <w:r>
           <w:rPr>
             <w:rStyle w:val="Collegamentoipertestuale"/>
@@ -1217,7 +1217,7 @@
             <w:noProof/>
             <w:webHidden/>
           </w:rPr>
-          <w:instrText xml:space="preserve"> PAGEREF _Toc19525009 \h </w:instrText>
+          <w:instrText xml:space="preserve"> PAGEREF _Toc20386591 \h </w:instrText>
         </w:r>
         <w:r>
           <w:rPr>
@@ -1265,7 +1265,7 @@
           <w:lang w:val="it-IT" w:eastAsia="it-IT"/>
         </w:rPr>
       </w:pPr>
-      <w:hyperlink w:anchor="_Toc19525010" w:history="1">
+      <w:hyperlink w:anchor="_Toc20386592" w:history="1">
         <w:r>
           <w:rPr>
             <w:rStyle w:val="Collegamentoipertestuale"/>
@@ -1317,7 +1317,7 @@
             <w:noProof/>
             <w:webHidden/>
           </w:rPr>
-          <w:instrText xml:space="preserve"> PAGEREF _Toc19525010 \h </w:instrText>
+          <w:instrText xml:space="preserve"> PAGEREF _Toc20386592 \h </w:instrText>
         </w:r>
         <w:r>
           <w:rPr>
@@ -1365,7 +1365,7 @@
           <w:lang w:val="it-IT" w:eastAsia="it-IT"/>
         </w:rPr>
       </w:pPr>
-      <w:hyperlink w:anchor="_Toc19525011" w:history="1">
+      <w:hyperlink w:anchor="_Toc20386593" w:history="1">
         <w:r>
           <w:rPr>
             <w:rStyle w:val="Collegamentoipertestuale"/>
@@ -1411,7 +1411,7 @@
             <w:noProof/>
             <w:webHidden/>
           </w:rPr>
-          <w:instrText xml:space="preserve"> PAGEREF _Toc19525011 \h </w:instrText>
+          <w:instrText xml:space="preserve"> PAGEREF _Toc20386593 \h </w:instrText>
         </w:r>
         <w:r>
           <w:rPr>
@@ -1459,7 +1459,7 @@
           <w:lang w:val="it-IT" w:eastAsia="it-IT"/>
         </w:rPr>
       </w:pPr>
-      <w:hyperlink w:anchor="_Toc19525012" w:history="1">
+      <w:hyperlink w:anchor="_Toc20386594" w:history="1">
         <w:r>
           <w:rPr>
             <w:rStyle w:val="Collegamentoipertestuale"/>
@@ -1511,7 +1511,7 @@
             <w:noProof/>
             <w:webHidden/>
           </w:rPr>
-          <w:instrText xml:space="preserve"> PAGEREF _Toc19525012 \h </w:instrText>
+          <w:instrText xml:space="preserve"> PAGEREF _Toc20386594 \h </w:instrText>
         </w:r>
         <w:r>
           <w:rPr>
@@ -1559,7 +1559,7 @@
           <w:lang w:val="it-IT" w:eastAsia="it-IT"/>
         </w:rPr>
       </w:pPr>
-      <w:hyperlink w:anchor="_Toc19525013" w:history="1">
+      <w:hyperlink w:anchor="_Toc20386595" w:history="1">
         <w:r>
           <w:rPr>
             <w:rStyle w:val="Collegamentoipertestuale"/>
@@ -1611,7 +1611,7 @@
             <w:noProof/>
             <w:webHidden/>
           </w:rPr>
-          <w:instrText xml:space="preserve"> PAGEREF _Toc19525013 \h </w:instrText>
+          <w:instrText xml:space="preserve"> PAGEREF _Toc20386595 \h </w:instrText>
         </w:r>
         <w:r>
           <w:rPr>
@@ -1659,7 +1659,7 @@
           <w:lang w:val="it-IT" w:eastAsia="it-IT"/>
         </w:rPr>
       </w:pPr>
-      <w:hyperlink w:anchor="_Toc19525014" w:history="1">
+      <w:hyperlink w:anchor="_Toc20386596" w:history="1">
         <w:r>
           <w:rPr>
             <w:rStyle w:val="Collegamentoipertestuale"/>
@@ -1711,7 +1711,7 @@
             <w:noProof/>
             <w:webHidden/>
           </w:rPr>
-          <w:instrText xml:space="preserve"> PAGEREF _Toc19525014 \h </w:instrText>
+          <w:instrText xml:space="preserve"> PAGEREF _Toc20386596 \h </w:instrText>
         </w:r>
         <w:r>
           <w:rPr>
@@ -1744,1336 +1744,6 @@
     </w:p>
     <w:p>
       <w:pPr>
-        <w:pStyle w:val="Sommario1"/>
-        <w:tabs>
-          <w:tab w:val="left" w:pos="480"/>
-          <w:tab w:val="right" w:leader="dot" w:pos="9062"/>
-        </w:tabs>
-        <w:rPr>
-          <w:rFonts w:asciiTheme="minorHAnsi" w:eastAsiaTheme="minorEastAsia" w:hAnsiTheme="minorHAnsi" w:cstheme="minorBidi"/>
-          <w:b w:val="0"/>
-          <w:bCs w:val="0"/>
-          <w:noProof/>
-          <w:sz w:val="22"/>
-          <w:szCs w:val="22"/>
-          <w:lang w:val="it-IT" w:eastAsia="it-IT"/>
-        </w:rPr>
-      </w:pPr>
-      <w:hyperlink w:anchor="_Toc19525015" w:history="1">
-        <w:r>
-          <w:rPr>
-            <w:rStyle w:val="Collegamentoipertestuale"/>
-            <w:noProof/>
-          </w:rPr>
-          <w:t>3</w:t>
-        </w:r>
-        <w:r>
-          <w:rPr>
-            <w:rFonts w:asciiTheme="minorHAnsi" w:eastAsiaTheme="minorEastAsia" w:hAnsiTheme="minorHAnsi" w:cstheme="minorBidi"/>
-            <w:b w:val="0"/>
-            <w:bCs w:val="0"/>
-            <w:noProof/>
-            <w:sz w:val="22"/>
-            <w:szCs w:val="22"/>
-            <w:lang w:val="it-IT" w:eastAsia="it-IT"/>
-          </w:rPr>
-          <w:tab/>
-        </w:r>
-        <w:r>
-          <w:rPr>
-            <w:rStyle w:val="Collegamentoipertestuale"/>
-            <w:noProof/>
-          </w:rPr>
-          <w:t>FW Requirement Specification - common</w:t>
-        </w:r>
-        <w:r>
-          <w:rPr>
-            <w:noProof/>
-            <w:webHidden/>
-          </w:rPr>
-          <w:tab/>
-        </w:r>
-        <w:r>
-          <w:rPr>
-            <w:noProof/>
-            <w:webHidden/>
-          </w:rPr>
-          <w:fldChar w:fldCharType="begin"/>
-        </w:r>
-        <w:r>
-          <w:rPr>
-            <w:noProof/>
-            <w:webHidden/>
-          </w:rPr>
-          <w:instrText xml:space="preserve"> PAGEREF _Toc19525015 \h </w:instrText>
-        </w:r>
-        <w:r>
-          <w:rPr>
-            <w:noProof/>
-            <w:webHidden/>
-          </w:rPr>
-        </w:r>
-        <w:r>
-          <w:rPr>
-            <w:noProof/>
-            <w:webHidden/>
-          </w:rPr>
-          <w:fldChar w:fldCharType="separate"/>
-        </w:r>
-        <w:r>
-          <w:rPr>
-            <w:noProof/>
-            <w:webHidden/>
-          </w:rPr>
-          <w:t>7</w:t>
-        </w:r>
-        <w:r>
-          <w:rPr>
-            <w:noProof/>
-            <w:webHidden/>
-          </w:rPr>
-          <w:fldChar w:fldCharType="end"/>
-        </w:r>
-      </w:hyperlink>
-    </w:p>
-    <w:p>
-      <w:pPr>
-        <w:pStyle w:val="Sommario1"/>
-        <w:tabs>
-          <w:tab w:val="left" w:pos="480"/>
-          <w:tab w:val="right" w:leader="dot" w:pos="9062"/>
-        </w:tabs>
-        <w:rPr>
-          <w:rFonts w:asciiTheme="minorHAnsi" w:eastAsiaTheme="minorEastAsia" w:hAnsiTheme="minorHAnsi" w:cstheme="minorBidi"/>
-          <w:b w:val="0"/>
-          <w:bCs w:val="0"/>
-          <w:noProof/>
-          <w:sz w:val="22"/>
-          <w:szCs w:val="22"/>
-          <w:lang w:val="it-IT" w:eastAsia="it-IT"/>
-        </w:rPr>
-      </w:pPr>
-      <w:hyperlink w:anchor="_Toc19525016" w:history="1">
-        <w:r>
-          <w:rPr>
-            <w:rStyle w:val="Collegamentoipertestuale"/>
-            <w:noProof/>
-          </w:rPr>
-          <w:t>4</w:t>
-        </w:r>
-        <w:r>
-          <w:rPr>
-            <w:rFonts w:asciiTheme="minorHAnsi" w:eastAsiaTheme="minorEastAsia" w:hAnsiTheme="minorHAnsi" w:cstheme="minorBidi"/>
-            <w:b w:val="0"/>
-            <w:bCs w:val="0"/>
-            <w:noProof/>
-            <w:sz w:val="22"/>
-            <w:szCs w:val="22"/>
-            <w:lang w:val="it-IT" w:eastAsia="it-IT"/>
-          </w:rPr>
-          <w:tab/>
-        </w:r>
-        <w:r>
-          <w:rPr>
-            <w:rStyle w:val="Collegamentoipertestuale"/>
-            <w:noProof/>
-          </w:rPr>
-          <w:t>FW Requirement Specification - WiFi</w:t>
-        </w:r>
-        <w:r>
-          <w:rPr>
-            <w:noProof/>
-            <w:webHidden/>
-          </w:rPr>
-          <w:tab/>
-        </w:r>
-        <w:r>
-          <w:rPr>
-            <w:noProof/>
-            <w:webHidden/>
-          </w:rPr>
-          <w:fldChar w:fldCharType="begin"/>
-        </w:r>
-        <w:r>
-          <w:rPr>
-            <w:noProof/>
-            <w:webHidden/>
-          </w:rPr>
-          <w:instrText xml:space="preserve"> PAGEREF _Toc19525016 \h </w:instrText>
-        </w:r>
-        <w:r>
-          <w:rPr>
-            <w:noProof/>
-            <w:webHidden/>
-          </w:rPr>
-        </w:r>
-        <w:r>
-          <w:rPr>
-            <w:noProof/>
-            <w:webHidden/>
-          </w:rPr>
-          <w:fldChar w:fldCharType="separate"/>
-        </w:r>
-        <w:r>
-          <w:rPr>
-            <w:noProof/>
-            <w:webHidden/>
-          </w:rPr>
-          <w:t>8</w:t>
-        </w:r>
-        <w:r>
-          <w:rPr>
-            <w:noProof/>
-            <w:webHidden/>
-          </w:rPr>
-          <w:fldChar w:fldCharType="end"/>
-        </w:r>
-      </w:hyperlink>
-    </w:p>
-    <w:p>
-      <w:pPr>
-        <w:pStyle w:val="Sommario2"/>
-        <w:tabs>
-          <w:tab w:val="left" w:pos="960"/>
-          <w:tab w:val="right" w:leader="dot" w:pos="9062"/>
-        </w:tabs>
-        <w:rPr>
-          <w:rFonts w:asciiTheme="minorHAnsi" w:eastAsiaTheme="minorEastAsia" w:hAnsiTheme="minorHAnsi" w:cstheme="minorBidi"/>
-          <w:i w:val="0"/>
-          <w:iCs w:val="0"/>
-          <w:noProof/>
-          <w:sz w:val="22"/>
-          <w:szCs w:val="22"/>
-          <w:lang w:val="it-IT" w:eastAsia="it-IT"/>
-        </w:rPr>
-      </w:pPr>
-      <w:hyperlink w:anchor="_Toc19525017" w:history="1">
-        <w:r>
-          <w:rPr>
-            <w:rStyle w:val="Collegamentoipertestuale"/>
-            <w:noProof/>
-            <w14:scene3d>
-              <w14:camera w14:prst="orthographicFront"/>
-              <w14:lightRig w14:rig="threePt" w14:dir="t">
-                <w14:rot w14:lat="0" w14:lon="0" w14:rev="0"/>
-              </w14:lightRig>
-            </w14:scene3d>
-          </w:rPr>
-          <w:t>4.1</w:t>
-        </w:r>
-        <w:r>
-          <w:rPr>
-            <w:rFonts w:asciiTheme="minorHAnsi" w:eastAsiaTheme="minorEastAsia" w:hAnsiTheme="minorHAnsi" w:cstheme="minorBidi"/>
-            <w:i w:val="0"/>
-            <w:iCs w:val="0"/>
-            <w:noProof/>
-            <w:sz w:val="22"/>
-            <w:szCs w:val="22"/>
-            <w:lang w:val="it-IT" w:eastAsia="it-IT"/>
-          </w:rPr>
-          <w:tab/>
-        </w:r>
-        <w:r>
-          <w:rPr>
-            <w:rStyle w:val="Collegamentoipertestuale"/>
-            <w:noProof/>
-          </w:rPr>
-          <w:t>WiFi Gateway FW OTA Upgrade</w:t>
-        </w:r>
-        <w:r>
-          <w:rPr>
-            <w:noProof/>
-            <w:webHidden/>
-          </w:rPr>
-          <w:tab/>
-        </w:r>
-        <w:r>
-          <w:rPr>
-            <w:noProof/>
-            <w:webHidden/>
-          </w:rPr>
-          <w:fldChar w:fldCharType="begin"/>
-        </w:r>
-        <w:r>
-          <w:rPr>
-            <w:noProof/>
-            <w:webHidden/>
-          </w:rPr>
-          <w:instrText xml:space="preserve"> PAGEREF _Toc19525017 \h </w:instrText>
-        </w:r>
-        <w:r>
-          <w:rPr>
-            <w:noProof/>
-            <w:webHidden/>
-          </w:rPr>
-        </w:r>
-        <w:r>
-          <w:rPr>
-            <w:noProof/>
-            <w:webHidden/>
-          </w:rPr>
-          <w:fldChar w:fldCharType="separate"/>
-        </w:r>
-        <w:r>
-          <w:rPr>
-            <w:noProof/>
-            <w:webHidden/>
-          </w:rPr>
-          <w:t>8</w:t>
-        </w:r>
-        <w:r>
-          <w:rPr>
-            <w:noProof/>
-            <w:webHidden/>
-          </w:rPr>
-          <w:fldChar w:fldCharType="end"/>
-        </w:r>
-      </w:hyperlink>
-    </w:p>
-    <w:p>
-      <w:pPr>
-        <w:pStyle w:val="Sommario2"/>
-        <w:tabs>
-          <w:tab w:val="left" w:pos="960"/>
-          <w:tab w:val="right" w:leader="dot" w:pos="9062"/>
-        </w:tabs>
-        <w:rPr>
-          <w:rFonts w:asciiTheme="minorHAnsi" w:eastAsiaTheme="minorEastAsia" w:hAnsiTheme="minorHAnsi" w:cstheme="minorBidi"/>
-          <w:i w:val="0"/>
-          <w:iCs w:val="0"/>
-          <w:noProof/>
-          <w:sz w:val="22"/>
-          <w:szCs w:val="22"/>
-          <w:lang w:val="it-IT" w:eastAsia="it-IT"/>
-        </w:rPr>
-      </w:pPr>
-      <w:hyperlink w:anchor="_Toc19525018" w:history="1">
-        <w:r>
-          <w:rPr>
-            <w:rStyle w:val="Collegamentoipertestuale"/>
-            <w:noProof/>
-            <w14:scene3d>
-              <w14:camera w14:prst="orthographicFront"/>
-              <w14:lightRig w14:rig="threePt" w14:dir="t">
-                <w14:rot w14:lat="0" w14:lon="0" w14:rev="0"/>
-              </w14:lightRig>
-            </w14:scene3d>
-          </w:rPr>
-          <w:t>4.2</w:t>
-        </w:r>
-        <w:r>
-          <w:rPr>
-            <w:rFonts w:asciiTheme="minorHAnsi" w:eastAsiaTheme="minorEastAsia" w:hAnsiTheme="minorHAnsi" w:cstheme="minorBidi"/>
-            <w:i w:val="0"/>
-            <w:iCs w:val="0"/>
-            <w:noProof/>
-            <w:sz w:val="22"/>
-            <w:szCs w:val="22"/>
-            <w:lang w:val="it-IT" w:eastAsia="it-IT"/>
-          </w:rPr>
-          <w:tab/>
-        </w:r>
-        <w:r>
-          <w:rPr>
-            <w:rStyle w:val="Collegamentoipertestuale"/>
-            <w:noProof/>
-          </w:rPr>
-          <w:t>Reset button</w:t>
-        </w:r>
-        <w:r>
-          <w:rPr>
-            <w:noProof/>
-            <w:webHidden/>
-          </w:rPr>
-          <w:tab/>
-        </w:r>
-        <w:r>
-          <w:rPr>
-            <w:noProof/>
-            <w:webHidden/>
-          </w:rPr>
-          <w:fldChar w:fldCharType="begin"/>
-        </w:r>
-        <w:r>
-          <w:rPr>
-            <w:noProof/>
-            <w:webHidden/>
-          </w:rPr>
-          <w:instrText xml:space="preserve"> PAGEREF _Toc19525018 \h </w:instrText>
-        </w:r>
-        <w:r>
-          <w:rPr>
-            <w:noProof/>
-            <w:webHidden/>
-          </w:rPr>
-        </w:r>
-        <w:r>
-          <w:rPr>
-            <w:noProof/>
-            <w:webHidden/>
-          </w:rPr>
-          <w:fldChar w:fldCharType="separate"/>
-        </w:r>
-        <w:r>
-          <w:rPr>
-            <w:noProof/>
-            <w:webHidden/>
-          </w:rPr>
-          <w:t>8</w:t>
-        </w:r>
-        <w:r>
-          <w:rPr>
-            <w:noProof/>
-            <w:webHidden/>
-          </w:rPr>
-          <w:fldChar w:fldCharType="end"/>
-        </w:r>
-      </w:hyperlink>
-    </w:p>
-    <w:p>
-      <w:pPr>
-        <w:pStyle w:val="Sommario2"/>
-        <w:tabs>
-          <w:tab w:val="left" w:pos="960"/>
-          <w:tab w:val="right" w:leader="dot" w:pos="9062"/>
-        </w:tabs>
-        <w:rPr>
-          <w:rFonts w:asciiTheme="minorHAnsi" w:eastAsiaTheme="minorEastAsia" w:hAnsiTheme="minorHAnsi" w:cstheme="minorBidi"/>
-          <w:i w:val="0"/>
-          <w:iCs w:val="0"/>
-          <w:noProof/>
-          <w:sz w:val="22"/>
-          <w:szCs w:val="22"/>
-          <w:lang w:val="it-IT" w:eastAsia="it-IT"/>
-        </w:rPr>
-      </w:pPr>
-      <w:hyperlink w:anchor="_Toc19525019" w:history="1">
-        <w:r>
-          <w:rPr>
-            <w:rStyle w:val="Collegamentoipertestuale"/>
-            <w:noProof/>
-            <w14:scene3d>
-              <w14:camera w14:prst="orthographicFront"/>
-              <w14:lightRig w14:rig="threePt" w14:dir="t">
-                <w14:rot w14:lat="0" w14:lon="0" w14:rev="0"/>
-              </w14:lightRig>
-            </w14:scene3d>
-          </w:rPr>
-          <w:t>4.3</w:t>
-        </w:r>
-        <w:r>
-          <w:rPr>
-            <w:rFonts w:asciiTheme="minorHAnsi" w:eastAsiaTheme="minorEastAsia" w:hAnsiTheme="minorHAnsi" w:cstheme="minorBidi"/>
-            <w:i w:val="0"/>
-            <w:iCs w:val="0"/>
-            <w:noProof/>
-            <w:sz w:val="22"/>
-            <w:szCs w:val="22"/>
-            <w:lang w:val="it-IT" w:eastAsia="it-IT"/>
-          </w:rPr>
-          <w:tab/>
-        </w:r>
-        <w:r>
-          <w:rPr>
-            <w:rStyle w:val="Collegamentoipertestuale"/>
-            <w:noProof/>
-          </w:rPr>
-          <w:t>Factory reset button</w:t>
-        </w:r>
-        <w:r>
-          <w:rPr>
-            <w:noProof/>
-            <w:webHidden/>
-          </w:rPr>
-          <w:tab/>
-        </w:r>
-        <w:r>
-          <w:rPr>
-            <w:noProof/>
-            <w:webHidden/>
-          </w:rPr>
-          <w:fldChar w:fldCharType="begin"/>
-        </w:r>
-        <w:r>
-          <w:rPr>
-            <w:noProof/>
-            <w:webHidden/>
-          </w:rPr>
-          <w:instrText xml:space="preserve"> PAGEREF _Toc19525019 \h </w:instrText>
-        </w:r>
-        <w:r>
-          <w:rPr>
-            <w:noProof/>
-            <w:webHidden/>
-          </w:rPr>
-        </w:r>
-        <w:r>
-          <w:rPr>
-            <w:noProof/>
-            <w:webHidden/>
-          </w:rPr>
-          <w:fldChar w:fldCharType="separate"/>
-        </w:r>
-        <w:r>
-          <w:rPr>
-            <w:noProof/>
-            <w:webHidden/>
-          </w:rPr>
-          <w:t>8</w:t>
-        </w:r>
-        <w:r>
-          <w:rPr>
-            <w:noProof/>
-            <w:webHidden/>
-          </w:rPr>
-          <w:fldChar w:fldCharType="end"/>
-        </w:r>
-      </w:hyperlink>
-    </w:p>
-    <w:p>
-      <w:pPr>
-        <w:pStyle w:val="Sommario2"/>
-        <w:tabs>
-          <w:tab w:val="left" w:pos="960"/>
-          <w:tab w:val="right" w:leader="dot" w:pos="9062"/>
-        </w:tabs>
-        <w:rPr>
-          <w:rFonts w:asciiTheme="minorHAnsi" w:eastAsiaTheme="minorEastAsia" w:hAnsiTheme="minorHAnsi" w:cstheme="minorBidi"/>
-          <w:i w:val="0"/>
-          <w:iCs w:val="0"/>
-          <w:noProof/>
-          <w:sz w:val="22"/>
-          <w:szCs w:val="22"/>
-          <w:lang w:val="it-IT" w:eastAsia="it-IT"/>
-        </w:rPr>
-      </w:pPr>
-      <w:hyperlink w:anchor="_Toc19525020" w:history="1">
-        <w:r>
-          <w:rPr>
-            <w:rStyle w:val="Collegamentoipertestuale"/>
-            <w:noProof/>
-            <w14:scene3d>
-              <w14:camera w14:prst="orthographicFront"/>
-              <w14:lightRig w14:rig="threePt" w14:dir="t">
-                <w14:rot w14:lat="0" w14:lon="0" w14:rev="0"/>
-              </w14:lightRig>
-            </w14:scene3d>
-          </w:rPr>
-          <w:t>4.4</w:t>
-        </w:r>
-        <w:r>
-          <w:rPr>
-            <w:rFonts w:asciiTheme="minorHAnsi" w:eastAsiaTheme="minorEastAsia" w:hAnsiTheme="minorHAnsi" w:cstheme="minorBidi"/>
-            <w:i w:val="0"/>
-            <w:iCs w:val="0"/>
-            <w:noProof/>
-            <w:sz w:val="22"/>
-            <w:szCs w:val="22"/>
-            <w:lang w:val="it-IT" w:eastAsia="it-IT"/>
-          </w:rPr>
-          <w:tab/>
-        </w:r>
-        <w:r>
-          <w:rPr>
-            <w:rStyle w:val="Collegamentoipertestuale"/>
-            <w:noProof/>
-          </w:rPr>
-          <w:t>The WiFi configuration</w:t>
-        </w:r>
-        <w:r>
-          <w:rPr>
-            <w:noProof/>
-            <w:webHidden/>
-          </w:rPr>
-          <w:tab/>
-        </w:r>
-        <w:r>
-          <w:rPr>
-            <w:noProof/>
-            <w:webHidden/>
-          </w:rPr>
-          <w:fldChar w:fldCharType="begin"/>
-        </w:r>
-        <w:r>
-          <w:rPr>
-            <w:noProof/>
-            <w:webHidden/>
-          </w:rPr>
-          <w:instrText xml:space="preserve"> PAGEREF _Toc19525020 \h </w:instrText>
-        </w:r>
-        <w:r>
-          <w:rPr>
-            <w:noProof/>
-            <w:webHidden/>
-          </w:rPr>
-        </w:r>
-        <w:r>
-          <w:rPr>
-            <w:noProof/>
-            <w:webHidden/>
-          </w:rPr>
-          <w:fldChar w:fldCharType="separate"/>
-        </w:r>
-        <w:r>
-          <w:rPr>
-            <w:noProof/>
-            <w:webHidden/>
-          </w:rPr>
-          <w:t>8</w:t>
-        </w:r>
-        <w:r>
-          <w:rPr>
-            <w:noProof/>
-            <w:webHidden/>
-          </w:rPr>
-          <w:fldChar w:fldCharType="end"/>
-        </w:r>
-      </w:hyperlink>
-    </w:p>
-    <w:p>
-      <w:pPr>
-        <w:pStyle w:val="Sommario1"/>
-        <w:tabs>
-          <w:tab w:val="left" w:pos="480"/>
-          <w:tab w:val="right" w:leader="dot" w:pos="9062"/>
-        </w:tabs>
-        <w:rPr>
-          <w:rFonts w:asciiTheme="minorHAnsi" w:eastAsiaTheme="minorEastAsia" w:hAnsiTheme="minorHAnsi" w:cstheme="minorBidi"/>
-          <w:b w:val="0"/>
-          <w:bCs w:val="0"/>
-          <w:noProof/>
-          <w:sz w:val="22"/>
-          <w:szCs w:val="22"/>
-          <w:lang w:val="it-IT" w:eastAsia="it-IT"/>
-        </w:rPr>
-      </w:pPr>
-      <w:hyperlink w:anchor="_Toc19525021" w:history="1">
-        <w:r>
-          <w:rPr>
-            <w:rStyle w:val="Collegamentoipertestuale"/>
-            <w:noProof/>
-          </w:rPr>
-          <w:t>5</w:t>
-        </w:r>
-        <w:r>
-          <w:rPr>
-            <w:rFonts w:asciiTheme="minorHAnsi" w:eastAsiaTheme="minorEastAsia" w:hAnsiTheme="minorHAnsi" w:cstheme="minorBidi"/>
-            <w:b w:val="0"/>
-            <w:bCs w:val="0"/>
-            <w:noProof/>
-            <w:sz w:val="22"/>
-            <w:szCs w:val="22"/>
-            <w:lang w:val="it-IT" w:eastAsia="it-IT"/>
-          </w:rPr>
-          <w:tab/>
-        </w:r>
-        <w:r>
-          <w:rPr>
-            <w:rStyle w:val="Collegamentoipertestuale"/>
-            <w:noProof/>
-          </w:rPr>
-          <w:t>FW Requirement Specification 2G</w:t>
-        </w:r>
-        <w:r>
-          <w:rPr>
-            <w:noProof/>
-            <w:webHidden/>
-          </w:rPr>
-          <w:tab/>
-        </w:r>
-        <w:r>
-          <w:rPr>
-            <w:noProof/>
-            <w:webHidden/>
-          </w:rPr>
-          <w:fldChar w:fldCharType="begin"/>
-        </w:r>
-        <w:r>
-          <w:rPr>
-            <w:noProof/>
-            <w:webHidden/>
-          </w:rPr>
-          <w:instrText xml:space="preserve"> PAGEREF _Toc19525021 \h </w:instrText>
-        </w:r>
-        <w:r>
-          <w:rPr>
-            <w:noProof/>
-            <w:webHidden/>
-          </w:rPr>
-        </w:r>
-        <w:r>
-          <w:rPr>
-            <w:noProof/>
-            <w:webHidden/>
-          </w:rPr>
-          <w:fldChar w:fldCharType="separate"/>
-        </w:r>
-        <w:r>
-          <w:rPr>
-            <w:noProof/>
-            <w:webHidden/>
-          </w:rPr>
-          <w:t>9</w:t>
-        </w:r>
-        <w:r>
-          <w:rPr>
-            <w:noProof/>
-            <w:webHidden/>
-          </w:rPr>
-          <w:fldChar w:fldCharType="end"/>
-        </w:r>
-      </w:hyperlink>
-    </w:p>
-    <w:p>
-      <w:pPr>
-        <w:pStyle w:val="Sommario2"/>
-        <w:tabs>
-          <w:tab w:val="left" w:pos="960"/>
-          <w:tab w:val="right" w:leader="dot" w:pos="9062"/>
-        </w:tabs>
-        <w:rPr>
-          <w:rFonts w:asciiTheme="minorHAnsi" w:eastAsiaTheme="minorEastAsia" w:hAnsiTheme="minorHAnsi" w:cstheme="minorBidi"/>
-          <w:i w:val="0"/>
-          <w:iCs w:val="0"/>
-          <w:noProof/>
-          <w:sz w:val="22"/>
-          <w:szCs w:val="22"/>
-          <w:lang w:val="it-IT" w:eastAsia="it-IT"/>
-        </w:rPr>
-      </w:pPr>
-      <w:hyperlink w:anchor="_Toc19525022" w:history="1">
-        <w:r>
-          <w:rPr>
-            <w:rStyle w:val="Collegamentoipertestuale"/>
-            <w:noProof/>
-            <w14:scene3d>
-              <w14:camera w14:prst="orthographicFront"/>
-              <w14:lightRig w14:rig="threePt" w14:dir="t">
-                <w14:rot w14:lat="0" w14:lon="0" w14:rev="0"/>
-              </w14:lightRig>
-            </w14:scene3d>
-          </w:rPr>
-          <w:t>5.1</w:t>
-        </w:r>
-        <w:r>
-          <w:rPr>
-            <w:rFonts w:asciiTheme="minorHAnsi" w:eastAsiaTheme="minorEastAsia" w:hAnsiTheme="minorHAnsi" w:cstheme="minorBidi"/>
-            <w:i w:val="0"/>
-            <w:iCs w:val="0"/>
-            <w:noProof/>
-            <w:sz w:val="22"/>
-            <w:szCs w:val="22"/>
-            <w:lang w:val="it-IT" w:eastAsia="it-IT"/>
-          </w:rPr>
-          <w:tab/>
-        </w:r>
-        <w:r>
-          <w:rPr>
-            <w:rStyle w:val="Collegamentoipertestuale"/>
-            <w:noProof/>
-          </w:rPr>
-          <w:t>2G Gateway FW OTA Upgrade</w:t>
-        </w:r>
-        <w:r>
-          <w:rPr>
-            <w:noProof/>
-            <w:webHidden/>
-          </w:rPr>
-          <w:tab/>
-        </w:r>
-        <w:r>
-          <w:rPr>
-            <w:noProof/>
-            <w:webHidden/>
-          </w:rPr>
-          <w:fldChar w:fldCharType="begin"/>
-        </w:r>
-        <w:r>
-          <w:rPr>
-            <w:noProof/>
-            <w:webHidden/>
-          </w:rPr>
-          <w:instrText xml:space="preserve"> PAGEREF _Toc19525022 \h </w:instrText>
-        </w:r>
-        <w:r>
-          <w:rPr>
-            <w:noProof/>
-            <w:webHidden/>
-          </w:rPr>
-        </w:r>
-        <w:r>
-          <w:rPr>
-            <w:noProof/>
-            <w:webHidden/>
-          </w:rPr>
-          <w:fldChar w:fldCharType="separate"/>
-        </w:r>
-        <w:r>
-          <w:rPr>
-            <w:noProof/>
-            <w:webHidden/>
-          </w:rPr>
-          <w:t>9</w:t>
-        </w:r>
-        <w:r>
-          <w:rPr>
-            <w:noProof/>
-            <w:webHidden/>
-          </w:rPr>
-          <w:fldChar w:fldCharType="end"/>
-        </w:r>
-      </w:hyperlink>
-    </w:p>
-    <w:p>
-      <w:pPr>
-        <w:pStyle w:val="Sommario2"/>
-        <w:tabs>
-          <w:tab w:val="left" w:pos="960"/>
-          <w:tab w:val="right" w:leader="dot" w:pos="9062"/>
-        </w:tabs>
-        <w:rPr>
-          <w:rFonts w:asciiTheme="minorHAnsi" w:eastAsiaTheme="minorEastAsia" w:hAnsiTheme="minorHAnsi" w:cstheme="minorBidi"/>
-          <w:i w:val="0"/>
-          <w:iCs w:val="0"/>
-          <w:noProof/>
-          <w:sz w:val="22"/>
-          <w:szCs w:val="22"/>
-          <w:lang w:val="it-IT" w:eastAsia="it-IT"/>
-        </w:rPr>
-      </w:pPr>
-      <w:hyperlink w:anchor="_Toc19525023" w:history="1">
-        <w:r>
-          <w:rPr>
-            <w:rStyle w:val="Collegamentoipertestuale"/>
-            <w:noProof/>
-            <w14:scene3d>
-              <w14:camera w14:prst="orthographicFront"/>
-              <w14:lightRig w14:rig="threePt" w14:dir="t">
-                <w14:rot w14:lat="0" w14:lon="0" w14:rev="0"/>
-              </w14:lightRig>
-            </w14:scene3d>
-          </w:rPr>
-          <w:t>5.2</w:t>
-        </w:r>
-        <w:r>
-          <w:rPr>
-            <w:rFonts w:asciiTheme="minorHAnsi" w:eastAsiaTheme="minorEastAsia" w:hAnsiTheme="minorHAnsi" w:cstheme="minorBidi"/>
-            <w:i w:val="0"/>
-            <w:iCs w:val="0"/>
-            <w:noProof/>
-            <w:sz w:val="22"/>
-            <w:szCs w:val="22"/>
-            <w:lang w:val="it-IT" w:eastAsia="it-IT"/>
-          </w:rPr>
-          <w:tab/>
-        </w:r>
-        <w:r>
-          <w:rPr>
-            <w:rStyle w:val="Collegamentoipertestuale"/>
-            <w:noProof/>
-          </w:rPr>
-          <w:t>Reset button</w:t>
-        </w:r>
-        <w:r>
-          <w:rPr>
-            <w:noProof/>
-            <w:webHidden/>
-          </w:rPr>
-          <w:tab/>
-        </w:r>
-        <w:r>
-          <w:rPr>
-            <w:noProof/>
-            <w:webHidden/>
-          </w:rPr>
-          <w:fldChar w:fldCharType="begin"/>
-        </w:r>
-        <w:r>
-          <w:rPr>
-            <w:noProof/>
-            <w:webHidden/>
-          </w:rPr>
-          <w:instrText xml:space="preserve"> PAGEREF _Toc19525023 \h </w:instrText>
-        </w:r>
-        <w:r>
-          <w:rPr>
-            <w:noProof/>
-            <w:webHidden/>
-          </w:rPr>
-        </w:r>
-        <w:r>
-          <w:rPr>
-            <w:noProof/>
-            <w:webHidden/>
-          </w:rPr>
-          <w:fldChar w:fldCharType="separate"/>
-        </w:r>
-        <w:r>
-          <w:rPr>
-            <w:noProof/>
-            <w:webHidden/>
-          </w:rPr>
-          <w:t>9</w:t>
-        </w:r>
-        <w:r>
-          <w:rPr>
-            <w:noProof/>
-            <w:webHidden/>
-          </w:rPr>
-          <w:fldChar w:fldCharType="end"/>
-        </w:r>
-      </w:hyperlink>
-    </w:p>
-    <w:p>
-      <w:pPr>
-        <w:pStyle w:val="Sommario2"/>
-        <w:tabs>
-          <w:tab w:val="left" w:pos="960"/>
-          <w:tab w:val="right" w:leader="dot" w:pos="9062"/>
-        </w:tabs>
-        <w:rPr>
-          <w:rFonts w:asciiTheme="minorHAnsi" w:eastAsiaTheme="minorEastAsia" w:hAnsiTheme="minorHAnsi" w:cstheme="minorBidi"/>
-          <w:i w:val="0"/>
-          <w:iCs w:val="0"/>
-          <w:noProof/>
-          <w:sz w:val="22"/>
-          <w:szCs w:val="22"/>
-          <w:lang w:val="it-IT" w:eastAsia="it-IT"/>
-        </w:rPr>
-      </w:pPr>
-      <w:hyperlink w:anchor="_Toc19525024" w:history="1">
-        <w:r>
-          <w:rPr>
-            <w:rStyle w:val="Collegamentoipertestuale"/>
-            <w:noProof/>
-            <w14:scene3d>
-              <w14:camera w14:prst="orthographicFront"/>
-              <w14:lightRig w14:rig="threePt" w14:dir="t">
-                <w14:rot w14:lat="0" w14:lon="0" w14:rev="0"/>
-              </w14:lightRig>
-            </w14:scene3d>
-          </w:rPr>
-          <w:t>5.3</w:t>
-        </w:r>
-        <w:r>
-          <w:rPr>
-            <w:rFonts w:asciiTheme="minorHAnsi" w:eastAsiaTheme="minorEastAsia" w:hAnsiTheme="minorHAnsi" w:cstheme="minorBidi"/>
-            <w:i w:val="0"/>
-            <w:iCs w:val="0"/>
-            <w:noProof/>
-            <w:sz w:val="22"/>
-            <w:szCs w:val="22"/>
-            <w:lang w:val="it-IT" w:eastAsia="it-IT"/>
-          </w:rPr>
-          <w:tab/>
-        </w:r>
-        <w:r>
-          <w:rPr>
-            <w:rStyle w:val="Collegamentoipertestuale"/>
-            <w:noProof/>
-          </w:rPr>
-          <w:t>Factory reset button</w:t>
-        </w:r>
-        <w:r>
-          <w:rPr>
-            <w:noProof/>
-            <w:webHidden/>
-          </w:rPr>
-          <w:tab/>
-        </w:r>
-        <w:r>
-          <w:rPr>
-            <w:noProof/>
-            <w:webHidden/>
-          </w:rPr>
-          <w:fldChar w:fldCharType="begin"/>
-        </w:r>
-        <w:r>
-          <w:rPr>
-            <w:noProof/>
-            <w:webHidden/>
-          </w:rPr>
-          <w:instrText xml:space="preserve"> PAGEREF _Toc19525024 \h </w:instrText>
-        </w:r>
-        <w:r>
-          <w:rPr>
-            <w:noProof/>
-            <w:webHidden/>
-          </w:rPr>
-        </w:r>
-        <w:r>
-          <w:rPr>
-            <w:noProof/>
-            <w:webHidden/>
-          </w:rPr>
-          <w:fldChar w:fldCharType="separate"/>
-        </w:r>
-        <w:r>
-          <w:rPr>
-            <w:noProof/>
-            <w:webHidden/>
-          </w:rPr>
-          <w:t>9</w:t>
-        </w:r>
-        <w:r>
-          <w:rPr>
-            <w:noProof/>
-            <w:webHidden/>
-          </w:rPr>
-          <w:fldChar w:fldCharType="end"/>
-        </w:r>
-      </w:hyperlink>
-    </w:p>
-    <w:p>
-      <w:pPr>
-        <w:pStyle w:val="Sommario2"/>
-        <w:tabs>
-          <w:tab w:val="left" w:pos="960"/>
-          <w:tab w:val="right" w:leader="dot" w:pos="9062"/>
-        </w:tabs>
-        <w:rPr>
-          <w:rFonts w:asciiTheme="minorHAnsi" w:eastAsiaTheme="minorEastAsia" w:hAnsiTheme="minorHAnsi" w:cstheme="minorBidi"/>
-          <w:i w:val="0"/>
-          <w:iCs w:val="0"/>
-          <w:noProof/>
-          <w:sz w:val="22"/>
-          <w:szCs w:val="22"/>
-          <w:lang w:val="it-IT" w:eastAsia="it-IT"/>
-        </w:rPr>
-      </w:pPr>
-      <w:hyperlink w:anchor="_Toc19525025" w:history="1">
-        <w:r>
-          <w:rPr>
-            <w:rStyle w:val="Collegamentoipertestuale"/>
-            <w:noProof/>
-            <w14:scene3d>
-              <w14:camera w14:prst="orthographicFront"/>
-              <w14:lightRig w14:rig="threePt" w14:dir="t">
-                <w14:rot w14:lat="0" w14:lon="0" w14:rev="0"/>
-              </w14:lightRig>
-            </w14:scene3d>
-          </w:rPr>
-          <w:t>5.4</w:t>
-        </w:r>
-        <w:r>
-          <w:rPr>
-            <w:rFonts w:asciiTheme="minorHAnsi" w:eastAsiaTheme="minorEastAsia" w:hAnsiTheme="minorHAnsi" w:cstheme="minorBidi"/>
-            <w:i w:val="0"/>
-            <w:iCs w:val="0"/>
-            <w:noProof/>
-            <w:sz w:val="22"/>
-            <w:szCs w:val="22"/>
-            <w:lang w:val="it-IT" w:eastAsia="it-IT"/>
-          </w:rPr>
-          <w:tab/>
-        </w:r>
-        <w:r>
-          <w:rPr>
-            <w:rStyle w:val="Collegamentoipertestuale"/>
-            <w:noProof/>
-          </w:rPr>
-          <w:t>The 2G configuration</w:t>
-        </w:r>
-        <w:r>
-          <w:rPr>
-            <w:noProof/>
-            <w:webHidden/>
-          </w:rPr>
-          <w:tab/>
-        </w:r>
-        <w:r>
-          <w:rPr>
-            <w:noProof/>
-            <w:webHidden/>
-          </w:rPr>
-          <w:fldChar w:fldCharType="begin"/>
-        </w:r>
-        <w:r>
-          <w:rPr>
-            <w:noProof/>
-            <w:webHidden/>
-          </w:rPr>
-          <w:instrText xml:space="preserve"> PAGEREF _Toc19525025 \h </w:instrText>
-        </w:r>
-        <w:r>
-          <w:rPr>
-            <w:noProof/>
-            <w:webHidden/>
-          </w:rPr>
-        </w:r>
-        <w:r>
-          <w:rPr>
-            <w:noProof/>
-            <w:webHidden/>
-          </w:rPr>
-          <w:fldChar w:fldCharType="separate"/>
-        </w:r>
-        <w:r>
-          <w:rPr>
-            <w:noProof/>
-            <w:webHidden/>
-          </w:rPr>
-          <w:t>9</w:t>
-        </w:r>
-        <w:r>
-          <w:rPr>
-            <w:noProof/>
-            <w:webHidden/>
-          </w:rPr>
-          <w:fldChar w:fldCharType="end"/>
-        </w:r>
-      </w:hyperlink>
-    </w:p>
-    <w:p>
-      <w:pPr>
-        <w:pStyle w:val="Sommario1"/>
-        <w:tabs>
-          <w:tab w:val="right" w:leader="dot" w:pos="9062"/>
-        </w:tabs>
-        <w:rPr>
-          <w:rFonts w:asciiTheme="minorHAnsi" w:eastAsiaTheme="minorEastAsia" w:hAnsiTheme="minorHAnsi" w:cstheme="minorBidi"/>
-          <w:b w:val="0"/>
-          <w:bCs w:val="0"/>
-          <w:noProof/>
-          <w:sz w:val="22"/>
-          <w:szCs w:val="22"/>
-          <w:lang w:val="it-IT" w:eastAsia="it-IT"/>
-        </w:rPr>
-      </w:pPr>
-      <w:hyperlink w:anchor="_Toc19525026" w:history="1">
-        <w:r>
-          <w:rPr>
-            <w:rStyle w:val="Collegamentoipertestuale"/>
-            <w:noProof/>
-          </w:rPr>
-          <w:t>Other implementation details</w:t>
-        </w:r>
-        <w:r>
-          <w:rPr>
-            <w:noProof/>
-            <w:webHidden/>
-          </w:rPr>
-          <w:tab/>
-        </w:r>
-        <w:r>
-          <w:rPr>
-            <w:noProof/>
-            <w:webHidden/>
-          </w:rPr>
-          <w:fldChar w:fldCharType="begin"/>
-        </w:r>
-        <w:r>
-          <w:rPr>
-            <w:noProof/>
-            <w:webHidden/>
-          </w:rPr>
-          <w:instrText xml:space="preserve"> PAGEREF _Toc19525026 \h </w:instrText>
-        </w:r>
-        <w:r>
-          <w:rPr>
-            <w:noProof/>
-            <w:webHidden/>
-          </w:rPr>
-        </w:r>
-        <w:r>
-          <w:rPr>
-            <w:noProof/>
-            <w:webHidden/>
-          </w:rPr>
-          <w:fldChar w:fldCharType="separate"/>
-        </w:r>
-        <w:r>
-          <w:rPr>
-            <w:noProof/>
-            <w:webHidden/>
-          </w:rPr>
-          <w:t>10</w:t>
-        </w:r>
-        <w:r>
-          <w:rPr>
-            <w:noProof/>
-            <w:webHidden/>
-          </w:rPr>
-          <w:fldChar w:fldCharType="end"/>
-        </w:r>
-      </w:hyperlink>
-    </w:p>
-    <w:p>
-      <w:pPr>
-        <w:pStyle w:val="Sommario2"/>
-        <w:tabs>
-          <w:tab w:val="left" w:pos="960"/>
-          <w:tab w:val="right" w:leader="dot" w:pos="9062"/>
-        </w:tabs>
-        <w:rPr>
-          <w:rFonts w:asciiTheme="minorHAnsi" w:eastAsiaTheme="minorEastAsia" w:hAnsiTheme="minorHAnsi" w:cstheme="minorBidi"/>
-          <w:i w:val="0"/>
-          <w:iCs w:val="0"/>
-          <w:noProof/>
-          <w:sz w:val="22"/>
-          <w:szCs w:val="22"/>
-          <w:lang w:val="it-IT" w:eastAsia="it-IT"/>
-        </w:rPr>
-      </w:pPr>
-      <w:hyperlink w:anchor="_Toc19525027" w:history="1">
-        <w:r>
-          <w:rPr>
-            <w:rStyle w:val="Collegamentoipertestuale"/>
-            <w:noProof/>
-            <w14:scene3d>
-              <w14:camera w14:prst="orthographicFront"/>
-              <w14:lightRig w14:rig="threePt" w14:dir="t">
-                <w14:rot w14:lat="0" w14:lon="0" w14:rev="0"/>
-              </w14:lightRig>
-            </w14:scene3d>
-          </w:rPr>
-          <w:t>5.5</w:t>
-        </w:r>
-        <w:r>
-          <w:rPr>
-            <w:rFonts w:asciiTheme="minorHAnsi" w:eastAsiaTheme="minorEastAsia" w:hAnsiTheme="minorHAnsi" w:cstheme="minorBidi"/>
-            <w:i w:val="0"/>
-            <w:iCs w:val="0"/>
-            <w:noProof/>
-            <w:sz w:val="22"/>
-            <w:szCs w:val="22"/>
-            <w:lang w:val="it-IT" w:eastAsia="it-IT"/>
-          </w:rPr>
-          <w:tab/>
-        </w:r>
-        <w:r>
-          <w:rPr>
-            <w:rStyle w:val="Collegamentoipertestuale"/>
-            <w:noProof/>
-          </w:rPr>
-          <w:t>TBD</w:t>
-        </w:r>
-        <w:r>
-          <w:rPr>
-            <w:noProof/>
-            <w:webHidden/>
-          </w:rPr>
-          <w:tab/>
-        </w:r>
-        <w:r>
-          <w:rPr>
-            <w:noProof/>
-            <w:webHidden/>
-          </w:rPr>
-          <w:fldChar w:fldCharType="begin"/>
-        </w:r>
-        <w:r>
-          <w:rPr>
-            <w:noProof/>
-            <w:webHidden/>
-          </w:rPr>
-          <w:instrText xml:space="preserve"> PAGEREF _Toc19525027 \h </w:instrText>
-        </w:r>
-        <w:r>
-          <w:rPr>
-            <w:noProof/>
-            <w:webHidden/>
-          </w:rPr>
-        </w:r>
-        <w:r>
-          <w:rPr>
-            <w:noProof/>
-            <w:webHidden/>
-          </w:rPr>
-          <w:fldChar w:fldCharType="separate"/>
-        </w:r>
-        <w:r>
-          <w:rPr>
-            <w:noProof/>
-            <w:webHidden/>
-          </w:rPr>
-          <w:t>10</w:t>
-        </w:r>
-        <w:r>
-          <w:rPr>
-            <w:noProof/>
-            <w:webHidden/>
-          </w:rPr>
-          <w:fldChar w:fldCharType="end"/>
-        </w:r>
-      </w:hyperlink>
-    </w:p>
-    <w:p>
-      <w:pPr>
-        <w:pStyle w:val="Sommario1"/>
-        <w:tabs>
-          <w:tab w:val="right" w:leader="dot" w:pos="9062"/>
-        </w:tabs>
-        <w:rPr>
-          <w:rFonts w:asciiTheme="minorHAnsi" w:eastAsiaTheme="minorEastAsia" w:hAnsiTheme="minorHAnsi" w:cstheme="minorBidi"/>
-          <w:b w:val="0"/>
-          <w:bCs w:val="0"/>
-          <w:noProof/>
-          <w:sz w:val="22"/>
-          <w:szCs w:val="22"/>
-          <w:lang w:val="it-IT" w:eastAsia="it-IT"/>
-        </w:rPr>
-      </w:pPr>
-      <w:hyperlink w:anchor="_Toc19525028" w:history="1">
-        <w:r>
-          <w:rPr>
-            <w:rStyle w:val="Collegamentoipertestuale"/>
-            <w:noProof/>
-          </w:rPr>
-          <w:t>About</w:t>
-        </w:r>
-        <w:r>
-          <w:rPr>
-            <w:noProof/>
-            <w:webHidden/>
-          </w:rPr>
-          <w:tab/>
-        </w:r>
-        <w:r>
-          <w:rPr>
-            <w:noProof/>
-            <w:webHidden/>
-          </w:rPr>
-          <w:fldChar w:fldCharType="begin"/>
-        </w:r>
-        <w:r>
-          <w:rPr>
-            <w:noProof/>
-            <w:webHidden/>
-          </w:rPr>
-          <w:instrText xml:space="preserve"> PAGEREF _Toc19525028 \h </w:instrText>
-        </w:r>
-        <w:r>
-          <w:rPr>
-            <w:noProof/>
-            <w:webHidden/>
-          </w:rPr>
-        </w:r>
-        <w:r>
-          <w:rPr>
-            <w:noProof/>
-            <w:webHidden/>
-          </w:rPr>
-          <w:fldChar w:fldCharType="separate"/>
-        </w:r>
-        <w:r>
-          <w:rPr>
-            <w:noProof/>
-            <w:webHidden/>
-          </w:rPr>
-          <w:t>11</w:t>
-        </w:r>
-        <w:r>
-          <w:rPr>
-            <w:noProof/>
-            <w:webHidden/>
-          </w:rPr>
-          <w:fldChar w:fldCharType="end"/>
-        </w:r>
-      </w:hyperlink>
-    </w:p>
-    <w:p>
-      <w:pPr>
         <w:tabs>
           <w:tab w:val="right" w:leader="dot" w:pos="8280"/>
         </w:tabs>
@@ -3089,6 +1759,8 @@
         </w:rPr>
         <w:fldChar w:fldCharType="end"/>
       </w:r>
+      <w:bookmarkStart w:id="3" w:name="_GoBack"/>
+      <w:bookmarkEnd w:id="3"/>
     </w:p>
     <w:p>
       <w:pPr>
@@ -3103,9 +1775,9 @@
           <w:lang w:val="en-GB"/>
         </w:rPr>
       </w:pPr>
-      <w:bookmarkStart w:id="3" w:name="_Toc114033215"/>
-      <w:bookmarkStart w:id="4" w:name="_Toc115152125"/>
-      <w:bookmarkStart w:id="5" w:name="_Toc197230191"/>
+      <w:bookmarkStart w:id="4" w:name="_Toc114033215"/>
+      <w:bookmarkStart w:id="5" w:name="_Toc115152125"/>
+      <w:bookmarkStart w:id="6" w:name="_Toc197230191"/>
       <w:r>
         <w:rPr>
           <w:rFonts w:ascii="Verdana" w:hAnsi="Verdana"/>
@@ -3116,7 +1788,7 @@
         <w:lastRenderedPageBreak/>
         <w:br/>
       </w:r>
-      <w:bookmarkStart w:id="6" w:name="_Toc19525007"/>
+      <w:bookmarkStart w:id="7" w:name="_Toc20386589"/>
       <w:r>
         <w:rPr>
           <w:rFonts w:ascii="Verdana" w:hAnsi="Verdana"/>
@@ -3124,8 +1796,8 @@
         </w:rPr>
         <w:t>Revisi</w:t>
       </w:r>
-      <w:bookmarkEnd w:id="3"/>
       <w:bookmarkEnd w:id="4"/>
+      <w:bookmarkEnd w:id="5"/>
       <w:r>
         <w:rPr>
           <w:rFonts w:ascii="Verdana" w:hAnsi="Verdana"/>
@@ -3133,8 +1805,8 @@
         </w:rPr>
         <w:t>on</w:t>
       </w:r>
-      <w:bookmarkEnd w:id="5"/>
       <w:bookmarkEnd w:id="6"/>
+      <w:bookmarkEnd w:id="7"/>
     </w:p>
     <w:p>
       <w:pPr>
@@ -4619,14 +3291,14 @@
           <w:lang w:eastAsia="it-IT"/>
         </w:rPr>
       </w:pPr>
-      <w:bookmarkStart w:id="7" w:name="_Toc197230195"/>
-      <w:bookmarkStart w:id="8" w:name="_Toc19525008"/>
+      <w:bookmarkStart w:id="8" w:name="_Toc197230195"/>
+      <w:bookmarkStart w:id="9" w:name="_Toc20386590"/>
       <w:r>
         <w:lastRenderedPageBreak/>
         <w:t>Definitions, acronyms, and abbreviations</w:t>
       </w:r>
-      <w:bookmarkEnd w:id="7"/>
       <w:bookmarkEnd w:id="8"/>
+      <w:bookmarkEnd w:id="9"/>
     </w:p>
     <w:p>
       <w:pPr>
@@ -4644,14 +3316,14 @@
           <w:lang w:val="en-GB"/>
         </w:rPr>
       </w:pPr>
-      <w:bookmarkStart w:id="9" w:name="GME"/>
+      <w:bookmarkStart w:id="10" w:name="GME"/>
       <w:r>
         <w:rPr>
           <w:lang w:val="en-GB"/>
         </w:rPr>
         <w:t>GME</w:t>
       </w:r>
-      <w:bookmarkEnd w:id="9"/>
+      <w:bookmarkEnd w:id="10"/>
       <w:r>
         <w:rPr>
           <w:lang w:val="en-GB"/>
@@ -4764,7 +3436,7 @@
           <w:lang w:val="en-GB"/>
         </w:rPr>
       </w:pPr>
-      <w:bookmarkStart w:id="10" w:name="MonDev"/>
+      <w:bookmarkStart w:id="11" w:name="MonDev"/>
       <w:proofErr w:type="spellStart"/>
       <w:r>
         <w:rPr>
@@ -4779,7 +3451,7 @@
         </w:rPr>
         <w:t xml:space="preserve"> </w:t>
       </w:r>
-      <w:bookmarkEnd w:id="10"/>
+      <w:bookmarkEnd w:id="11"/>
       <w:r>
         <w:rPr>
           <w:lang w:val="en-GB"/>
@@ -4912,14 +3584,14 @@
         </w:rPr>
         <w:br/>
       </w:r>
-      <w:bookmarkStart w:id="11" w:name="CCL"/>
+      <w:bookmarkStart w:id="12" w:name="CCL"/>
       <w:r>
         <w:rPr>
           <w:lang w:val="en-US"/>
         </w:rPr>
         <w:t xml:space="preserve">CCL               </w:t>
       </w:r>
-      <w:bookmarkEnd w:id="11"/>
+      <w:bookmarkEnd w:id="12"/>
       <w:r>
         <w:rPr>
           <w:lang w:val="en-US"/>
@@ -4953,14 +3625,14 @@
           <w:numId w:val="2"/>
         </w:numPr>
       </w:pPr>
-      <w:bookmarkStart w:id="12" w:name="_Toc197230193"/>
-      <w:bookmarkStart w:id="13" w:name="_Toc19525009"/>
+      <w:bookmarkStart w:id="13" w:name="_Toc197230193"/>
+      <w:bookmarkStart w:id="14" w:name="_Toc20386591"/>
       <w:r>
         <w:lastRenderedPageBreak/>
         <w:t>Introduction</w:t>
       </w:r>
-      <w:bookmarkEnd w:id="12"/>
       <w:bookmarkEnd w:id="13"/>
+      <w:bookmarkEnd w:id="14"/>
     </w:p>
     <w:p>
       <w:pPr>
@@ -4975,16 +3647,16 @@
         </w:tabs>
         <w:ind w:left="860"/>
       </w:pPr>
-      <w:bookmarkStart w:id="14" w:name="_Toc197230194"/>
-      <w:bookmarkStart w:id="15" w:name="_Toc19525010"/>
+      <w:bookmarkStart w:id="15" w:name="_Toc197230194"/>
+      <w:bookmarkStart w:id="16" w:name="_Toc20386592"/>
       <w:r>
         <w:t>Scope</w:t>
       </w:r>
-      <w:bookmarkEnd w:id="14"/>
+      <w:bookmarkEnd w:id="15"/>
       <w:r>
         <w:t xml:space="preserve"> of RS</w:t>
       </w:r>
-      <w:bookmarkEnd w:id="15"/>
+      <w:bookmarkEnd w:id="16"/>
     </w:p>
     <w:p>
       <w:pPr>
@@ -5057,6 +3729,9 @@
       <w:r>
         <w:t>through an RS485 port</w:t>
       </w:r>
+      <w:r>
+        <w:t xml:space="preserve"> through Modbus protocol</w:t>
+      </w:r>
     </w:p>
     <w:p>
       <w:pPr>
@@ -5262,8 +3937,8 @@
           <w:numId w:val="2"/>
         </w:numPr>
       </w:pPr>
-      <w:bookmarkStart w:id="16" w:name="_Toc197230219"/>
-      <w:bookmarkStart w:id="17" w:name="_Toc19525011"/>
+      <w:bookmarkStart w:id="17" w:name="_Toc197230219"/>
+      <w:bookmarkStart w:id="18" w:name="_Toc20386593"/>
       <w:r>
         <w:lastRenderedPageBreak/>
         <w:t xml:space="preserve">Hardware </w:t>
@@ -5271,11 +3946,11 @@
       <w:r>
         <w:t>Requirement</w:t>
       </w:r>
-      <w:bookmarkEnd w:id="16"/>
+      <w:bookmarkEnd w:id="17"/>
       <w:r>
         <w:t xml:space="preserve"> Specification</w:t>
       </w:r>
-      <w:bookmarkEnd w:id="17"/>
+      <w:bookmarkEnd w:id="18"/>
     </w:p>
     <w:p>
       <w:pPr>
@@ -5290,11 +3965,11 @@
         </w:tabs>
         <w:ind w:left="860"/>
       </w:pPr>
-      <w:bookmarkStart w:id="18" w:name="_Toc19525012"/>
+      <w:bookmarkStart w:id="19" w:name="_Toc20386594"/>
       <w:r>
         <w:t>Memory summary</w:t>
       </w:r>
-      <w:bookmarkEnd w:id="18"/>
+      <w:bookmarkEnd w:id="19"/>
     </w:p>
     <w:p>
       <w:pPr>
@@ -5313,7 +3988,19 @@
         <w:rPr>
           <w:lang w:val="en-US"/>
         </w:rPr>
-        <w:t xml:space="preserve">previously agreed </w:t>
+        <w:t>previously agreed</w:t>
+      </w:r>
+      <w:r>
+        <w:rPr>
+          <w:lang w:val="en-US"/>
+        </w:rPr>
+        <w:t xml:space="preserve"> with USR</w:t>
+      </w:r>
+      <w:r>
+        <w:rPr>
+          <w:lang w:val="en-US"/>
+        </w:rPr>
+        <w:t xml:space="preserve"> </w:t>
       </w:r>
       <w:r>
         <w:rPr>
@@ -5439,7 +4126,19 @@
               <w:rPr>
                 <w:lang w:val="en-US"/>
               </w:rPr>
-              <w:t>4K bytes (2 x 2K bytes)</w:t>
+              <w:t>4K bytes (2</w:t>
+            </w:r>
+            <w:r>
+              <w:rPr>
+                <w:lang w:val="en-US"/>
+              </w:rPr>
+              <w:t xml:space="preserve"> files</w:t>
+            </w:r>
+            <w:r>
+              <w:rPr>
+                <w:lang w:val="en-US"/>
+              </w:rPr>
+              <w:t xml:space="preserve"> x 2K bytes)</w:t>
             </w:r>
           </w:p>
         </w:tc>
@@ -5618,11 +4317,11 @@
         </w:tabs>
         <w:ind w:left="860"/>
       </w:pPr>
-      <w:bookmarkStart w:id="19" w:name="_Toc19525013"/>
+      <w:bookmarkStart w:id="20" w:name="_Toc20386595"/>
       <w:r>
         <w:t>2G Model</w:t>
       </w:r>
-      <w:bookmarkEnd w:id="19"/>
+      <w:bookmarkEnd w:id="20"/>
     </w:p>
     <w:p>
       <w:pPr>
@@ -5734,7 +4433,19 @@
         <w:rPr>
           <w:lang w:val="en-GB"/>
         </w:rPr>
-        <w:t>. OTA)</w:t>
+        <w:t>. OTA</w:t>
+      </w:r>
+      <w:r>
+        <w:rPr>
+          <w:lang w:val="en-GB"/>
+        </w:rPr>
+        <w:t xml:space="preserve"> upgrade</w:t>
+      </w:r>
+      <w:r>
+        <w:rPr>
+          <w:lang w:val="en-GB"/>
+        </w:rPr>
+        <w:t>)</w:t>
       </w:r>
       <w:r>
         <w:rPr>
@@ -5755,7 +4466,7 @@
         <w:pStyle w:val="NormaleRS"/>
         <w:numPr>
           <w:ilvl w:val="0"/>
-          <w:numId w:val="3"/>
+          <w:numId w:val="21"/>
         </w:numPr>
         <w:jc w:val="left"/>
         <w:rPr>
@@ -5774,7 +4485,7 @@
         <w:pStyle w:val="NormaleRS"/>
         <w:numPr>
           <w:ilvl w:val="0"/>
-          <w:numId w:val="3"/>
+          <w:numId w:val="21"/>
         </w:numPr>
         <w:jc w:val="left"/>
         <w:rPr>
@@ -5856,7 +4567,7 @@
         <w:pStyle w:val="NormaleRS"/>
         <w:numPr>
           <w:ilvl w:val="0"/>
-          <w:numId w:val="3"/>
+          <w:numId w:val="21"/>
         </w:numPr>
         <w:jc w:val="left"/>
         <w:rPr>
@@ -5867,7 +4578,19 @@
         <w:rPr>
           <w:lang w:val="en-GB"/>
         </w:rPr>
-        <w:t xml:space="preserve">A back label with some informations </w:t>
+        <w:t xml:space="preserve">A </w:t>
+      </w:r>
+      <w:r>
+        <w:rPr>
+          <w:lang w:val="en-GB"/>
+        </w:rPr>
+        <w:t>side</w:t>
+      </w:r>
+      <w:r>
+        <w:rPr>
+          <w:lang w:val="en-GB"/>
+        </w:rPr>
+        <w:t xml:space="preserve"> label with some informations </w:t>
       </w:r>
       <w:r>
         <w:rPr>
@@ -5908,7 +4631,7 @@
         <w:pStyle w:val="NormaleRS"/>
         <w:numPr>
           <w:ilvl w:val="1"/>
-          <w:numId w:val="3"/>
+          <w:numId w:val="21"/>
         </w:numPr>
         <w:jc w:val="left"/>
         <w:rPr>
@@ -5927,7 +4650,7 @@
         <w:pStyle w:val="NormaleRS"/>
         <w:numPr>
           <w:ilvl w:val="1"/>
-          <w:numId w:val="3"/>
+          <w:numId w:val="21"/>
         </w:numPr>
         <w:jc w:val="left"/>
         <w:rPr>
@@ -5946,7 +4669,7 @@
         <w:pStyle w:val="NormaleRS"/>
         <w:numPr>
           <w:ilvl w:val="1"/>
-          <w:numId w:val="3"/>
+          <w:numId w:val="21"/>
         </w:numPr>
         <w:jc w:val="left"/>
         <w:rPr>
@@ -5965,7 +4688,7 @@
         <w:pStyle w:val="NormaleRS"/>
         <w:numPr>
           <w:ilvl w:val="1"/>
-          <w:numId w:val="3"/>
+          <w:numId w:val="21"/>
         </w:numPr>
         <w:jc w:val="left"/>
       </w:pPr>
@@ -5986,7 +4709,7 @@
         <w:pStyle w:val="NormaleRS"/>
         <w:numPr>
           <w:ilvl w:val="1"/>
-          <w:numId w:val="3"/>
+          <w:numId w:val="21"/>
         </w:numPr>
         <w:jc w:val="left"/>
       </w:pPr>
@@ -6002,7 +4725,7 @@
         <w:pStyle w:val="NormaleRS"/>
         <w:numPr>
           <w:ilvl w:val="0"/>
-          <w:numId w:val="3"/>
+          <w:numId w:val="21"/>
         </w:numPr>
         <w:jc w:val="left"/>
         <w:rPr>
@@ -6021,7 +4744,7 @@
         <w:pStyle w:val="NormaleRS"/>
         <w:numPr>
           <w:ilvl w:val="0"/>
-          <w:numId w:val="3"/>
+          <w:numId w:val="21"/>
         </w:numPr>
         <w:jc w:val="left"/>
         <w:rPr>
@@ -6058,7 +4781,7 @@
         <w:pStyle w:val="NormaleRS"/>
         <w:numPr>
           <w:ilvl w:val="0"/>
-          <w:numId w:val="3"/>
+          <w:numId w:val="21"/>
         </w:numPr>
         <w:jc w:val="left"/>
         <w:rPr>
@@ -6069,21 +4792,55 @@
         <w:rPr>
           <w:lang w:val="en-GB"/>
         </w:rPr>
-        <w:t xml:space="preserve">The SIM card </w:t>
+        <w:t xml:space="preserve">There are </w:t>
       </w:r>
       <w:proofErr w:type="gramStart"/>
       <w:r>
         <w:rPr>
           <w:lang w:val="en-GB"/>
         </w:rPr>
-        <w:t>will be provided by CAREL and installed by USR</w:t>
+        <w:t>two models :</w:t>
       </w:r>
       <w:proofErr w:type="gramEnd"/>
       <w:r>
         <w:rPr>
           <w:lang w:val="en-GB"/>
         </w:rPr>
-        <w:t>.</w:t>
+        <w:br/>
+        <w:t>a. One with a</w:t>
+      </w:r>
+      <w:r>
+        <w:rPr>
+          <w:lang w:val="en-GB"/>
+        </w:rPr>
+        <w:t xml:space="preserve"> SIM card provided by CAREL and installed by USR.</w:t>
+      </w:r>
+      <w:r>
+        <w:rPr>
+          <w:lang w:val="en-GB"/>
+        </w:rPr>
+        <w:br/>
+        <w:t xml:space="preserve">b. One </w:t>
+      </w:r>
+      <w:proofErr w:type="spellStart"/>
+      <w:r>
+        <w:rPr>
+          <w:lang w:val="en-GB"/>
+        </w:rPr>
+        <w:t>witouth</w:t>
+      </w:r>
+      <w:proofErr w:type="spellEnd"/>
+      <w:r>
+        <w:rPr>
+          <w:lang w:val="en-GB"/>
+        </w:rPr>
+        <w:t xml:space="preserve"> any pre-installed SIM</w:t>
+      </w:r>
+      <w:r>
+        <w:rPr>
+          <w:lang w:val="en-GB"/>
+        </w:rPr>
+        <w:br/>
       </w:r>
     </w:p>
     <w:p>
@@ -6091,7 +4848,7 @@
         <w:pStyle w:val="NormaleRS"/>
         <w:numPr>
           <w:ilvl w:val="0"/>
-          <w:numId w:val="3"/>
+          <w:numId w:val="21"/>
         </w:numPr>
         <w:jc w:val="left"/>
         <w:rPr>
@@ -6153,7 +4910,7 @@
         </w:tabs>
         <w:ind w:left="860"/>
       </w:pPr>
-      <w:bookmarkStart w:id="20" w:name="_Toc19525014"/>
+      <w:bookmarkStart w:id="21" w:name="_Toc20386596"/>
       <w:proofErr w:type="spellStart"/>
       <w:r>
         <w:t>WiFi</w:t>
@@ -6162,7 +4919,7 @@
       <w:r>
         <w:t xml:space="preserve"> Model</w:t>
       </w:r>
-      <w:bookmarkEnd w:id="20"/>
+      <w:bookmarkEnd w:id="21"/>
     </w:p>
     <w:p>
       <w:pPr>
@@ -6235,7 +4992,7 @@
         <w:pStyle w:val="NormaleRS"/>
         <w:numPr>
           <w:ilvl w:val="0"/>
-          <w:numId w:val="3"/>
+          <w:numId w:val="22"/>
         </w:numPr>
         <w:jc w:val="left"/>
         <w:rPr>
@@ -6260,7 +5017,7 @@
         <w:pStyle w:val="NormaleRS"/>
         <w:numPr>
           <w:ilvl w:val="0"/>
-          <w:numId w:val="3"/>
+          <w:numId w:val="22"/>
         </w:numPr>
         <w:jc w:val="left"/>
         <w:rPr>
@@ -6271,7 +5028,19 @@
         <w:rPr>
           <w:lang w:val="en-GB"/>
         </w:rPr>
-        <w:t xml:space="preserve">A back label with some informations </w:t>
+        <w:t>A</w:t>
+      </w:r>
+      <w:r>
+        <w:rPr>
+          <w:lang w:val="en-GB"/>
+        </w:rPr>
+        <w:t xml:space="preserve"> side </w:t>
+      </w:r>
+      <w:r>
+        <w:rPr>
+          <w:lang w:val="en-GB"/>
+        </w:rPr>
+        <w:t xml:space="preserve">label with some informations </w:t>
       </w:r>
       <w:r>
         <w:rPr>
@@ -6312,7 +5081,7 @@
         <w:pStyle w:val="NormaleRS"/>
         <w:numPr>
           <w:ilvl w:val="1"/>
-          <w:numId w:val="3"/>
+          <w:numId w:val="22"/>
         </w:numPr>
         <w:jc w:val="left"/>
         <w:rPr>
@@ -6331,7 +5100,7 @@
         <w:pStyle w:val="NormaleRS"/>
         <w:numPr>
           <w:ilvl w:val="1"/>
-          <w:numId w:val="3"/>
+          <w:numId w:val="22"/>
         </w:numPr>
         <w:jc w:val="left"/>
         <w:rPr>
@@ -6350,7 +5119,7 @@
         <w:pStyle w:val="NormaleRS"/>
         <w:numPr>
           <w:ilvl w:val="1"/>
-          <w:numId w:val="3"/>
+          <w:numId w:val="22"/>
         </w:numPr>
         <w:jc w:val="left"/>
         <w:rPr>
@@ -6369,7 +5138,7 @@
         <w:pStyle w:val="NormaleRS"/>
         <w:numPr>
           <w:ilvl w:val="1"/>
-          <w:numId w:val="3"/>
+          <w:numId w:val="22"/>
         </w:numPr>
         <w:jc w:val="left"/>
       </w:pPr>
@@ -6387,7 +5156,7 @@
         <w:pStyle w:val="NormaleRS"/>
         <w:numPr>
           <w:ilvl w:val="1"/>
-          <w:numId w:val="3"/>
+          <w:numId w:val="22"/>
         </w:numPr>
         <w:jc w:val="left"/>
       </w:pPr>
@@ -6403,7 +5172,7 @@
         <w:pStyle w:val="NormaleRS"/>
         <w:numPr>
           <w:ilvl w:val="0"/>
-          <w:numId w:val="3"/>
+          <w:numId w:val="22"/>
         </w:numPr>
         <w:jc w:val="left"/>
         <w:rPr>
@@ -6415,6 +5184,7 @@
         <w:rPr>
           <w:lang w:val="en-GB"/>
         </w:rPr>
+        <w:lastRenderedPageBreak/>
         <w:t>The HW</w:t>
       </w:r>
       <w:r>
@@ -6472,2872 +5242,131 @@
         </w:rPr>
         <w:br/>
       </w:r>
-      <w:bookmarkStart w:id="21" w:name="_GoBack"/>
-      <w:bookmarkEnd w:id="21"/>
-    </w:p>
-    <w:p>
-      <w:pPr>
-        <w:pStyle w:val="Titolo1RS"/>
-        <w:numPr>
-          <w:ilvl w:val="0"/>
-          <w:numId w:val="2"/>
-        </w:numPr>
-      </w:pPr>
-      <w:bookmarkStart w:id="22" w:name="_Toc19525015"/>
-      <w:r>
-        <w:lastRenderedPageBreak/>
-        <w:t>F</w:t>
-      </w:r>
-      <w:r>
-        <w:t xml:space="preserve">W </w:t>
-      </w:r>
-      <w:r>
-        <w:t>Requirement Specification</w:t>
-      </w:r>
-      <w:r>
-        <w:t xml:space="preserve"> - common</w:t>
-      </w:r>
-      <w:bookmarkEnd w:id="22"/>
-    </w:p>
-    <w:p>
-      <w:pPr>
-        <w:pStyle w:val="NormaleRS"/>
-        <w:jc w:val="left"/>
-        <w:rPr>
-          <w:lang w:val="en-US"/>
-        </w:rPr>
-      </w:pPr>
-      <w:r>
-        <w:rPr>
-          <w:lang w:val="en-US"/>
-        </w:rPr>
-        <w:br/>
-      </w:r>
-      <w:r>
-        <w:rPr>
-          <w:lang w:val="en-US"/>
-        </w:rPr>
-        <w:t>P</w:t>
-      </w:r>
-      <w:r>
-        <w:rPr>
-          <w:lang w:val="en-US"/>
-        </w:rPr>
-        <w:t xml:space="preserve">art </w:t>
-      </w:r>
-      <w:r>
-        <w:rPr>
-          <w:lang w:val="en-US"/>
-        </w:rPr>
-        <w:t xml:space="preserve">of the FW </w:t>
-      </w:r>
-      <w:proofErr w:type="gramStart"/>
-      <w:r>
-        <w:rPr>
-          <w:lang w:val="en-US"/>
-        </w:rPr>
-        <w:t>is based</w:t>
-      </w:r>
-      <w:proofErr w:type="gramEnd"/>
-      <w:r>
-        <w:rPr>
-          <w:lang w:val="en-US"/>
-        </w:rPr>
-        <w:t xml:space="preserve"> on the CAREL Cloud Library </w:t>
-      </w:r>
-      <w:r>
-        <w:rPr>
-          <w:lang w:val="en-US"/>
-        </w:rPr>
-        <w:t>(</w:t>
-      </w:r>
-      <w:hyperlink w:anchor="CCL" w:history="1">
-        <w:r>
-          <w:rPr>
-            <w:rStyle w:val="Collegamentoipertestuale"/>
-            <w:lang w:val="en-US"/>
-          </w:rPr>
-          <w:t>CCL</w:t>
-        </w:r>
-      </w:hyperlink>
-      <w:r>
-        <w:rPr>
-          <w:lang w:val="en-US"/>
-        </w:rPr>
-        <w:t xml:space="preserve">) </w:t>
-      </w:r>
-      <w:r>
-        <w:rPr>
-          <w:lang w:val="en-US"/>
-        </w:rPr>
-        <w:t>that CAREL give to USR in source code format</w:t>
-      </w:r>
-      <w:r>
-        <w:rPr>
-          <w:lang w:val="en-US"/>
-        </w:rPr>
-        <w:t>.</w:t>
-      </w:r>
-      <w:r>
-        <w:rPr>
-          <w:lang w:val="en-US"/>
-        </w:rPr>
-        <w:t xml:space="preserve"> </w:t>
-      </w:r>
-      <w:r>
-        <w:rPr>
-          <w:lang w:val="en-US"/>
-        </w:rPr>
-        <w:br/>
-      </w:r>
-      <w:r>
-        <w:rPr>
-          <w:lang w:val="en-US"/>
-        </w:rPr>
-        <w:t>The library is HW agnostic, it require some basic functionality to work but these ones are theoretically already present or easy implementable.</w:t>
-      </w:r>
-    </w:p>
-    <w:p>
-      <w:pPr>
-        <w:pStyle w:val="NormaleRS"/>
-        <w:jc w:val="left"/>
-        <w:rPr>
-          <w:lang w:val="en-US"/>
-        </w:rPr>
-      </w:pPr>
-      <w:r>
-        <w:rPr>
-          <w:lang w:val="en-US"/>
-        </w:rPr>
-        <w:t xml:space="preserve">In the </w:t>
-      </w:r>
-      <w:hyperlink r:id="rId13" w:history="1">
-        <w:r>
-          <w:rPr>
-            <w:rStyle w:val="Collegamentoipertestuale"/>
-            <w:lang w:val="en-US"/>
-          </w:rPr>
-          <w:t>GME_CAREL_Library_OverView.ppt</w:t>
-        </w:r>
-      </w:hyperlink>
-      <w:r>
-        <w:rPr>
-          <w:lang w:val="en-US"/>
-        </w:rPr>
-        <w:t xml:space="preserve"> is possible to see the organization of the library and the required FW part to work with it</w:t>
-      </w:r>
-      <w:r>
-        <w:rPr>
-          <w:lang w:val="en-US"/>
-        </w:rPr>
-        <w:t>, s</w:t>
-      </w:r>
-      <w:r>
-        <w:rPr>
-          <w:lang w:val="en-US"/>
-        </w:rPr>
-        <w:t>ome FW functio</w:t>
-      </w:r>
-      <w:r>
-        <w:rPr>
-          <w:lang w:val="en-US"/>
-        </w:rPr>
-        <w:t>nality are</w:t>
-      </w:r>
-      <w:r>
-        <w:rPr>
-          <w:lang w:val="en-US"/>
-        </w:rPr>
-        <w:t xml:space="preserve"> in charge to USR, these </w:t>
-      </w:r>
-      <w:proofErr w:type="gramStart"/>
-      <w:r>
-        <w:rPr>
-          <w:lang w:val="en-US"/>
-        </w:rPr>
-        <w:t>are listed</w:t>
-      </w:r>
-      <w:proofErr w:type="gramEnd"/>
-      <w:r>
-        <w:rPr>
-          <w:lang w:val="en-US"/>
-        </w:rPr>
-        <w:t xml:space="preserve"> below </w:t>
-      </w:r>
       <w:proofErr w:type="spellStart"/>
-      <w:r>
-        <w:rPr>
-          <w:lang w:val="en-US"/>
-        </w:rPr>
-        <w:t>splitted</w:t>
-      </w:r>
-      <w:proofErr w:type="spellEnd"/>
-      <w:r>
-        <w:rPr>
-          <w:lang w:val="en-US"/>
-        </w:rPr>
-        <w:t xml:space="preserve"> for each model. </w:t>
-      </w:r>
-      <w:r>
-        <w:rPr>
-          <w:lang w:val="en-US"/>
-        </w:rPr>
-        <w:br/>
-        <w:t xml:space="preserve">Other detailed informations about CCL </w:t>
-      </w:r>
-      <w:proofErr w:type="gramStart"/>
-      <w:r>
-        <w:rPr>
-          <w:lang w:val="en-US"/>
-        </w:rPr>
-        <w:t>are collected</w:t>
-      </w:r>
-      <w:proofErr w:type="gramEnd"/>
-      <w:r>
-        <w:rPr>
-          <w:lang w:val="en-US"/>
-        </w:rPr>
-        <w:t xml:space="preserve"> in the file </w:t>
-      </w:r>
-      <w:hyperlink r:id="rId14" w:history="1">
-        <w:r>
-          <w:rPr>
-            <w:rStyle w:val="Collegamentoipertestuale"/>
-            <w:lang w:val="en-US"/>
-          </w:rPr>
-          <w:t>GME_RS_FW_Eng.docx</w:t>
-        </w:r>
-      </w:hyperlink>
-      <w:r>
-        <w:rPr>
-          <w:lang w:val="en-US"/>
-        </w:rPr>
-        <w:t>.</w:t>
-      </w:r>
-    </w:p>
-    <w:p>
-      <w:pPr>
-        <w:pStyle w:val="NormaleRS"/>
-        <w:jc w:val="left"/>
-        <w:rPr>
-          <w:lang w:val="en-US"/>
-        </w:rPr>
-      </w:pPr>
-    </w:p>
-    <w:p>
-      <w:pPr>
-        <w:pStyle w:val="NormaleRS"/>
-        <w:jc w:val="left"/>
-        <w:rPr>
-          <w:lang w:val="en-US"/>
-        </w:rPr>
-      </w:pPr>
-    </w:p>
-    <w:p>
-      <w:pPr>
-        <w:pStyle w:val="Titolo1RS"/>
-        <w:numPr>
-          <w:ilvl w:val="0"/>
-          <w:numId w:val="2"/>
-        </w:numPr>
-      </w:pPr>
-      <w:bookmarkStart w:id="23" w:name="_Toc19525016"/>
-      <w:r>
-        <w:lastRenderedPageBreak/>
-        <w:t xml:space="preserve">FW Requirement Specification - </w:t>
-      </w:r>
-      <w:proofErr w:type="spellStart"/>
-      <w:r>
-        <w:t>WiFi</w:t>
-      </w:r>
-      <w:bookmarkEnd w:id="23"/>
-      <w:proofErr w:type="spellEnd"/>
-    </w:p>
-    <w:p>
-      <w:pPr>
-        <w:pStyle w:val="NormaleRS"/>
-        <w:rPr>
-          <w:lang w:val="en-US"/>
-        </w:rPr>
-      </w:pPr>
-    </w:p>
-    <w:p>
-      <w:pPr>
-        <w:pStyle w:val="Titolo2RS"/>
-        <w:numPr>
-          <w:ilvl w:val="1"/>
-          <w:numId w:val="2"/>
-        </w:numPr>
-        <w:tabs>
-          <w:tab w:val="clear" w:pos="1002"/>
-          <w:tab w:val="num" w:pos="860"/>
-        </w:tabs>
-        <w:ind w:left="860"/>
-      </w:pPr>
-      <w:bookmarkStart w:id="24" w:name="_Toc19525017"/>
-      <w:proofErr w:type="spellStart"/>
-      <w:r>
-        <w:t>WiFi</w:t>
-      </w:r>
-      <w:proofErr w:type="spellEnd"/>
-      <w:r>
-        <w:t xml:space="preserve"> Gateway FW OTA Upgrade</w:t>
-      </w:r>
-      <w:bookmarkEnd w:id="24"/>
-    </w:p>
-    <w:p>
-      <w:pPr>
-        <w:pStyle w:val="NormaleRS"/>
-        <w:rPr>
-          <w:color w:val="FF0000"/>
-          <w:lang w:val="en-US"/>
-        </w:rPr>
-      </w:pPr>
-      <w:r>
-        <w:rPr>
-          <w:lang w:val="en-US"/>
-        </w:rPr>
-        <w:t>S</w:t>
-      </w:r>
-      <w:r>
-        <w:rPr>
-          <w:lang w:val="en-US"/>
-        </w:rPr>
-        <w:t xml:space="preserve">ame </w:t>
-      </w:r>
-      <w:r>
-        <w:rPr>
-          <w:lang w:val="en-US"/>
-        </w:rPr>
-        <w:t>considerations of</w:t>
-      </w:r>
-      <w:r>
-        <w:rPr>
-          <w:lang w:val="en-US"/>
-        </w:rPr>
-        <w:t xml:space="preserve"> the 2G model.</w:t>
-      </w:r>
-    </w:p>
-    <w:p>
-      <w:pPr>
-        <w:pStyle w:val="NormaleRS"/>
-        <w:rPr>
-          <w:color w:val="FF0000"/>
-          <w:lang w:val="en-US"/>
-        </w:rPr>
-      </w:pPr>
-    </w:p>
-    <w:p>
-      <w:pPr>
-        <w:pStyle w:val="NormaleRS"/>
-        <w:rPr>
-          <w:lang w:val="en-US"/>
-        </w:rPr>
-      </w:pPr>
-      <w:r>
-        <w:rPr>
-          <w:color w:val="FF0000"/>
-          <w:lang w:val="en-US"/>
-        </w:rPr>
-        <w:t xml:space="preserve">The </w:t>
-      </w:r>
-      <w:hyperlink w:anchor="CCL" w:history="1">
-        <w:r>
-          <w:rPr>
-            <w:rStyle w:val="Collegamentoipertestuale"/>
-            <w:lang w:val="en-US"/>
-          </w:rPr>
-          <w:t>CCL</w:t>
-        </w:r>
-      </w:hyperlink>
-      <w:r>
-        <w:rPr>
-          <w:color w:val="FF0000"/>
-          <w:lang w:val="en-US"/>
-        </w:rPr>
-        <w:t xml:space="preserve"> already support the possibility to retrieve the certificate and the device model via HTTPS, is possible to use the sam</w:t>
-      </w:r>
-      <w:r>
-        <w:rPr>
-          <w:color w:val="FF0000"/>
-          <w:lang w:val="en-US"/>
-        </w:rPr>
-        <w:t xml:space="preserve">e method also for the </w:t>
-      </w:r>
-      <w:proofErr w:type="spellStart"/>
-      <w:r>
-        <w:rPr>
-          <w:color w:val="FF0000"/>
-          <w:lang w:val="en-US"/>
-        </w:rPr>
-        <w:t>WiFi</w:t>
-      </w:r>
-      <w:proofErr w:type="spellEnd"/>
-      <w:r>
-        <w:rPr>
-          <w:color w:val="FF0000"/>
-          <w:lang w:val="en-US"/>
-        </w:rPr>
-        <w:t xml:space="preserve"> Gateway</w:t>
-      </w:r>
-      <w:r>
-        <w:rPr>
-          <w:color w:val="FF0000"/>
-          <w:lang w:val="en-US"/>
-        </w:rPr>
-        <w:t xml:space="preserve"> </w:t>
-      </w:r>
-      <w:proofErr w:type="gramStart"/>
-      <w:r>
-        <w:rPr>
-          <w:color w:val="FF0000"/>
-          <w:lang w:val="en-US"/>
-        </w:rPr>
-        <w:t>firmware</w:t>
-      </w:r>
-      <w:r>
-        <w:rPr>
-          <w:color w:val="FF0000"/>
-          <w:lang w:val="en-US"/>
-        </w:rPr>
-        <w:t xml:space="preserve"> ?</w:t>
-      </w:r>
-      <w:proofErr w:type="gramEnd"/>
-      <w:r>
-        <w:rPr>
-          <w:color w:val="FF0000"/>
-          <w:lang w:val="en-US"/>
-        </w:rPr>
-        <w:t xml:space="preserve"> </w:t>
-      </w:r>
-      <w:r>
-        <w:rPr>
-          <w:color w:val="FF0000"/>
-          <w:lang w:val="en-US"/>
-        </w:rPr>
-        <w:br/>
-      </w:r>
-    </w:p>
-    <w:p>
-      <w:pPr>
-        <w:pStyle w:val="NormaleRS"/>
-        <w:rPr>
-          <w:lang w:val="en-US"/>
-        </w:rPr>
-      </w:pPr>
-      <w:r>
-        <w:rPr>
-          <w:lang w:val="en-US"/>
-        </w:rPr>
-        <w:t>Anyway the possibility to upgrade the FW through RS485 must be provided</w:t>
-      </w:r>
-      <w:r>
-        <w:rPr>
-          <w:lang w:val="en-US"/>
-        </w:rPr>
-        <w:t>, and a demo in source code “C” or Python of a Windows application that perform the serial upgrade must be provided</w:t>
-      </w:r>
-      <w:r>
-        <w:rPr>
-          <w:lang w:val="en-US"/>
-        </w:rPr>
-        <w:t>.</w:t>
-      </w:r>
-    </w:p>
-    <w:p>
-      <w:pPr>
-        <w:pStyle w:val="NormaleRS"/>
-        <w:rPr>
-          <w:lang w:val="en-US"/>
-        </w:rPr>
-      </w:pPr>
-    </w:p>
-    <w:p>
-      <w:pPr>
-        <w:pStyle w:val="Titolo2RS"/>
-        <w:numPr>
-          <w:ilvl w:val="1"/>
-          <w:numId w:val="2"/>
-        </w:numPr>
-        <w:tabs>
-          <w:tab w:val="clear" w:pos="1002"/>
-          <w:tab w:val="num" w:pos="860"/>
-        </w:tabs>
-        <w:ind w:left="860"/>
-      </w:pPr>
-      <w:bookmarkStart w:id="25" w:name="_Toc19525018"/>
-      <w:r>
-        <w:t>R</w:t>
-      </w:r>
-      <w:r>
-        <w:t>eset button</w:t>
-      </w:r>
-      <w:bookmarkEnd w:id="25"/>
-      <w:r>
-        <w:t xml:space="preserve"> </w:t>
-      </w:r>
-    </w:p>
-    <w:p>
-      <w:pPr>
-        <w:pStyle w:val="NormaleRS"/>
-        <w:rPr>
-          <w:lang w:val="en-US"/>
-        </w:rPr>
-      </w:pPr>
-      <w:r>
-        <w:rPr>
-          <w:lang w:val="en-US"/>
-        </w:rPr>
-        <w:t>If pressed for a short time (&lt; 5 sec) reboot the system.</w:t>
-      </w:r>
-    </w:p>
-    <w:p>
-      <w:pPr>
-        <w:pStyle w:val="NormaleRS"/>
-        <w:rPr>
-          <w:lang w:val="en-US"/>
-        </w:rPr>
-      </w:pPr>
-    </w:p>
-    <w:p>
-      <w:pPr>
-        <w:pStyle w:val="Titolo2RS"/>
-        <w:numPr>
-          <w:ilvl w:val="1"/>
-          <w:numId w:val="2"/>
-        </w:numPr>
-        <w:tabs>
-          <w:tab w:val="clear" w:pos="1002"/>
-          <w:tab w:val="num" w:pos="860"/>
-        </w:tabs>
-        <w:ind w:left="860"/>
-      </w:pPr>
-      <w:bookmarkStart w:id="26" w:name="_Toc19525019"/>
-      <w:r>
-        <w:t>Factory reset button</w:t>
-      </w:r>
-      <w:bookmarkEnd w:id="26"/>
-    </w:p>
-    <w:p>
-      <w:pPr>
-        <w:pStyle w:val="NormaleRS"/>
-        <w:rPr>
-          <w:lang w:val="en-US"/>
-        </w:rPr>
-      </w:pPr>
-      <w:r>
-        <w:rPr>
-          <w:lang w:val="en-US"/>
-        </w:rPr>
-        <w:t>If pressed for a long time (</w:t>
-      </w:r>
-      <w:r>
-        <w:rPr>
-          <w:lang w:val="en-US"/>
-        </w:rPr>
-        <w:t>&gt;=</w:t>
-      </w:r>
-      <w:r>
-        <w:rPr>
-          <w:lang w:val="en-US"/>
-        </w:rPr>
-        <w:t xml:space="preserve">5 sec) </w:t>
-      </w:r>
-      <w:r>
-        <w:rPr>
-          <w:lang w:val="en-US"/>
-        </w:rPr>
-        <w:t xml:space="preserve">at power up </w:t>
-      </w:r>
-      <w:r>
-        <w:rPr>
-          <w:lang w:val="en-US"/>
-        </w:rPr>
-        <w:t xml:space="preserve">the entire system is reverted to </w:t>
-      </w:r>
-      <w:r>
-        <w:rPr>
-          <w:lang w:val="en-US"/>
-        </w:rPr>
-        <w:t xml:space="preserve">a </w:t>
-      </w:r>
-      <w:r>
-        <w:rPr>
-          <w:lang w:val="en-US"/>
-        </w:rPr>
-        <w:t>default</w:t>
-      </w:r>
-      <w:r>
-        <w:rPr>
-          <w:lang w:val="en-US"/>
-        </w:rPr>
-        <w:t xml:space="preserve"> status</w:t>
-      </w:r>
-      <w:r>
-        <w:rPr>
-          <w:lang w:val="en-US"/>
-        </w:rPr>
-        <w:t xml:space="preserve">, this means that </w:t>
-      </w:r>
-      <w:r>
-        <w:rPr>
-          <w:lang w:val="en-US"/>
-        </w:rPr>
-        <w:t xml:space="preserve">for all the model </w:t>
-      </w:r>
-      <w:proofErr w:type="gramStart"/>
-      <w:r>
-        <w:rPr>
-          <w:lang w:val="en-US"/>
-        </w:rPr>
-        <w:t xml:space="preserve">we </w:t>
-      </w:r>
-      <w:r>
-        <w:rPr>
-          <w:lang w:val="en-US"/>
-        </w:rPr>
-        <w:t>:</w:t>
-      </w:r>
-      <w:proofErr w:type="gramEnd"/>
-    </w:p>
-    <w:p>
-      <w:pPr>
-        <w:pStyle w:val="NormaleRS"/>
-        <w:numPr>
-          <w:ilvl w:val="0"/>
-          <w:numId w:val="18"/>
-        </w:numPr>
-        <w:jc w:val="left"/>
-        <w:rPr>
-          <w:lang w:val="en-US"/>
-        </w:rPr>
-      </w:pPr>
-      <w:r>
-        <w:rPr>
-          <w:lang w:val="en-US"/>
-        </w:rPr>
-        <w:t xml:space="preserve">Delete </w:t>
-      </w:r>
-      <w:r>
-        <w:rPr>
-          <w:lang w:val="en-US"/>
-        </w:rPr>
-        <w:t>the installed model profile</w:t>
-      </w:r>
-    </w:p>
-    <w:p>
-      <w:pPr>
-        <w:pStyle w:val="NormaleRS"/>
-        <w:numPr>
-          <w:ilvl w:val="0"/>
-          <w:numId w:val="18"/>
-        </w:numPr>
-        <w:jc w:val="left"/>
-        <w:rPr>
-          <w:lang w:val="en-US"/>
-        </w:rPr>
-      </w:pPr>
-      <w:r>
-        <w:rPr>
-          <w:lang w:val="en-US"/>
-        </w:rPr>
-        <w:t>Reset all connection parameters</w:t>
-      </w:r>
-      <w:proofErr w:type="gramStart"/>
-      <w:r>
-        <w:rPr>
-          <w:lang w:val="en-US"/>
-        </w:rPr>
-        <w:t>;</w:t>
-      </w:r>
-      <w:proofErr w:type="gramEnd"/>
-      <w:r>
-        <w:rPr>
-          <w:lang w:val="en-US"/>
-        </w:rPr>
-        <w:br/>
-      </w:r>
-      <w:r>
-        <w:rPr>
-          <w:lang w:val="en-US"/>
-        </w:rPr>
-        <w:t>all the wireless configuration parameters</w:t>
-      </w:r>
-      <w:r>
-        <w:rPr>
-          <w:lang w:val="en-US"/>
-        </w:rPr>
-        <w:t xml:space="preserve"> </w:t>
-      </w:r>
-      <w:r>
-        <w:rPr>
-          <w:lang w:val="en-US"/>
-        </w:rPr>
-        <w:t xml:space="preserve">will be </w:t>
-      </w:r>
-      <w:proofErr w:type="spellStart"/>
-      <w:r>
-        <w:rPr>
-          <w:lang w:val="en-US"/>
-        </w:rPr>
-        <w:t>resetted</w:t>
-      </w:r>
-      <w:proofErr w:type="spellEnd"/>
-      <w:r>
-        <w:rPr>
-          <w:lang w:val="en-US"/>
-        </w:rPr>
-        <w:t xml:space="preserve"> </w:t>
-      </w:r>
-      <w:r>
-        <w:rPr>
-          <w:lang w:val="en-US"/>
-        </w:rPr>
-        <w:t>(AP, password, …)</w:t>
-      </w:r>
-      <w:r>
-        <w:rPr>
-          <w:lang w:val="en-US"/>
-        </w:rPr>
-        <w:t xml:space="preserve"> these means that the user must be reconfigure the system.</w:t>
-      </w:r>
-    </w:p>
-    <w:p>
-      <w:pPr>
-        <w:pStyle w:val="Titolo2RS"/>
-        <w:numPr>
-          <w:ilvl w:val="1"/>
-          <w:numId w:val="2"/>
-        </w:numPr>
-        <w:tabs>
-          <w:tab w:val="clear" w:pos="1002"/>
-          <w:tab w:val="num" w:pos="860"/>
-        </w:tabs>
-        <w:ind w:left="860"/>
-      </w:pPr>
-      <w:r>
-        <w:t>Led indicator</w:t>
-      </w:r>
-    </w:p>
-    <w:p>
-      <w:pPr>
-        <w:pStyle w:val="NormaleRS"/>
-        <w:jc w:val="left"/>
-        <w:rPr>
-          <w:lang w:val="en-GB"/>
-        </w:rPr>
-      </w:pPr>
-      <w:r>
-        <w:rPr>
-          <w:lang w:val="en-US"/>
-        </w:rPr>
-        <w:t xml:space="preserve">There are two </w:t>
-      </w:r>
-      <w:proofErr w:type="spellStart"/>
-      <w:r>
-        <w:rPr>
-          <w:lang w:val="en-US"/>
-        </w:rPr>
-        <w:t>led</w:t>
-      </w:r>
-      <w:r>
-        <w:rPr>
-          <w:lang w:val="en-US"/>
-        </w:rPr>
-        <w:t>s</w:t>
-      </w:r>
-      <w:proofErr w:type="spellEnd"/>
-      <w:r>
-        <w:rPr>
-          <w:lang w:val="en-US"/>
-        </w:rPr>
-        <w:t xml:space="preserve"> on the </w:t>
-      </w:r>
-      <w:r>
-        <w:rPr>
-          <w:lang w:val="en-GB"/>
-        </w:rPr>
-        <w:t>GTW000WT</w:t>
-      </w:r>
-      <w:r>
-        <w:rPr>
-          <w:lang w:val="en-GB"/>
-        </w:rPr>
-        <w:t xml:space="preserve">, one for </w:t>
-      </w:r>
-      <w:r>
-        <w:rPr>
-          <w:lang w:val="en-GB"/>
-        </w:rPr>
-        <w:t>power indication (green) and one red for connection indication.</w:t>
-      </w:r>
-    </w:p>
-    <w:p>
-      <w:pPr>
-        <w:pStyle w:val="NormaleRS"/>
-        <w:jc w:val="left"/>
-        <w:rPr>
-          <w:lang w:val="en-GB"/>
-        </w:rPr>
-      </w:pPr>
-      <w:r>
-        <w:rPr>
-          <w:lang w:val="en-GB"/>
-        </w:rPr>
-        <w:t xml:space="preserve">The connection indication led perform </w:t>
-      </w:r>
-      <w:proofErr w:type="gramStart"/>
-      <w:r>
-        <w:rPr>
-          <w:lang w:val="en-GB"/>
-        </w:rPr>
-        <w:t>th</w:t>
-      </w:r>
-      <w:r>
-        <w:rPr>
-          <w:lang w:val="en-GB"/>
-        </w:rPr>
-        <w:t>e</w:t>
-      </w:r>
-      <w:r>
-        <w:rPr>
-          <w:lang w:val="en-GB"/>
-        </w:rPr>
-        <w:t xml:space="preserve"> :</w:t>
-      </w:r>
-      <w:proofErr w:type="gramEnd"/>
-    </w:p>
-    <w:p>
-      <w:pPr>
-        <w:pStyle w:val="NormaleRS"/>
-        <w:numPr>
-          <w:ilvl w:val="0"/>
-          <w:numId w:val="17"/>
-        </w:numPr>
-        <w:jc w:val="left"/>
-        <w:rPr>
-          <w:lang w:val="en-GB"/>
-        </w:rPr>
-      </w:pPr>
-      <w:r>
-        <w:rPr>
-          <w:lang w:val="en-GB"/>
-        </w:rPr>
-        <w:t>Is off if not connected to an AP</w:t>
-      </w:r>
-    </w:p>
-    <w:p>
-      <w:pPr>
-        <w:pStyle w:val="NormaleRS"/>
-        <w:numPr>
-          <w:ilvl w:val="0"/>
-          <w:numId w:val="17"/>
-        </w:numPr>
-        <w:jc w:val="left"/>
-        <w:rPr>
-          <w:lang w:val="en-GB"/>
-        </w:rPr>
-      </w:pPr>
-      <w:r>
-        <w:rPr>
-          <w:lang w:val="en-GB"/>
-        </w:rPr>
-        <w:t xml:space="preserve">Will blink at 1 sec. rate if connected to an </w:t>
-      </w:r>
-      <w:r>
-        <w:rPr>
-          <w:lang w:val="en-GB"/>
-        </w:rPr>
-        <w:t xml:space="preserve">AP </w:t>
-      </w:r>
-      <w:r>
-        <w:rPr>
-          <w:lang w:val="en-GB"/>
-        </w:rPr>
-        <w:t>but not to the CAREL MQTT server</w:t>
-      </w:r>
-    </w:p>
-    <w:p>
-      <w:pPr>
-        <w:pStyle w:val="NormaleRS"/>
-        <w:numPr>
-          <w:ilvl w:val="0"/>
-          <w:numId w:val="17"/>
-        </w:numPr>
-        <w:jc w:val="left"/>
-        <w:rPr>
-          <w:lang w:val="en-GB"/>
-        </w:rPr>
-      </w:pPr>
-      <w:r>
-        <w:rPr>
-          <w:lang w:val="en-GB"/>
-        </w:rPr>
-        <w:t xml:space="preserve">Is always on if connected to CAREL MQTT </w:t>
-      </w:r>
-      <w:proofErr w:type="gramStart"/>
-      <w:r>
-        <w:rPr>
-          <w:lang w:val="en-GB"/>
-        </w:rPr>
-        <w:t>server.</w:t>
-      </w:r>
-      <w:proofErr w:type="gramEnd"/>
-    </w:p>
-    <w:p>
-      <w:pPr>
-        <w:pStyle w:val="Titolo2RS"/>
-        <w:numPr>
-          <w:ilvl w:val="1"/>
-          <w:numId w:val="2"/>
-        </w:numPr>
-        <w:tabs>
-          <w:tab w:val="clear" w:pos="1002"/>
-          <w:tab w:val="num" w:pos="860"/>
-        </w:tabs>
-        <w:ind w:left="860"/>
-      </w:pPr>
-      <w:bookmarkStart w:id="27" w:name="_Toc19525020"/>
-      <w:r>
-        <w:t xml:space="preserve">The </w:t>
-      </w:r>
-      <w:proofErr w:type="spellStart"/>
-      <w:r>
-        <w:t>WiFi</w:t>
-      </w:r>
-      <w:proofErr w:type="spellEnd"/>
-      <w:r>
-        <w:t xml:space="preserve"> configuration</w:t>
-      </w:r>
-      <w:bookmarkEnd w:id="27"/>
-      <w:r>
-        <w:t xml:space="preserve"> </w:t>
-      </w:r>
-    </w:p>
-    <w:p>
-      <w:pPr>
-        <w:pStyle w:val="NormaleRS"/>
-        <w:jc w:val="left"/>
-        <w:rPr>
-          <w:lang w:val="en-US"/>
-        </w:rPr>
-      </w:pPr>
-      <w:r>
-        <w:rPr>
-          <w:lang w:val="en-US"/>
-        </w:rPr>
-        <w:t xml:space="preserve">As already agree the </w:t>
-      </w:r>
-      <w:proofErr w:type="spellStart"/>
-      <w:r>
-        <w:rPr>
-          <w:lang w:val="en-US"/>
-        </w:rPr>
-        <w:t>WiFi</w:t>
-      </w:r>
-      <w:proofErr w:type="spellEnd"/>
-      <w:r>
-        <w:rPr>
-          <w:lang w:val="en-US"/>
-        </w:rPr>
-        <w:t xml:space="preserve"> model don’t have enough space to </w:t>
-      </w:r>
-      <w:r>
-        <w:rPr>
-          <w:lang w:val="en-US"/>
-        </w:rPr>
-        <w:t>host</w:t>
-      </w:r>
-      <w:r>
-        <w:rPr>
-          <w:lang w:val="en-US"/>
-        </w:rPr>
-        <w:t xml:space="preserve"> an internal Webserver, so that</w:t>
-      </w:r>
-      <w:r>
-        <w:rPr>
-          <w:lang w:val="en-US"/>
-        </w:rPr>
-        <w:t>,</w:t>
-      </w:r>
-      <w:r>
-        <w:rPr>
-          <w:lang w:val="en-US"/>
-        </w:rPr>
-        <w:t xml:space="preserve"> a method to configure the </w:t>
-      </w:r>
-      <w:r>
-        <w:rPr>
-          <w:lang w:val="en-US"/>
-        </w:rPr>
-        <w:t>GWME</w:t>
-      </w:r>
-      <w:r>
-        <w:rPr>
-          <w:lang w:val="en-US"/>
-        </w:rPr>
-        <w:t xml:space="preserve"> through an APP</w:t>
-      </w:r>
-      <w:r>
-        <w:rPr>
-          <w:lang w:val="en-US"/>
-        </w:rPr>
-        <w:t xml:space="preserve"> must be provided</w:t>
-      </w:r>
-      <w:r>
-        <w:rPr>
-          <w:lang w:val="en-US"/>
-        </w:rPr>
-        <w:t xml:space="preserve"> </w:t>
-      </w:r>
-      <w:r>
-        <w:rPr>
-          <w:lang w:val="en-US"/>
-        </w:rPr>
-        <w:br/>
-        <w:t>A</w:t>
-      </w:r>
-      <w:r>
-        <w:rPr>
-          <w:lang w:val="en-US"/>
-        </w:rPr>
-        <w:t xml:space="preserve"> very common method used in </w:t>
-      </w:r>
-      <w:r>
-        <w:rPr>
-          <w:lang w:val="en-US"/>
-        </w:rPr>
-        <w:t>some</w:t>
-      </w:r>
-      <w:r>
-        <w:rPr>
-          <w:lang w:val="en-US"/>
-        </w:rPr>
-        <w:t xml:space="preserve"> </w:t>
-      </w:r>
-      <w:proofErr w:type="spellStart"/>
-      <w:r>
-        <w:rPr>
-          <w:lang w:val="en-US"/>
-        </w:rPr>
-        <w:t>WiFi</w:t>
-      </w:r>
-      <w:proofErr w:type="spellEnd"/>
-      <w:r>
-        <w:rPr>
-          <w:lang w:val="en-US"/>
-        </w:rPr>
-        <w:t xml:space="preserve"> appliance</w:t>
-      </w:r>
-      <w:r>
-        <w:rPr>
-          <w:lang w:val="en-US"/>
-        </w:rPr>
-        <w:t xml:space="preserve"> is the one described below</w:t>
-      </w:r>
-      <w:r>
-        <w:rPr>
-          <w:lang w:val="en-US"/>
-        </w:rPr>
-        <w:t xml:space="preserve"> </w:t>
-      </w:r>
-      <w:r>
-        <w:rPr>
-          <w:lang w:val="en-US"/>
-        </w:rPr>
-        <w:t>that require a</w:t>
-      </w:r>
-      <w:r>
-        <w:rPr>
-          <w:lang w:val="en-US"/>
-        </w:rPr>
-        <w:t xml:space="preserve"> </w:t>
-      </w:r>
-      <w:r>
-        <w:rPr>
-          <w:lang w:val="en-US"/>
-        </w:rPr>
-        <w:t xml:space="preserve">smartphone </w:t>
-      </w:r>
-      <w:r>
-        <w:rPr>
-          <w:lang w:val="en-US"/>
-        </w:rPr>
-        <w:t>APP that :</w:t>
-      </w:r>
-    </w:p>
-    <w:p>
-      <w:pPr>
-        <w:pStyle w:val="NormaleRS"/>
-        <w:numPr>
-          <w:ilvl w:val="0"/>
-          <w:numId w:val="19"/>
-        </w:numPr>
-        <w:jc w:val="left"/>
-        <w:rPr>
-          <w:lang w:val="en-US"/>
-        </w:rPr>
-      </w:pPr>
-      <w:proofErr w:type="gramStart"/>
-      <w:r>
-        <w:rPr>
-          <w:lang w:val="en-US"/>
-        </w:rPr>
-        <w:t>search</w:t>
-      </w:r>
-      <w:proofErr w:type="gramEnd"/>
-      <w:r>
-        <w:rPr>
-          <w:lang w:val="en-US"/>
-        </w:rPr>
-        <w:t xml:space="preserve"> the available AP and recognize the special AP of the GWME.</w:t>
-      </w:r>
-    </w:p>
-    <w:p>
-      <w:pPr>
-        <w:pStyle w:val="NormaleRS"/>
-        <w:numPr>
-          <w:ilvl w:val="0"/>
-          <w:numId w:val="19"/>
-        </w:numPr>
-        <w:jc w:val="left"/>
-        <w:rPr>
-          <w:lang w:val="en-US"/>
-        </w:rPr>
-      </w:pPr>
-      <w:r>
-        <w:rPr>
-          <w:lang w:val="en-US"/>
-        </w:rPr>
-        <w:t xml:space="preserve">It ask the user about which AP we want to use </w:t>
-      </w:r>
-      <w:r>
-        <w:rPr>
-          <w:lang w:val="en-US"/>
-        </w:rPr>
-        <w:t xml:space="preserve">to connect to internet </w:t>
-      </w:r>
-      <w:r>
-        <w:rPr>
-          <w:lang w:val="en-US"/>
-        </w:rPr>
-        <w:t>and the relative password</w:t>
-      </w:r>
-    </w:p>
-    <w:p>
-      <w:pPr>
-        <w:pStyle w:val="NormaleRS"/>
-        <w:numPr>
-          <w:ilvl w:val="0"/>
-          <w:numId w:val="19"/>
-        </w:numPr>
-        <w:jc w:val="left"/>
-        <w:rPr>
-          <w:lang w:val="en-US"/>
-        </w:rPr>
-      </w:pPr>
-      <w:r>
-        <w:rPr>
-          <w:lang w:val="en-US"/>
-        </w:rPr>
-        <w:t>Send these data to the GWME</w:t>
-      </w:r>
-    </w:p>
-    <w:p>
-      <w:pPr>
-        <w:pStyle w:val="NormaleRS"/>
-        <w:numPr>
-          <w:ilvl w:val="0"/>
-          <w:numId w:val="19"/>
-        </w:numPr>
-        <w:jc w:val="left"/>
-        <w:rPr>
-          <w:lang w:val="en-US"/>
-        </w:rPr>
-      </w:pPr>
-      <w:r>
-        <w:rPr>
-          <w:lang w:val="en-US"/>
-        </w:rPr>
-        <w:t xml:space="preserve">The GME switch </w:t>
-      </w:r>
-      <w:r>
-        <w:rPr>
-          <w:lang w:val="en-US"/>
-        </w:rPr>
-        <w:t xml:space="preserve">enable the </w:t>
-      </w:r>
-      <w:r>
-        <w:rPr>
-          <w:lang w:val="en-US"/>
-        </w:rPr>
-        <w:t xml:space="preserve">STA mode </w:t>
-      </w:r>
-      <w:r>
-        <w:rPr>
-          <w:lang w:val="en-US"/>
-        </w:rPr>
-        <w:t xml:space="preserve">with the provided credential </w:t>
-      </w:r>
-      <w:r>
-        <w:rPr>
-          <w:lang w:val="en-US"/>
-        </w:rPr>
-        <w:t>and connect to the AP</w:t>
-      </w:r>
-    </w:p>
-    <w:p>
-      <w:pPr>
-        <w:pStyle w:val="NormaleRS"/>
-        <w:numPr>
-          <w:ilvl w:val="0"/>
-          <w:numId w:val="19"/>
-        </w:numPr>
-        <w:jc w:val="left"/>
-        <w:rPr>
-          <w:lang w:val="en-US"/>
-        </w:rPr>
-      </w:pPr>
-      <w:r>
-        <w:rPr>
-          <w:lang w:val="en-US"/>
-        </w:rPr>
-        <w:t>The APP connect to the same AP and check for the presence of the GME.</w:t>
-      </w:r>
-    </w:p>
-    <w:p>
-      <w:pPr>
-        <w:pStyle w:val="NormaleRS"/>
-        <w:jc w:val="left"/>
-        <w:rPr>
-          <w:lang w:val="en-US"/>
-        </w:rPr>
-      </w:pPr>
-      <w:r>
-        <w:rPr>
-          <w:lang w:val="en-US"/>
-        </w:rPr>
-        <w:br/>
-        <w:t>A demo APP for Android that show the protocol used is required.</w:t>
-      </w:r>
-    </w:p>
-    <w:p>
-      <w:pPr>
-        <w:pStyle w:val="NormaleRS"/>
-        <w:jc w:val="left"/>
-        <w:rPr>
-          <w:lang w:val="en-US"/>
-        </w:rPr>
-      </w:pPr>
-      <w:r>
-        <w:rPr>
-          <w:lang w:val="en-US"/>
-        </w:rPr>
-        <w:lastRenderedPageBreak/>
-        <w:br/>
-      </w:r>
-      <w:r>
-        <w:rPr>
-          <w:lang w:val="en-US"/>
-        </w:rPr>
-        <w:t xml:space="preserve">The </w:t>
-      </w:r>
-      <w:proofErr w:type="spellStart"/>
-      <w:r>
-        <w:rPr>
-          <w:lang w:val="en-US"/>
-        </w:rPr>
-        <w:t>WiFi</w:t>
-      </w:r>
-      <w:proofErr w:type="spellEnd"/>
-      <w:r>
-        <w:rPr>
-          <w:lang w:val="en-US"/>
-        </w:rPr>
-        <w:t xml:space="preserve"> configuration </w:t>
-      </w:r>
-      <w:r>
-        <w:rPr>
-          <w:lang w:val="en-US"/>
-        </w:rPr>
-        <w:t xml:space="preserve">APP </w:t>
-      </w:r>
-      <w:r>
-        <w:rPr>
-          <w:lang w:val="en-US"/>
-        </w:rPr>
-        <w:t>will be</w:t>
-      </w:r>
-      <w:r>
-        <w:rPr>
-          <w:lang w:val="en-US"/>
-        </w:rPr>
-        <w:t xml:space="preserve"> able </w:t>
-      </w:r>
-      <w:proofErr w:type="gramStart"/>
-      <w:r>
-        <w:rPr>
-          <w:lang w:val="en-US"/>
-        </w:rPr>
-        <w:t>to :</w:t>
-      </w:r>
-      <w:proofErr w:type="gramEnd"/>
-    </w:p>
-    <w:p>
-      <w:pPr>
-        <w:pStyle w:val="NormaleRS"/>
-        <w:numPr>
-          <w:ilvl w:val="1"/>
-          <w:numId w:val="4"/>
-        </w:numPr>
-        <w:rPr>
-          <w:lang w:val="en-US"/>
-        </w:rPr>
-      </w:pPr>
-      <w:r>
-        <w:rPr>
-          <w:lang w:val="en-US"/>
-        </w:rPr>
-        <w:t xml:space="preserve">Select the AP </w:t>
-      </w:r>
-      <w:r>
-        <w:rPr>
-          <w:lang w:val="en-US"/>
-        </w:rPr>
-        <w:t>name to be connected to</w:t>
-      </w:r>
-    </w:p>
-    <w:p>
-      <w:pPr>
-        <w:pStyle w:val="NormaleRS"/>
-        <w:numPr>
-          <w:ilvl w:val="1"/>
-          <w:numId w:val="4"/>
-        </w:numPr>
-        <w:rPr>
-          <w:lang w:val="en-US"/>
-        </w:rPr>
-      </w:pPr>
-      <w:r>
-        <w:rPr>
-          <w:lang w:val="en-US"/>
-        </w:rPr>
-        <w:t>Set the AP password</w:t>
-      </w:r>
-    </w:p>
-    <w:p>
-      <w:pPr>
-        <w:pStyle w:val="NormaleRS"/>
-        <w:numPr>
-          <w:ilvl w:val="1"/>
-          <w:numId w:val="4"/>
-        </w:numPr>
-        <w:rPr>
-          <w:lang w:val="en-US"/>
-        </w:rPr>
-      </w:pPr>
-      <w:r>
-        <w:rPr>
-          <w:lang w:val="en-US"/>
-        </w:rPr>
-        <w:t xml:space="preserve">Select the </w:t>
-      </w:r>
-      <w:r>
-        <w:rPr>
-          <w:lang w:val="en-US"/>
-        </w:rPr>
-        <w:t xml:space="preserve">mode </w:t>
-      </w:r>
-      <w:r>
-        <w:rPr>
-          <w:lang w:val="en-US"/>
-        </w:rPr>
-        <w:t>WPA/WPA2</w:t>
-      </w:r>
-    </w:p>
-    <w:p>
-      <w:pPr>
-        <w:pStyle w:val="NormaleRS"/>
-        <w:numPr>
-          <w:ilvl w:val="1"/>
-          <w:numId w:val="4"/>
-        </w:numPr>
-        <w:rPr>
-          <w:lang w:val="en-US"/>
-        </w:rPr>
-      </w:pPr>
-      <w:r>
-        <w:rPr>
-          <w:lang w:val="en-US"/>
-        </w:rPr>
-        <w:t>Select a fixed IP address or use DHCP</w:t>
-      </w:r>
-    </w:p>
-    <w:p>
-      <w:pPr>
-        <w:pStyle w:val="NormaleRS"/>
-        <w:numPr>
-          <w:ilvl w:val="1"/>
-          <w:numId w:val="4"/>
-        </w:numPr>
-        <w:rPr>
-          <w:lang w:val="en-US"/>
-        </w:rPr>
-      </w:pPr>
-      <w:r>
-        <w:rPr>
-          <w:lang w:val="en-US"/>
-        </w:rPr>
-        <w:t>Select the default gateway</w:t>
-      </w:r>
-    </w:p>
-    <w:p>
-      <w:pPr>
-        <w:pStyle w:val="NormaleRS"/>
-        <w:numPr>
-          <w:ilvl w:val="1"/>
-          <w:numId w:val="4"/>
-        </w:numPr>
-        <w:jc w:val="left"/>
-        <w:rPr>
-          <w:color w:val="FF0000"/>
-          <w:lang w:val="en-US" w:eastAsia="en-US"/>
-        </w:rPr>
-      </w:pPr>
-      <w:r>
-        <w:rPr>
-          <w:lang w:val="en-US"/>
-        </w:rPr>
-        <w:t>Select the proxy name</w:t>
-      </w:r>
-      <w:r>
-        <w:rPr>
-          <w:lang w:val="en-US"/>
-        </w:rPr>
-        <w:t xml:space="preserve"> and</w:t>
-      </w:r>
-      <w:r>
-        <w:rPr>
-          <w:lang w:val="en-US"/>
-        </w:rPr>
-        <w:t xml:space="preserve"> </w:t>
-      </w:r>
-      <w:proofErr w:type="gramStart"/>
-      <w:r>
-        <w:rPr>
-          <w:lang w:val="en-US"/>
-        </w:rPr>
-        <w:t>port, ….</w:t>
-      </w:r>
-      <w:proofErr w:type="gramEnd"/>
-    </w:p>
-    <w:p>
-      <w:pPr>
-        <w:pStyle w:val="Titolo1RS"/>
-        <w:numPr>
-          <w:ilvl w:val="0"/>
-          <w:numId w:val="2"/>
-        </w:numPr>
-      </w:pPr>
-      <w:bookmarkStart w:id="28" w:name="_Toc19525021"/>
-      <w:r>
-        <w:lastRenderedPageBreak/>
-        <w:t>FW Requirement Specification 2G</w:t>
-      </w:r>
-      <w:bookmarkEnd w:id="28"/>
-    </w:p>
-    <w:p>
-      <w:pPr>
-        <w:pStyle w:val="NormaleRS"/>
-        <w:rPr>
-          <w:lang w:val="en-US"/>
-        </w:rPr>
-      </w:pPr>
-    </w:p>
-    <w:p>
-      <w:pPr>
-        <w:pStyle w:val="Titolo2RS"/>
-        <w:numPr>
-          <w:ilvl w:val="1"/>
-          <w:numId w:val="2"/>
-        </w:numPr>
-        <w:tabs>
-          <w:tab w:val="clear" w:pos="1002"/>
-          <w:tab w:val="num" w:pos="860"/>
-        </w:tabs>
-        <w:ind w:left="860"/>
-      </w:pPr>
-      <w:bookmarkStart w:id="29" w:name="_Toc19525022"/>
-      <w:r>
-        <w:t xml:space="preserve">2G Gateway FW </w:t>
-      </w:r>
-      <w:r>
-        <w:t>OTA Upgrade</w:t>
-      </w:r>
-      <w:bookmarkEnd w:id="29"/>
-    </w:p>
-    <w:p>
-      <w:pPr>
-        <w:pStyle w:val="NormaleRS"/>
-        <w:rPr>
-          <w:lang w:val="en-US"/>
-        </w:rPr>
-      </w:pPr>
-      <w:r>
-        <w:rPr>
-          <w:lang w:val="en-US"/>
-        </w:rPr>
-        <w:t>As already agreed w</w:t>
-      </w:r>
-      <w:r>
-        <w:rPr>
-          <w:lang w:val="en-US"/>
-        </w:rPr>
-        <w:t xml:space="preserve">e need the possibility to update the FW </w:t>
-      </w:r>
-      <w:r>
-        <w:rPr>
-          <w:lang w:val="en-US"/>
-        </w:rPr>
-        <w:t xml:space="preserve">via OTA, this operation must be fail safe and a recovery method of a wrong transfer </w:t>
-      </w:r>
-      <w:proofErr w:type="gramStart"/>
-      <w:r>
-        <w:rPr>
-          <w:lang w:val="en-US"/>
-        </w:rPr>
-        <w:t>must be provided</w:t>
-      </w:r>
-      <w:proofErr w:type="gramEnd"/>
-      <w:r>
-        <w:rPr>
-          <w:lang w:val="en-US"/>
-        </w:rPr>
-        <w:t>.</w:t>
-      </w:r>
-      <w:r>
-        <w:rPr>
-          <w:lang w:val="en-US"/>
-        </w:rPr>
-        <w:br/>
-        <w:t>This means that if for some reason an upgrade will be interrupt in the middle, after a power on/off the system is able, at least, to restart with the previous FW.</w:t>
-      </w:r>
-      <w:r>
-        <w:rPr>
-          <w:lang w:val="en-US"/>
-        </w:rPr>
-        <w:br/>
-      </w:r>
-    </w:p>
-    <w:p>
-      <w:pPr>
-        <w:pStyle w:val="NormaleRS"/>
-        <w:rPr>
-          <w:lang w:val="en-US"/>
-        </w:rPr>
-      </w:pPr>
-      <w:r>
-        <w:rPr>
-          <w:color w:val="FF0000"/>
-          <w:lang w:val="en-US"/>
-        </w:rPr>
-        <w:t xml:space="preserve">The </w:t>
-      </w:r>
-      <w:hyperlink w:anchor="CCL" w:history="1">
-        <w:r>
-          <w:rPr>
-            <w:rStyle w:val="Collegamentoipertestuale"/>
-            <w:lang w:val="en-US"/>
-          </w:rPr>
-          <w:t>CCL</w:t>
-        </w:r>
-      </w:hyperlink>
-      <w:r>
-        <w:rPr>
-          <w:color w:val="FF0000"/>
-          <w:lang w:val="en-US"/>
-        </w:rPr>
-        <w:t xml:space="preserve"> already support the possibility to retrieve the certificate and the device model via HTTPS, is possible to use the same method also for the FW of the 2G </w:t>
-      </w:r>
-      <w:proofErr w:type="gramStart"/>
-      <w:r>
-        <w:rPr>
-          <w:color w:val="FF0000"/>
-          <w:lang w:val="en-US"/>
-        </w:rPr>
-        <w:t>Gateway ?</w:t>
-      </w:r>
-      <w:proofErr w:type="gramEnd"/>
-      <w:r>
-        <w:rPr>
-          <w:color w:val="FF0000"/>
-          <w:lang w:val="en-US"/>
-        </w:rPr>
-        <w:t xml:space="preserve"> </w:t>
-      </w:r>
-      <w:r>
-        <w:rPr>
-          <w:color w:val="FF0000"/>
-          <w:lang w:val="en-US"/>
-        </w:rPr>
-        <w:br/>
-      </w:r>
-      <w:r>
-        <w:rPr>
-          <w:lang w:val="en-US"/>
-        </w:rPr>
-        <w:br/>
-        <w:t xml:space="preserve">In any </w:t>
-      </w:r>
-      <w:proofErr w:type="gramStart"/>
-      <w:r>
-        <w:rPr>
-          <w:lang w:val="en-US"/>
-        </w:rPr>
-        <w:t>case</w:t>
-      </w:r>
-      <w:proofErr w:type="gramEnd"/>
-      <w:r>
-        <w:rPr>
-          <w:lang w:val="en-US"/>
-        </w:rPr>
-        <w:t xml:space="preserve"> the possibility to upgrade the FW through RS485 or USB must be provided. </w:t>
-      </w:r>
-      <w:r>
-        <w:rPr>
-          <w:lang w:val="en-US"/>
-        </w:rPr>
-        <w:br/>
-      </w:r>
-      <w:r>
-        <w:rPr>
-          <w:lang w:val="en-US"/>
-        </w:rPr>
-        <w:t xml:space="preserve">A demo in source code “C” or Python of a Windows application that perform the serial upgrade </w:t>
-      </w:r>
-      <w:proofErr w:type="gramStart"/>
-      <w:r>
-        <w:rPr>
-          <w:lang w:val="en-US"/>
-        </w:rPr>
-        <w:t>must be provided</w:t>
-      </w:r>
-      <w:proofErr w:type="gramEnd"/>
-      <w:r>
-        <w:rPr>
-          <w:lang w:val="en-US"/>
-        </w:rPr>
-        <w:t>.</w:t>
-      </w:r>
-    </w:p>
-    <w:p>
-      <w:pPr>
-        <w:pStyle w:val="NormaleRS"/>
-        <w:rPr>
-          <w:lang w:val="en-US"/>
-        </w:rPr>
-      </w:pPr>
-    </w:p>
-    <w:p>
-      <w:pPr>
-        <w:pStyle w:val="Titolo2RS"/>
-        <w:numPr>
-          <w:ilvl w:val="1"/>
-          <w:numId w:val="2"/>
-        </w:numPr>
-        <w:tabs>
-          <w:tab w:val="clear" w:pos="1002"/>
-          <w:tab w:val="num" w:pos="860"/>
-        </w:tabs>
-        <w:ind w:left="860"/>
-      </w:pPr>
-      <w:bookmarkStart w:id="30" w:name="_Toc19525023"/>
-      <w:r>
-        <w:t>R</w:t>
-      </w:r>
-      <w:r>
-        <w:t>eset button</w:t>
-      </w:r>
-      <w:bookmarkEnd w:id="30"/>
-      <w:r>
-        <w:t xml:space="preserve"> </w:t>
-      </w:r>
-    </w:p>
-    <w:p>
-      <w:pPr>
-        <w:pStyle w:val="NormaleRS"/>
-        <w:rPr>
-          <w:lang w:val="en-US"/>
-        </w:rPr>
-      </w:pPr>
-      <w:r>
-        <w:rPr>
-          <w:lang w:val="en-US"/>
-        </w:rPr>
-        <w:t>If pressed for a short time (&lt; 5 sec) reboot the system.</w:t>
-      </w:r>
-    </w:p>
-    <w:p>
-      <w:pPr>
-        <w:pStyle w:val="NormaleRS"/>
-        <w:rPr>
-          <w:lang w:val="en-US"/>
-        </w:rPr>
-      </w:pPr>
-    </w:p>
-    <w:p>
-      <w:pPr>
-        <w:pStyle w:val="Titolo2RS"/>
-        <w:numPr>
-          <w:ilvl w:val="1"/>
-          <w:numId w:val="2"/>
-        </w:numPr>
-        <w:tabs>
-          <w:tab w:val="clear" w:pos="1002"/>
-          <w:tab w:val="num" w:pos="860"/>
-        </w:tabs>
-        <w:ind w:left="860"/>
-      </w:pPr>
-      <w:bookmarkStart w:id="31" w:name="_Toc19525024"/>
-      <w:r>
-        <w:t>Factory reset button</w:t>
-      </w:r>
-      <w:bookmarkEnd w:id="31"/>
-      <w:r>
-        <w:t xml:space="preserve"> </w:t>
-      </w:r>
-    </w:p>
-    <w:p>
-      <w:pPr>
-        <w:pStyle w:val="NormaleRS"/>
-        <w:rPr>
-          <w:lang w:val="en-US"/>
-        </w:rPr>
-      </w:pPr>
-      <w:r>
-        <w:rPr>
-          <w:lang w:val="en-US"/>
-        </w:rPr>
-        <w:t xml:space="preserve">If pressed for a long time (&gt;=5 sec) at power up the entire system is reverted to a default status, this means that for all the model </w:t>
-      </w:r>
-      <w:proofErr w:type="gramStart"/>
-      <w:r>
-        <w:rPr>
-          <w:lang w:val="en-US"/>
-        </w:rPr>
-        <w:t>we :</w:t>
-      </w:r>
-      <w:proofErr w:type="gramEnd"/>
-    </w:p>
-    <w:p>
-      <w:pPr>
-        <w:pStyle w:val="NormaleRS"/>
-        <w:numPr>
-          <w:ilvl w:val="0"/>
-          <w:numId w:val="8"/>
-        </w:numPr>
-        <w:rPr>
-          <w:lang w:val="en-US"/>
-        </w:rPr>
-      </w:pPr>
-      <w:r>
-        <w:rPr>
-          <w:lang w:val="en-US"/>
-        </w:rPr>
-        <w:t xml:space="preserve">Delete </w:t>
-      </w:r>
-      <w:r>
-        <w:rPr>
-          <w:lang w:val="en-US"/>
-        </w:rPr>
-        <w:t>the installed model profile</w:t>
-      </w:r>
-    </w:p>
-    <w:p>
-      <w:pPr>
-        <w:pStyle w:val="NormaleRS"/>
-        <w:numPr>
-          <w:ilvl w:val="0"/>
-          <w:numId w:val="8"/>
-        </w:numPr>
-        <w:jc w:val="left"/>
-        <w:rPr>
-          <w:lang w:val="en-US"/>
-        </w:rPr>
-      </w:pPr>
-      <w:r>
-        <w:rPr>
-          <w:lang w:val="en-US"/>
-        </w:rPr>
-        <w:t>Reset all connection parameters</w:t>
-      </w:r>
-      <w:proofErr w:type="gramStart"/>
-      <w:r>
-        <w:rPr>
-          <w:lang w:val="en-US"/>
-        </w:rPr>
-        <w:t>;</w:t>
-      </w:r>
-      <w:proofErr w:type="gramEnd"/>
-      <w:r>
-        <w:rPr>
-          <w:lang w:val="en-US"/>
-        </w:rPr>
-        <w:br/>
-        <w:t>for example the APN .</w:t>
-      </w:r>
-    </w:p>
-    <w:p>
-      <w:pPr>
-        <w:pStyle w:val="NormaleRS"/>
-        <w:ind w:left="360"/>
-        <w:rPr>
-          <w:lang w:val="en-US"/>
-        </w:rPr>
-      </w:pPr>
-    </w:p>
-    <w:p>
-      <w:pPr>
-        <w:pStyle w:val="Titolo2RS"/>
-        <w:numPr>
-          <w:ilvl w:val="1"/>
-          <w:numId w:val="2"/>
-        </w:numPr>
-        <w:tabs>
-          <w:tab w:val="clear" w:pos="1002"/>
-          <w:tab w:val="num" w:pos="860"/>
-        </w:tabs>
-        <w:ind w:left="860"/>
-      </w:pPr>
-      <w:r>
-        <w:t>Led indicator</w:t>
-      </w:r>
-      <w:r>
-        <w:t>s</w:t>
-      </w:r>
-    </w:p>
-    <w:p>
-      <w:pPr>
-        <w:pStyle w:val="NormaleRS"/>
-        <w:jc w:val="left"/>
-        <w:rPr>
-          <w:lang w:val="en-GB"/>
-        </w:rPr>
-      </w:pPr>
-      <w:r>
-        <w:rPr>
-          <w:lang w:val="en-US"/>
-        </w:rPr>
-        <w:t xml:space="preserve">There are five </w:t>
-      </w:r>
-      <w:proofErr w:type="spellStart"/>
-      <w:r>
-        <w:rPr>
-          <w:lang w:val="en-US"/>
-        </w:rPr>
-        <w:t>leds</w:t>
-      </w:r>
-      <w:proofErr w:type="spellEnd"/>
-      <w:r>
-        <w:rPr>
-          <w:lang w:val="en-US"/>
-        </w:rPr>
-        <w:t xml:space="preserve"> on the </w:t>
-      </w:r>
-      <w:r>
-        <w:rPr>
-          <w:lang w:val="en-GB"/>
-        </w:rPr>
-        <w:t xml:space="preserve">USR-GPRS-730, one for power indication (red) and four </w:t>
-      </w:r>
-      <w:r>
-        <w:rPr>
-          <w:lang w:val="en-GB"/>
-        </w:rPr>
-        <w:t>green</w:t>
-      </w:r>
-      <w:r>
-        <w:rPr>
-          <w:lang w:val="en-GB"/>
-        </w:rPr>
-        <w:t xml:space="preserve"> for connections indication.</w:t>
-      </w:r>
-    </w:p>
-    <w:p>
-      <w:pPr>
-        <w:pStyle w:val="NormaleRS"/>
-        <w:jc w:val="left"/>
-        <w:rPr>
-          <w:lang w:val="en-GB"/>
-        </w:rPr>
-      </w:pPr>
-      <w:r>
-        <w:rPr>
-          <w:lang w:val="en-GB"/>
-        </w:rPr>
-        <w:t xml:space="preserve">The connections </w:t>
-      </w:r>
-      <w:proofErr w:type="spellStart"/>
-      <w:r>
-        <w:rPr>
-          <w:lang w:val="en-GB"/>
-        </w:rPr>
-        <w:t>led</w:t>
-      </w:r>
-      <w:r>
-        <w:rPr>
-          <w:lang w:val="en-GB"/>
-        </w:rPr>
-        <w:t>s</w:t>
-      </w:r>
-      <w:proofErr w:type="spellEnd"/>
-      <w:r>
-        <w:rPr>
-          <w:lang w:val="en-GB"/>
-        </w:rPr>
-        <w:t xml:space="preserve"> perform </w:t>
-      </w:r>
-      <w:r>
-        <w:rPr>
-          <w:lang w:val="en-GB"/>
-        </w:rPr>
-        <w:t>(</w:t>
-      </w:r>
-      <w:r>
-        <w:rPr>
-          <w:lang w:val="en-GB"/>
-        </w:rPr>
-        <w:t xml:space="preserve">if </w:t>
-      </w:r>
-      <w:r>
-        <w:rPr>
-          <w:lang w:val="en-GB"/>
-        </w:rPr>
-        <w:t>feasible</w:t>
-      </w:r>
-      <w:r>
-        <w:rPr>
-          <w:lang w:val="en-GB"/>
-        </w:rPr>
-        <w:t>)</w:t>
-      </w:r>
-      <w:r>
-        <w:rPr>
-          <w:lang w:val="en-GB"/>
-        </w:rPr>
-        <w:t xml:space="preserve"> th</w:t>
-      </w:r>
-      <w:r>
-        <w:rPr>
-          <w:lang w:val="en-GB"/>
-        </w:rPr>
-        <w:t>e</w:t>
-      </w:r>
-      <w:r>
-        <w:rPr>
-          <w:lang w:val="en-GB"/>
-        </w:rPr>
-        <w:t>s</w:t>
-      </w:r>
-      <w:r>
-        <w:rPr>
-          <w:lang w:val="en-GB"/>
-        </w:rPr>
-        <w:t>e</w:t>
-      </w:r>
-      <w:r>
-        <w:rPr>
-          <w:lang w:val="en-GB"/>
-        </w:rPr>
-        <w:t xml:space="preserve"> indication</w:t>
-      </w:r>
-      <w:r>
-        <w:rPr>
-          <w:lang w:val="en-GB"/>
-        </w:rPr>
-        <w:t xml:space="preserve">s, we will refer to the current led </w:t>
-      </w:r>
-      <w:r>
-        <w:rPr>
-          <w:lang w:val="en-GB"/>
-        </w:rPr>
-        <w:t>name:</w:t>
-      </w:r>
-    </w:p>
-    <w:p>
-      <w:pPr>
-        <w:pStyle w:val="NormaleRS"/>
-        <w:numPr>
-          <w:ilvl w:val="0"/>
-          <w:numId w:val="20"/>
-        </w:numPr>
-        <w:jc w:val="left"/>
-        <w:rPr>
-          <w:lang w:val="en-GB"/>
-        </w:rPr>
-      </w:pPr>
-      <w:r>
-        <w:rPr>
-          <w:lang w:val="en-GB"/>
-        </w:rPr>
-        <w:t>(WORK) Blink when the GME receive data via RS485.</w:t>
-      </w:r>
-      <w:r>
-        <w:rPr>
-          <w:lang w:val="en-GB"/>
-        </w:rPr>
-        <w:br/>
-        <w:t>This is useful to detect communication trouble.</w:t>
-      </w:r>
-    </w:p>
-    <w:p>
-      <w:pPr>
-        <w:pStyle w:val="NormaleRS"/>
-        <w:numPr>
-          <w:ilvl w:val="0"/>
-          <w:numId w:val="20"/>
-        </w:numPr>
-        <w:jc w:val="left"/>
-        <w:rPr>
-          <w:lang w:val="en-GB"/>
-        </w:rPr>
-      </w:pPr>
-      <w:r>
-        <w:rPr>
-          <w:lang w:val="en-GB"/>
-        </w:rPr>
-        <w:t>(GPRS) Is on if the connections with the GSM provider was successfully performed.</w:t>
-      </w:r>
-    </w:p>
-    <w:p>
-      <w:pPr>
-        <w:pStyle w:val="NormaleRS"/>
-        <w:numPr>
-          <w:ilvl w:val="0"/>
-          <w:numId w:val="20"/>
-        </w:numPr>
-        <w:jc w:val="left"/>
-        <w:rPr>
-          <w:lang w:val="en-GB"/>
-        </w:rPr>
-      </w:pPr>
-      <w:r>
-        <w:rPr>
-          <w:lang w:val="en-GB"/>
-        </w:rPr>
-        <w:t xml:space="preserve">(LINKA) Is </w:t>
-      </w:r>
-      <w:r>
-        <w:rPr>
-          <w:lang w:val="en-GB"/>
-        </w:rPr>
-        <w:t>on if</w:t>
-      </w:r>
-      <w:r>
-        <w:rPr>
-          <w:lang w:val="en-GB"/>
-        </w:rPr>
-        <w:t xml:space="preserve"> the connections with</w:t>
-      </w:r>
-      <w:r>
-        <w:rPr>
-          <w:lang w:val="en-GB"/>
-        </w:rPr>
-        <w:t xml:space="preserve"> CAREL MQTT server</w:t>
-      </w:r>
-      <w:r>
-        <w:rPr>
-          <w:lang w:val="en-GB"/>
-        </w:rPr>
-        <w:t xml:space="preserve"> was successfully performed</w:t>
-      </w:r>
-      <w:r>
-        <w:rPr>
-          <w:lang w:val="en-GB"/>
-        </w:rPr>
-        <w:t>.</w:t>
-      </w:r>
-    </w:p>
-    <w:p>
-      <w:pPr>
-        <w:pStyle w:val="NormaleRS"/>
-        <w:numPr>
-          <w:ilvl w:val="0"/>
-          <w:numId w:val="20"/>
-        </w:numPr>
-        <w:jc w:val="left"/>
-        <w:rPr>
-          <w:lang w:val="en-GB"/>
-        </w:rPr>
-      </w:pPr>
-      <w:r>
-        <w:rPr>
-          <w:lang w:val="en-GB"/>
-        </w:rPr>
-        <w:t xml:space="preserve">(LINKB) Is under the control of the CCL library, USR provide the code to drive it. </w:t>
-      </w:r>
-      <w:r>
-        <w:rPr>
-          <w:lang w:val="en-GB"/>
-        </w:rPr>
-        <w:br/>
-        <w:t xml:space="preserve">In short the led will show the status of the configuration, </w:t>
-      </w:r>
-      <w:proofErr w:type="spellStart"/>
-      <w:r>
-        <w:rPr>
-          <w:lang w:val="en-GB"/>
-        </w:rPr>
-        <w:t>ie</w:t>
-      </w:r>
-      <w:proofErr w:type="spellEnd"/>
-      <w:r>
-        <w:rPr>
-          <w:lang w:val="en-GB"/>
-        </w:rPr>
-        <w:t>. Model present.</w:t>
-      </w:r>
-      <w:r>
-        <w:rPr>
-          <w:lang w:val="en-GB"/>
-        </w:rPr>
-        <w:br/>
-      </w:r>
-    </w:p>
-    <w:p>
-      <w:pPr>
-        <w:pStyle w:val="NormaleRS"/>
-        <w:ind w:left="720"/>
-        <w:jc w:val="left"/>
-        <w:rPr>
-          <w:lang w:val="en-GB"/>
-        </w:rPr>
-      </w:pPr>
-    </w:p>
-    <w:p>
-      <w:pPr>
-        <w:pStyle w:val="NormaleRS"/>
-        <w:ind w:left="360"/>
-        <w:rPr>
-          <w:lang w:val="en-GB"/>
-        </w:rPr>
-      </w:pPr>
-    </w:p>
-    <w:p>
-      <w:pPr>
-        <w:pStyle w:val="NormaleRS"/>
-        <w:ind w:left="360"/>
-        <w:rPr>
-          <w:lang w:val="en-GB"/>
-        </w:rPr>
-      </w:pPr>
-    </w:p>
-    <w:p>
-      <w:pPr>
-        <w:pStyle w:val="NormaleRS"/>
-        <w:ind w:left="360"/>
-        <w:rPr>
-          <w:lang w:val="en-GB"/>
-        </w:rPr>
-      </w:pPr>
-    </w:p>
-    <w:p>
-      <w:pPr>
-        <w:pStyle w:val="Titolo2RS"/>
-        <w:numPr>
-          <w:ilvl w:val="1"/>
-          <w:numId w:val="2"/>
-        </w:numPr>
-        <w:tabs>
-          <w:tab w:val="clear" w:pos="1002"/>
-          <w:tab w:val="num" w:pos="860"/>
-        </w:tabs>
-        <w:ind w:left="860"/>
-      </w:pPr>
-      <w:bookmarkStart w:id="32" w:name="_Toc19525025"/>
-      <w:r>
-        <w:lastRenderedPageBreak/>
-        <w:t>The 2G</w:t>
-      </w:r>
-      <w:r>
-        <w:t xml:space="preserve"> </w:t>
-      </w:r>
-      <w:r>
-        <w:t>configuration</w:t>
-      </w:r>
-      <w:bookmarkEnd w:id="32"/>
-      <w:r>
-        <w:t xml:space="preserve"> </w:t>
-      </w:r>
-      <w:r>
-        <w:t xml:space="preserve"> </w:t>
-      </w:r>
-    </w:p>
-    <w:p>
-      <w:pPr>
-        <w:pStyle w:val="NormaleRS"/>
-        <w:jc w:val="left"/>
-        <w:rPr>
-          <w:lang w:val="en-US"/>
-        </w:rPr>
-      </w:pPr>
-      <w:r>
-        <w:rPr>
-          <w:lang w:val="en-US"/>
-        </w:rPr>
-        <w:t>Due to its nature this devices are reachable only through the cell phone network, so that,</w:t>
-      </w:r>
-    </w:p>
-    <w:p>
-      <w:pPr>
-        <w:pStyle w:val="NormaleRS"/>
-        <w:jc w:val="left"/>
-        <w:rPr>
-          <w:lang w:val="en-US"/>
-        </w:rPr>
-      </w:pPr>
-      <w:proofErr w:type="gramStart"/>
-      <w:r>
-        <w:rPr>
-          <w:lang w:val="en-US"/>
-        </w:rPr>
-        <w:t>to</w:t>
-      </w:r>
-      <w:proofErr w:type="gramEnd"/>
-      <w:r>
-        <w:rPr>
-          <w:lang w:val="en-US"/>
-        </w:rPr>
-        <w:t xml:space="preserve"> configure some parameters we need a way to initially send these data to the device.</w:t>
-      </w:r>
-      <w:r>
-        <w:rPr>
-          <w:lang w:val="en-US"/>
-        </w:rPr>
-        <w:br/>
-        <w:t xml:space="preserve">Any suggestion </w:t>
-      </w:r>
-      <w:proofErr w:type="gramStart"/>
-      <w:r>
-        <w:rPr>
-          <w:lang w:val="en-US"/>
-        </w:rPr>
-        <w:t>are welcomed</w:t>
-      </w:r>
-      <w:proofErr w:type="gramEnd"/>
-      <w:r>
-        <w:rPr>
-          <w:lang w:val="en-US"/>
-        </w:rPr>
-        <w:t>;</w:t>
-      </w:r>
-      <w:r>
-        <w:rPr>
-          <w:lang w:val="en-US"/>
-        </w:rPr>
-        <w:t xml:space="preserve"> here in CAREL </w:t>
-      </w:r>
-      <w:r>
-        <w:rPr>
-          <w:lang w:val="en"/>
-        </w:rPr>
-        <w:t>we thought that the simplest method is to use SMS.</w:t>
-      </w:r>
-      <w:r>
-        <w:rPr>
-          <w:lang w:val="en"/>
-        </w:rPr>
-        <w:br/>
-        <w:t xml:space="preserve">In fact is possible to send an SMS with APN name and other data to the GME and reconfigure it, this due to the fact that the SMS </w:t>
-      </w:r>
-      <w:proofErr w:type="gramStart"/>
-      <w:r>
-        <w:rPr>
-          <w:lang w:val="en"/>
-        </w:rPr>
-        <w:t>don’t</w:t>
-      </w:r>
-      <w:proofErr w:type="gramEnd"/>
-      <w:r>
-        <w:rPr>
-          <w:lang w:val="en"/>
-        </w:rPr>
-        <w:t xml:space="preserve"> use a data connection. </w:t>
-      </w:r>
-      <w:r>
-        <w:rPr>
-          <w:lang w:val="en-US"/>
-        </w:rPr>
-        <w:br/>
-      </w:r>
-      <w:r>
-        <w:rPr>
-          <w:lang w:val="en-US"/>
-        </w:rPr>
-        <w:t xml:space="preserve">The </w:t>
-      </w:r>
-      <w:r>
-        <w:rPr>
-          <w:lang w:val="en-US"/>
-        </w:rPr>
-        <w:t xml:space="preserve">above </w:t>
-      </w:r>
-      <w:r>
-        <w:rPr>
-          <w:lang w:val="en-US"/>
-        </w:rPr>
-        <w:t>GSM configuration parameter</w:t>
-      </w:r>
-      <w:r>
-        <w:rPr>
-          <w:lang w:val="en-US"/>
-        </w:rPr>
-        <w:t>s</w:t>
-      </w:r>
-      <w:r>
-        <w:rPr>
-          <w:lang w:val="en-US"/>
-        </w:rPr>
-        <w:t xml:space="preserve"> must be stored inside the GSM module, </w:t>
-      </w:r>
-      <w:r>
-        <w:rPr>
-          <w:lang w:val="en-US"/>
-        </w:rPr>
-        <w:t xml:space="preserve">so that, </w:t>
-      </w:r>
-      <w:r>
-        <w:rPr>
-          <w:lang w:val="en-US"/>
-        </w:rPr>
-        <w:t>after a power off/on cycle th</w:t>
-      </w:r>
-      <w:r>
-        <w:rPr>
-          <w:lang w:val="en-US"/>
-        </w:rPr>
-        <w:t>ese</w:t>
-      </w:r>
-      <w:r>
-        <w:rPr>
-          <w:lang w:val="en-US"/>
-        </w:rPr>
-        <w:t xml:space="preserve"> data </w:t>
-      </w:r>
-      <w:proofErr w:type="gramStart"/>
-      <w:r>
-        <w:rPr>
-          <w:lang w:val="en-US"/>
-        </w:rPr>
-        <w:t>are retrieved</w:t>
-      </w:r>
-      <w:proofErr w:type="gramEnd"/>
-      <w:r>
-        <w:rPr>
-          <w:lang w:val="en-US"/>
-        </w:rPr>
-        <w:t>.</w:t>
-      </w:r>
-    </w:p>
-    <w:p>
-      <w:pPr>
-        <w:pStyle w:val="NormaleRS"/>
-        <w:jc w:val="left"/>
-        <w:rPr>
-          <w:color w:val="FF0000"/>
-          <w:lang w:val="en-US" w:eastAsia="en-US"/>
-        </w:rPr>
-      </w:pPr>
-      <w:r>
-        <w:rPr>
-          <w:color w:val="FF0000"/>
-          <w:lang w:val="en-US"/>
-        </w:rPr>
-        <w:t xml:space="preserve">To prevent unauthorized reconfiguration the SMS is </w:t>
-      </w:r>
-      <w:r>
-        <w:rPr>
-          <w:color w:val="FF0000"/>
-          <w:lang w:val="en-US"/>
-        </w:rPr>
-        <w:t xml:space="preserve">protected with a </w:t>
-      </w:r>
-      <w:r>
-        <w:rPr>
-          <w:color w:val="FF0000"/>
-          <w:lang w:val="en-US" w:eastAsia="en-US"/>
-        </w:rPr>
-        <w:t>password unique to each device</w:t>
-      </w:r>
-      <w:r>
-        <w:rPr>
-          <w:color w:val="FF0000"/>
-          <w:lang w:val="en-US" w:eastAsia="en-US"/>
-        </w:rPr>
-        <w:t xml:space="preserve">, this password </w:t>
-      </w:r>
-      <w:r>
-        <w:rPr>
-          <w:color w:val="FF0000"/>
-          <w:lang w:val="en-US" w:eastAsia="en-US"/>
-        </w:rPr>
-        <w:t>is</w:t>
-      </w:r>
-      <w:r>
-        <w:rPr>
-          <w:color w:val="FF0000"/>
-          <w:lang w:val="en-US" w:eastAsia="en-US"/>
-        </w:rPr>
-        <w:t xml:space="preserve"> the same out of production for all the device (ie:</w:t>
-      </w:r>
-      <w:r>
-        <w:rPr>
-          <w:color w:val="FF0000"/>
-          <w:lang w:val="en-US" w:eastAsia="en-US"/>
-        </w:rPr>
-        <w:t>12345678</w:t>
-      </w:r>
-      <w:r>
-        <w:rPr>
-          <w:color w:val="FF0000"/>
-          <w:lang w:val="en-US" w:eastAsia="en-US"/>
-        </w:rPr>
-        <w:t xml:space="preserve">) and </w:t>
-      </w:r>
       <w:r>
         <w:rPr>
           <w:rStyle w:val="tlid-translation"/>
           <w:color w:val="FF0000"/>
           <w:lang w:val="en"/>
         </w:rPr>
-        <w:t>changeable via SMS, so that, the 1</w:t>
-      </w:r>
-      <w:r>
-        <w:rPr>
-          <w:rStyle w:val="tlid-translation"/>
-          <w:color w:val="FF0000"/>
-          <w:vertAlign w:val="superscript"/>
-          <w:lang w:val="en"/>
-        </w:rPr>
-        <w:t>st</w:t>
-      </w:r>
+        <w:t>Jevy</w:t>
+      </w:r>
+      <w:proofErr w:type="spellEnd"/>
       <w:r>
         <w:rPr>
           <w:rStyle w:val="tlid-translation"/>
           <w:color w:val="FF0000"/>
           <w:lang w:val="en"/>
         </w:rPr>
-        <w:t xml:space="preserve"> SMS set the new password and store it in the cloud, the 2</w:t>
-      </w:r>
-      <w:r>
-        <w:rPr>
-          <w:rStyle w:val="tlid-translation"/>
-          <w:color w:val="FF0000"/>
-          <w:vertAlign w:val="superscript"/>
-          <w:lang w:val="en"/>
-        </w:rPr>
-        <w:t>nd</w:t>
-      </w:r>
+        <w:t xml:space="preserve"> </w:t>
+      </w:r>
+      <w:proofErr w:type="gramStart"/>
       <w:r>
         <w:rPr>
           <w:rStyle w:val="tlid-translation"/>
           <w:color w:val="FF0000"/>
           <w:lang w:val="en"/>
         </w:rPr>
-        <w:t xml:space="preserve"> SMS will configure the GME and use the new password.</w:t>
-      </w:r>
-    </w:p>
-    <w:p>
-      <w:pPr>
-        <w:pStyle w:val="NormaleRS"/>
-        <w:rPr>
+        <w:t>20190926 :</w:t>
+      </w:r>
+      <w:proofErr w:type="gramEnd"/>
+      <w:r>
+        <w:rPr>
+          <w:rStyle w:val="tlid-translation"/>
           <w:color w:val="FF0000"/>
-          <w:lang w:val="en-US" w:eastAsia="en-US"/>
-        </w:rPr>
-      </w:pPr>
-    </w:p>
-    <w:p>
-      <w:pPr>
-        <w:pStyle w:val="NormaleRS"/>
-        <w:rPr>
+          <w:lang w:val="en"/>
+        </w:rPr>
+        <w:t xml:space="preserve"> </w:t>
+      </w:r>
+      <w:r>
+        <w:rPr>
+          <w:rStyle w:val="tlid-translation"/>
           <w:color w:val="FF0000"/>
-          <w:lang w:val="en-US" w:eastAsia="en-US"/>
-        </w:rPr>
-      </w:pPr>
-      <w:r>
-        <w:rPr>
+          <w:lang w:val="en"/>
+        </w:rPr>
+        <w:br/>
+      </w:r>
+      <w:proofErr w:type="spellStart"/>
+      <w:r>
+        <w:rPr>
+          <w:rStyle w:val="tlid-translation"/>
           <w:color w:val="FF0000"/>
-          <w:lang w:val="en-US" w:eastAsia="en-US"/>
-        </w:rPr>
-        <w:t>Example 1</w:t>
-      </w:r>
-      <w:r>
-        <w:rPr>
+          <w:lang w:val="en"/>
+        </w:rPr>
+        <w:t>Dekra</w:t>
+      </w:r>
+      <w:proofErr w:type="spellEnd"/>
+      <w:r>
+        <w:rPr>
+          <w:rStyle w:val="tlid-translation"/>
           <w:color w:val="FF0000"/>
-          <w:vertAlign w:val="superscript"/>
-          <w:lang w:val="en-US" w:eastAsia="en-US"/>
-        </w:rPr>
-        <w:t>st</w:t>
-      </w:r>
-      <w:r>
-        <w:rPr>
+          <w:lang w:val="en"/>
+        </w:rPr>
+        <w:t xml:space="preserve"> said that is possible to extend the current </w:t>
+      </w:r>
+      <w:proofErr w:type="spellStart"/>
+      <w:r>
+        <w:rPr>
+          <w:rStyle w:val="tlid-translation"/>
           <w:color w:val="FF0000"/>
-          <w:lang w:val="en-US" w:eastAsia="en-US"/>
-        </w:rPr>
-        <w:t xml:space="preserve"> SMS – change Password</w:t>
-      </w:r>
-    </w:p>
-    <w:p>
-      <w:pPr>
-        <w:pStyle w:val="NormaleRS"/>
-        <w:rPr>
+          <w:lang w:val="en"/>
+        </w:rPr>
+        <w:t>omologation</w:t>
+      </w:r>
+      <w:proofErr w:type="spellEnd"/>
+      <w:r>
+        <w:rPr>
+          <w:rStyle w:val="tlid-translation"/>
           <w:color w:val="FF0000"/>
-          <w:lang w:val="en-US" w:eastAsia="en-US"/>
-        </w:rPr>
-      </w:pPr>
-    </w:p>
-    <w:p>
-      <w:pPr>
-        <w:pStyle w:val="NormaleRS"/>
-        <w:rPr>
+          <w:lang w:val="en"/>
+        </w:rPr>
+        <w:t xml:space="preserve">, </w:t>
+      </w:r>
+      <w:r>
+        <w:rPr>
+          <w:rStyle w:val="tlid-translation"/>
           <w:color w:val="FF0000"/>
-          <w:lang w:val="en-US" w:eastAsia="en-US"/>
-        </w:rPr>
-      </w:pPr>
+          <w:lang w:val="en"/>
+        </w:rPr>
+        <w:br/>
+        <w:t xml:space="preserve">for both </w:t>
+      </w:r>
       <w:r>
         <w:rPr>
           <w:color w:val="FF0000"/>
-          <w:lang w:val="en-US" w:eastAsia="en-US"/>
-        </w:rPr>
-        <w:t>OLDPWD</w:t>
-      </w:r>
-      <w:proofErr w:type="gramStart"/>
+          <w:lang w:val="en-GB"/>
+        </w:rPr>
+        <w:t xml:space="preserve">CE/RED and FCC/IC </w:t>
+      </w:r>
       <w:r>
         <w:rPr>
           <w:color w:val="FF0000"/>
-          <w:lang w:val="en-US" w:eastAsia="en-US"/>
-        </w:rPr>
-        <w:t>:12345678</w:t>
-      </w:r>
-      <w:proofErr w:type="gramEnd"/>
-      <w:r>
-        <w:rPr>
+          <w:lang w:val="en-GB"/>
+        </w:rPr>
+        <w:t xml:space="preserve">is it </w:t>
+      </w:r>
+      <w:r>
+        <w:rPr>
+          <w:rStyle w:val="tlid-translation"/>
           <w:color w:val="FF0000"/>
-          <w:lang w:val="en-US" w:eastAsia="en-US"/>
-        </w:rPr>
-        <w:t xml:space="preserve"> NEWPWD:73216651</w:t>
-      </w:r>
-    </w:p>
-    <w:p>
-      <w:pPr>
-        <w:pStyle w:val="NormaleRS"/>
-        <w:rPr>
-          <w:color w:val="FF0000"/>
-          <w:lang w:val="en-US" w:eastAsia="en-US"/>
-        </w:rPr>
-      </w:pPr>
-    </w:p>
-    <w:p>
-      <w:pPr>
-        <w:pStyle w:val="NormaleRS"/>
-        <w:rPr>
-          <w:color w:val="FF0000"/>
-          <w:lang w:val="en-US" w:eastAsia="en-US"/>
-        </w:rPr>
-      </w:pPr>
-      <w:r>
-        <w:rPr>
-          <w:color w:val="FF0000"/>
-          <w:lang w:val="en-US" w:eastAsia="en-US"/>
-        </w:rPr>
-        <w:t>Example 2nd SMS – change APN</w:t>
-      </w:r>
-    </w:p>
-    <w:p>
-      <w:pPr>
-        <w:pStyle w:val="NormaleRS"/>
-        <w:rPr>
-          <w:color w:val="FF0000"/>
-          <w:lang w:val="en-US" w:eastAsia="en-US"/>
-        </w:rPr>
-      </w:pPr>
-    </w:p>
-    <w:p>
-      <w:pPr>
-        <w:pStyle w:val="NormaleRS"/>
-        <w:rPr>
-          <w:color w:val="FF0000"/>
-          <w:lang w:val="en-US" w:eastAsia="en-US"/>
-        </w:rPr>
-      </w:pPr>
-      <w:r>
-        <w:rPr>
-          <w:color w:val="FF0000"/>
-          <w:lang w:val="en-US" w:eastAsia="en-US"/>
-        </w:rPr>
-        <w:t>PWD</w:t>
-      </w:r>
-      <w:proofErr w:type="gramStart"/>
-      <w:r>
-        <w:rPr>
-          <w:color w:val="FF0000"/>
-          <w:lang w:val="en-US" w:eastAsia="en-US"/>
-        </w:rPr>
-        <w:t>:73216651</w:t>
-      </w:r>
-      <w:proofErr w:type="gramEnd"/>
-      <w:r>
-        <w:rPr>
-          <w:color w:val="FF0000"/>
-          <w:lang w:val="en-US" w:eastAsia="en-US"/>
-        </w:rPr>
-        <w:t xml:space="preserve"> APN:……</w:t>
-      </w:r>
-    </w:p>
-    <w:p>
-      <w:pPr>
-        <w:pStyle w:val="NormaleRS"/>
-        <w:rPr>
-          <w:color w:val="FF0000"/>
-          <w:lang w:val="en-US" w:eastAsia="en-US"/>
-        </w:rPr>
-      </w:pPr>
-    </w:p>
-    <w:p>
-      <w:pPr>
-        <w:pStyle w:val="NormaleRS"/>
-        <w:rPr>
-          <w:color w:val="FF0000"/>
-          <w:lang w:val="en-US" w:eastAsia="en-US"/>
-        </w:rPr>
-      </w:pPr>
-      <w:r>
-        <w:rPr>
-          <w:color w:val="FF0000"/>
-          <w:lang w:val="en-US" w:eastAsia="en-US"/>
-        </w:rPr>
-        <w:t>Obviously is possible to call “SMS – change Password” every time we need not only the first time.</w:t>
-      </w:r>
-    </w:p>
-    <w:p>
-      <w:pPr>
-        <w:pStyle w:val="NormaleRS"/>
-        <w:rPr>
-          <w:color w:val="FF0000"/>
-          <w:lang w:val="en-US" w:eastAsia="en-US"/>
-        </w:rPr>
-      </w:pPr>
-      <w:r>
-        <w:rPr>
-          <w:color w:val="FF0000"/>
-          <w:lang w:val="en-US" w:eastAsia="en-US"/>
-        </w:rPr>
-        <w:t xml:space="preserve">If you </w:t>
-      </w:r>
-      <w:r>
-        <w:rPr>
-          <w:color w:val="FF0000"/>
-          <w:lang w:val="en-US" w:eastAsia="en-US"/>
-        </w:rPr>
-        <w:t xml:space="preserve">have </w:t>
-      </w:r>
-      <w:r>
-        <w:rPr>
-          <w:color w:val="FF0000"/>
-          <w:lang w:val="en-US" w:eastAsia="en-US"/>
-        </w:rPr>
-        <w:t xml:space="preserve">already </w:t>
-      </w:r>
-      <w:r>
-        <w:rPr>
-          <w:color w:val="FF0000"/>
-          <w:lang w:val="en-US" w:eastAsia="en-US"/>
-        </w:rPr>
-        <w:t xml:space="preserve">implemented </w:t>
-      </w:r>
-      <w:r>
-        <w:rPr>
-          <w:color w:val="FF0000"/>
-          <w:lang w:val="en-US" w:eastAsia="en-US"/>
-        </w:rPr>
-        <w:t xml:space="preserve">a </w:t>
-      </w:r>
-      <w:r>
-        <w:rPr>
-          <w:color w:val="FF0000"/>
-          <w:lang w:val="en-US" w:eastAsia="en-US"/>
-        </w:rPr>
-        <w:t xml:space="preserve">system like </w:t>
-      </w:r>
-      <w:proofErr w:type="gramStart"/>
-      <w:r>
-        <w:rPr>
-          <w:color w:val="FF0000"/>
-          <w:lang w:val="en-US" w:eastAsia="en-US"/>
-        </w:rPr>
-        <w:t>this</w:t>
-      </w:r>
-      <w:proofErr w:type="gramEnd"/>
-      <w:r>
-        <w:rPr>
-          <w:color w:val="FF0000"/>
-          <w:lang w:val="en-US" w:eastAsia="en-US"/>
-        </w:rPr>
-        <w:t xml:space="preserve"> </w:t>
-      </w:r>
-      <w:r>
-        <w:rPr>
-          <w:color w:val="FF0000"/>
-          <w:lang w:val="en-US" w:eastAsia="en-US"/>
-        </w:rPr>
-        <w:t>please send us the documentation</w:t>
-      </w:r>
-      <w:r>
-        <w:rPr>
-          <w:color w:val="FF0000"/>
-          <w:lang w:val="en-US" w:eastAsia="en-US"/>
-        </w:rPr>
-        <w:t>.</w:t>
-      </w:r>
-    </w:p>
-    <w:p>
-      <w:pPr>
-        <w:pStyle w:val="NormaleRS"/>
-        <w:rPr>
-          <w:color w:val="FF0000"/>
-          <w:lang w:val="en-US" w:eastAsia="en-US"/>
-        </w:rPr>
-      </w:pPr>
-    </w:p>
-    <w:p>
-      <w:pPr>
-        <w:pStyle w:val="NormaleRS"/>
-        <w:rPr>
-          <w:color w:val="FF0000"/>
-          <w:lang w:val="en-US" w:eastAsia="en-US"/>
-        </w:rPr>
-      </w:pPr>
-    </w:p>
-    <w:p>
-      <w:pPr>
-        <w:pStyle w:val="NormaleRS"/>
-        <w:rPr>
-          <w:color w:val="FF0000"/>
-          <w:lang w:val="en-US" w:eastAsia="en-US"/>
-        </w:rPr>
-      </w:pPr>
-    </w:p>
-    <w:p>
-      <w:pPr>
-        <w:pStyle w:val="NormaleRS"/>
-        <w:rPr>
-          <w:color w:val="FF0000"/>
-          <w:lang w:val="en-US" w:eastAsia="en-US"/>
-        </w:rPr>
-      </w:pPr>
-    </w:p>
-    <w:p>
-      <w:pPr>
-        <w:pStyle w:val="Titolo1RS"/>
-        <w:pBdr>
-          <w:bottom w:val="single" w:sz="48" w:space="0" w:color="FF0000"/>
-        </w:pBdr>
-      </w:pPr>
-      <w:bookmarkStart w:id="33" w:name="_Toc19525026"/>
-      <w:r>
-        <w:lastRenderedPageBreak/>
-        <w:t>Other implementation details</w:t>
-      </w:r>
-      <w:bookmarkEnd w:id="33"/>
-    </w:p>
-    <w:p>
-      <w:pPr>
-        <w:pStyle w:val="Titolo2RS"/>
-        <w:numPr>
-          <w:ilvl w:val="1"/>
-          <w:numId w:val="2"/>
-        </w:numPr>
-        <w:tabs>
-          <w:tab w:val="clear" w:pos="1002"/>
-          <w:tab w:val="num" w:pos="860"/>
-        </w:tabs>
-        <w:ind w:left="860"/>
-      </w:pPr>
-      <w:bookmarkStart w:id="34" w:name="_Toc19525027"/>
-      <w:r>
-        <w:t>TBD</w:t>
-      </w:r>
-      <w:bookmarkEnd w:id="34"/>
-    </w:p>
-    <w:p>
-      <w:pPr>
-        <w:pStyle w:val="NormaleRS"/>
-        <w:rPr>
-          <w:lang w:val="en-US" w:eastAsia="en-US"/>
-        </w:rPr>
-      </w:pPr>
-      <w:r>
-        <w:rPr>
-          <w:lang w:val="en-US" w:eastAsia="en-US"/>
-        </w:rPr>
-        <w:t>TBD</w:t>
-      </w:r>
-    </w:p>
-    <w:p>
-      <w:pPr>
-        <w:pStyle w:val="Titolo1RS"/>
-        <w:rPr>
-          <w:lang w:val="en-US"/>
-        </w:rPr>
-      </w:pPr>
-      <w:bookmarkStart w:id="35" w:name="_Toc19525028"/>
-      <w:r>
-        <w:lastRenderedPageBreak/>
-        <w:t>About</w:t>
-      </w:r>
-      <w:bookmarkEnd w:id="35"/>
-      <w:r>
-        <w:t xml:space="preserve">  </w:t>
-      </w:r>
-    </w:p>
-    <w:p>
-      <w:pPr>
-        <w:pStyle w:val="NormaleRS"/>
-        <w:jc w:val="left"/>
-        <w:rPr>
-          <w:lang w:val="en-US"/>
-        </w:rPr>
-      </w:pPr>
-      <w:r>
-        <w:rPr>
-          <w:lang w:val="en-US"/>
-        </w:rPr>
-        <w:t>TBD</w:t>
-      </w:r>
-      <w:r>
-        <w:rPr>
-          <w:lang w:val="en-US"/>
-        </w:rPr>
-        <w:t xml:space="preserve"> </w:t>
-      </w:r>
-    </w:p>
-    <w:p>
-      <w:pPr>
-        <w:pStyle w:val="NormaleRS"/>
-        <w:jc w:val="left"/>
-        <w:rPr>
-          <w:lang w:val="en-US"/>
-        </w:rPr>
-      </w:pPr>
-    </w:p>
-    <w:p>
-      <w:pPr>
-        <w:pStyle w:val="NormaleRS"/>
-        <w:rPr>
-          <w:sz w:val="22"/>
-          <w:lang w:val="en-US"/>
-        </w:rPr>
-      </w:pPr>
+          <w:lang w:val="en"/>
+        </w:rPr>
+        <w:t>confirmed ?</w:t>
+      </w:r>
+      <w:r>
+        <w:rPr>
+          <w:rStyle w:val="tlid-translation"/>
+          <w:lang w:val="en"/>
+        </w:rPr>
+        <w:br/>
+      </w:r>
+      <w:r>
+        <w:rPr>
+          <w:rStyle w:val="tlid-translation"/>
+          <w:lang w:val="en"/>
+        </w:rPr>
+        <w:br/>
+      </w:r>
     </w:p>
     <w:sectPr>
       <w:pgSz w:w="11906" w:h="16838"/>
@@ -9637,7 +5666,7 @@
               <w:sz w:val="16"/>
               <w:lang w:val="en-GB"/>
             </w:rPr>
-            <w:t>7</w:t>
+            <w:t>2</w:t>
           </w:r>
           <w:r>
             <w:rPr>
@@ -9683,7 +5712,7 @@
               <w:sz w:val="16"/>
               <w:lang w:val="en-GB"/>
             </w:rPr>
-            <w:t>13</w:t>
+            <w:t>7</w:t>
           </w:r>
           <w:r>
             <w:rPr>
@@ -10465,6 +6494,119 @@
     </w:lvl>
   </w:abstractNum>
   <w:abstractNum w:abstractNumId="6">
+    <w:nsid w:val="28C96E0F"/>
+    <w:multiLevelType w:val="hybridMultilevel"/>
+    <w:tmpl w:val="15BE675C"/>
+    <w:lvl w:ilvl="0" w:tplc="0410000F">
+      <w:start w:val="1"/>
+      <w:numFmt w:val="decimal"/>
+      <w:lvlText w:val="%1."/>
+      <w:lvlJc w:val="left"/>
+      <w:pPr>
+        <w:ind w:left="720" w:hanging="360"/>
+      </w:pPr>
+      <w:rPr>
+        <w:rFonts w:hint="default"/>
+      </w:rPr>
+    </w:lvl>
+    <w:lvl w:ilvl="1" w:tplc="04100003">
+      <w:start w:val="1"/>
+      <w:numFmt w:val="bullet"/>
+      <w:lvlText w:val="o"/>
+      <w:lvlJc w:val="left"/>
+      <w:pPr>
+        <w:ind w:left="1440" w:hanging="360"/>
+      </w:pPr>
+      <w:rPr>
+        <w:rFonts w:ascii="Courier New" w:hAnsi="Courier New" w:cs="Courier New" w:hint="default"/>
+      </w:rPr>
+    </w:lvl>
+    <w:lvl w:ilvl="2" w:tplc="04100005" w:tentative="1">
+      <w:start w:val="1"/>
+      <w:numFmt w:val="bullet"/>
+      <w:lvlText w:val=""/>
+      <w:lvlJc w:val="left"/>
+      <w:pPr>
+        <w:ind w:left="2160" w:hanging="360"/>
+      </w:pPr>
+      <w:rPr>
+        <w:rFonts w:ascii="Wingdings" w:hAnsi="Wingdings" w:hint="default"/>
+      </w:rPr>
+    </w:lvl>
+    <w:lvl w:ilvl="3" w:tplc="04100001" w:tentative="1">
+      <w:start w:val="1"/>
+      <w:numFmt w:val="bullet"/>
+      <w:lvlText w:val=""/>
+      <w:lvlJc w:val="left"/>
+      <w:pPr>
+        <w:ind w:left="2880" w:hanging="360"/>
+      </w:pPr>
+      <w:rPr>
+        <w:rFonts w:ascii="Symbol" w:hAnsi="Symbol" w:hint="default"/>
+      </w:rPr>
+    </w:lvl>
+    <w:lvl w:ilvl="4" w:tplc="04100003" w:tentative="1">
+      <w:start w:val="1"/>
+      <w:numFmt w:val="bullet"/>
+      <w:lvlText w:val="o"/>
+      <w:lvlJc w:val="left"/>
+      <w:pPr>
+        <w:ind w:left="3600" w:hanging="360"/>
+      </w:pPr>
+      <w:rPr>
+        <w:rFonts w:ascii="Courier New" w:hAnsi="Courier New" w:cs="Courier New" w:hint="default"/>
+      </w:rPr>
+    </w:lvl>
+    <w:lvl w:ilvl="5" w:tplc="04100005" w:tentative="1">
+      <w:start w:val="1"/>
+      <w:numFmt w:val="bullet"/>
+      <w:lvlText w:val=""/>
+      <w:lvlJc w:val="left"/>
+      <w:pPr>
+        <w:ind w:left="4320" w:hanging="360"/>
+      </w:pPr>
+      <w:rPr>
+        <w:rFonts w:ascii="Wingdings" w:hAnsi="Wingdings" w:hint="default"/>
+      </w:rPr>
+    </w:lvl>
+    <w:lvl w:ilvl="6" w:tplc="04100001" w:tentative="1">
+      <w:start w:val="1"/>
+      <w:numFmt w:val="bullet"/>
+      <w:lvlText w:val=""/>
+      <w:lvlJc w:val="left"/>
+      <w:pPr>
+        <w:ind w:left="5040" w:hanging="360"/>
+      </w:pPr>
+      <w:rPr>
+        <w:rFonts w:ascii="Symbol" w:hAnsi="Symbol" w:hint="default"/>
+      </w:rPr>
+    </w:lvl>
+    <w:lvl w:ilvl="7" w:tplc="04100003" w:tentative="1">
+      <w:start w:val="1"/>
+      <w:numFmt w:val="bullet"/>
+      <w:lvlText w:val="o"/>
+      <w:lvlJc w:val="left"/>
+      <w:pPr>
+        <w:ind w:left="5760" w:hanging="360"/>
+      </w:pPr>
+      <w:rPr>
+        <w:rFonts w:ascii="Courier New" w:hAnsi="Courier New" w:cs="Courier New" w:hint="default"/>
+      </w:rPr>
+    </w:lvl>
+    <w:lvl w:ilvl="8" w:tplc="04100005" w:tentative="1">
+      <w:start w:val="1"/>
+      <w:numFmt w:val="bullet"/>
+      <w:lvlText w:val=""/>
+      <w:lvlJc w:val="left"/>
+      <w:pPr>
+        <w:ind w:left="6480" w:hanging="360"/>
+      </w:pPr>
+      <w:rPr>
+        <w:rFonts w:ascii="Wingdings" w:hAnsi="Wingdings" w:hint="default"/>
+      </w:rPr>
+    </w:lvl>
+  </w:abstractNum>
+  <w:abstractNum w:abstractNumId="7">
     <w:nsid w:val="2CFB4B61"/>
     <w:multiLevelType w:val="hybridMultilevel"/>
     <w:tmpl w:val="23ACD9AA"/>
@@ -10550,7 +6692,7 @@
       </w:pPr>
     </w:lvl>
   </w:abstractNum>
-  <w:abstractNum w:abstractNumId="7">
+  <w:abstractNum w:abstractNumId="8">
     <w:nsid w:val="2EEE1309"/>
     <w:multiLevelType w:val="hybridMultilevel"/>
     <w:tmpl w:val="15BE675C"/>
@@ -10663,7 +6805,7 @@
       </w:rPr>
     </w:lvl>
   </w:abstractNum>
-  <w:abstractNum w:abstractNumId="8">
+  <w:abstractNum w:abstractNumId="9">
     <w:nsid w:val="46432E6E"/>
     <w:multiLevelType w:val="hybridMultilevel"/>
     <w:tmpl w:val="80D2599E"/>
@@ -10752,7 +6894,7 @@
       </w:pPr>
     </w:lvl>
   </w:abstractNum>
-  <w:abstractNum w:abstractNumId="9">
+  <w:abstractNum w:abstractNumId="10">
     <w:nsid w:val="4FB22A5F"/>
     <w:multiLevelType w:val="hybridMultilevel"/>
     <w:tmpl w:val="510A730E"/>
@@ -10838,7 +6980,7 @@
       </w:pPr>
     </w:lvl>
   </w:abstractNum>
-  <w:abstractNum w:abstractNumId="10">
+  <w:abstractNum w:abstractNumId="11">
     <w:nsid w:val="5DB64F7A"/>
     <w:multiLevelType w:val="multilevel"/>
     <w:tmpl w:val="AFE69964"/>
@@ -10849,9 +6991,9 @@
       <w:lvlJc w:val="left"/>
       <w:pPr>
         <w:tabs>
-          <w:tab w:val="num" w:pos="792"/>
+          <w:tab w:val="num" w:pos="716"/>
         </w:tabs>
-        <w:ind w:left="792" w:hanging="432"/>
+        <w:ind w:left="716" w:hanging="432"/>
       </w:pPr>
       <w:rPr>
         <w:rFonts w:hint="default"/>
@@ -11025,7 +7167,120 @@
       </w:rPr>
     </w:lvl>
   </w:abstractNum>
-  <w:abstractNum w:abstractNumId="11">
+  <w:abstractNum w:abstractNumId="12">
+    <w:nsid w:val="5E2619D8"/>
+    <w:multiLevelType w:val="hybridMultilevel"/>
+    <w:tmpl w:val="15BE675C"/>
+    <w:lvl w:ilvl="0" w:tplc="0410000F">
+      <w:start w:val="1"/>
+      <w:numFmt w:val="decimal"/>
+      <w:lvlText w:val="%1."/>
+      <w:lvlJc w:val="left"/>
+      <w:pPr>
+        <w:ind w:left="720" w:hanging="360"/>
+      </w:pPr>
+      <w:rPr>
+        <w:rFonts w:hint="default"/>
+      </w:rPr>
+    </w:lvl>
+    <w:lvl w:ilvl="1" w:tplc="04100003">
+      <w:start w:val="1"/>
+      <w:numFmt w:val="bullet"/>
+      <w:lvlText w:val="o"/>
+      <w:lvlJc w:val="left"/>
+      <w:pPr>
+        <w:ind w:left="1440" w:hanging="360"/>
+      </w:pPr>
+      <w:rPr>
+        <w:rFonts w:ascii="Courier New" w:hAnsi="Courier New" w:cs="Courier New" w:hint="default"/>
+      </w:rPr>
+    </w:lvl>
+    <w:lvl w:ilvl="2" w:tplc="04100005" w:tentative="1">
+      <w:start w:val="1"/>
+      <w:numFmt w:val="bullet"/>
+      <w:lvlText w:val=""/>
+      <w:lvlJc w:val="left"/>
+      <w:pPr>
+        <w:ind w:left="2160" w:hanging="360"/>
+      </w:pPr>
+      <w:rPr>
+        <w:rFonts w:ascii="Wingdings" w:hAnsi="Wingdings" w:hint="default"/>
+      </w:rPr>
+    </w:lvl>
+    <w:lvl w:ilvl="3" w:tplc="04100001" w:tentative="1">
+      <w:start w:val="1"/>
+      <w:numFmt w:val="bullet"/>
+      <w:lvlText w:val=""/>
+      <w:lvlJc w:val="left"/>
+      <w:pPr>
+        <w:ind w:left="2880" w:hanging="360"/>
+      </w:pPr>
+      <w:rPr>
+        <w:rFonts w:ascii="Symbol" w:hAnsi="Symbol" w:hint="default"/>
+      </w:rPr>
+    </w:lvl>
+    <w:lvl w:ilvl="4" w:tplc="04100003" w:tentative="1">
+      <w:start w:val="1"/>
+      <w:numFmt w:val="bullet"/>
+      <w:lvlText w:val="o"/>
+      <w:lvlJc w:val="left"/>
+      <w:pPr>
+        <w:ind w:left="3600" w:hanging="360"/>
+      </w:pPr>
+      <w:rPr>
+        <w:rFonts w:ascii="Courier New" w:hAnsi="Courier New" w:cs="Courier New" w:hint="default"/>
+      </w:rPr>
+    </w:lvl>
+    <w:lvl w:ilvl="5" w:tplc="04100005" w:tentative="1">
+      <w:start w:val="1"/>
+      <w:numFmt w:val="bullet"/>
+      <w:lvlText w:val=""/>
+      <w:lvlJc w:val="left"/>
+      <w:pPr>
+        <w:ind w:left="4320" w:hanging="360"/>
+      </w:pPr>
+      <w:rPr>
+        <w:rFonts w:ascii="Wingdings" w:hAnsi="Wingdings" w:hint="default"/>
+      </w:rPr>
+    </w:lvl>
+    <w:lvl w:ilvl="6" w:tplc="04100001" w:tentative="1">
+      <w:start w:val="1"/>
+      <w:numFmt w:val="bullet"/>
+      <w:lvlText w:val=""/>
+      <w:lvlJc w:val="left"/>
+      <w:pPr>
+        <w:ind w:left="5040" w:hanging="360"/>
+      </w:pPr>
+      <w:rPr>
+        <w:rFonts w:ascii="Symbol" w:hAnsi="Symbol" w:hint="default"/>
+      </w:rPr>
+    </w:lvl>
+    <w:lvl w:ilvl="7" w:tplc="04100003" w:tentative="1">
+      <w:start w:val="1"/>
+      <w:numFmt w:val="bullet"/>
+      <w:lvlText w:val="o"/>
+      <w:lvlJc w:val="left"/>
+      <w:pPr>
+        <w:ind w:left="5760" w:hanging="360"/>
+      </w:pPr>
+      <w:rPr>
+        <w:rFonts w:ascii="Courier New" w:hAnsi="Courier New" w:cs="Courier New" w:hint="default"/>
+      </w:rPr>
+    </w:lvl>
+    <w:lvl w:ilvl="8" w:tplc="04100005" w:tentative="1">
+      <w:start w:val="1"/>
+      <w:numFmt w:val="bullet"/>
+      <w:lvlText w:val=""/>
+      <w:lvlJc w:val="left"/>
+      <w:pPr>
+        <w:ind w:left="6480" w:hanging="360"/>
+      </w:pPr>
+      <w:rPr>
+        <w:rFonts w:ascii="Wingdings" w:hAnsi="Wingdings" w:hint="default"/>
+      </w:rPr>
+    </w:lvl>
+  </w:abstractNum>
+  <w:abstractNum w:abstractNumId="13">
     <w:nsid w:val="64490665"/>
     <w:multiLevelType w:val="hybridMultilevel"/>
     <w:tmpl w:val="15BE675C"/>
@@ -11138,7 +7393,7 @@
       </w:rPr>
     </w:lvl>
   </w:abstractNum>
-  <w:abstractNum w:abstractNumId="12">
+  <w:abstractNum w:abstractNumId="14">
     <w:nsid w:val="6C815590"/>
     <w:multiLevelType w:val="hybridMultilevel"/>
     <w:tmpl w:val="0EF051D6"/>
@@ -11227,7 +7482,7 @@
       </w:pPr>
     </w:lvl>
   </w:abstractNum>
-  <w:abstractNum w:abstractNumId="13">
+  <w:abstractNum w:abstractNumId="15">
     <w:nsid w:val="70540702"/>
     <w:multiLevelType w:val="hybridMultilevel"/>
     <w:tmpl w:val="15BE675C"/>
@@ -11340,7 +7595,7 @@
       </w:rPr>
     </w:lvl>
   </w:abstractNum>
-  <w:abstractNum w:abstractNumId="14">
+  <w:abstractNum w:abstractNumId="16">
     <w:nsid w:val="73420D4F"/>
     <w:multiLevelType w:val="hybridMultilevel"/>
     <w:tmpl w:val="38A2EB0C"/>
@@ -11453,7 +7708,7 @@
       </w:rPr>
     </w:lvl>
   </w:abstractNum>
-  <w:abstractNum w:abstractNumId="15">
+  <w:abstractNum w:abstractNumId="17">
     <w:nsid w:val="76BC63DD"/>
     <w:multiLevelType w:val="hybridMultilevel"/>
     <w:tmpl w:val="4F0A916C"/>
@@ -11543,13 +7798,13 @@
     <w:abstractNumId w:val="4"/>
   </w:num>
   <w:num w:numId="2">
-    <w:abstractNumId w:val="10"/>
+    <w:abstractNumId w:val="11"/>
   </w:num>
   <w:num w:numId="3">
-    <w:abstractNumId w:val="7"/>
+    <w:abstractNumId w:val="8"/>
   </w:num>
   <w:num w:numId="4">
-    <w:abstractNumId w:val="14"/>
+    <w:abstractNumId w:val="16"/>
   </w:num>
   <w:num w:numId="5">
     <w:abstractNumId w:val="0"/>
@@ -11558,19 +7813,19 @@
     <w:abstractNumId w:val="3"/>
   </w:num>
   <w:num w:numId="7">
-    <w:abstractNumId w:val="9"/>
+    <w:abstractNumId w:val="10"/>
   </w:num>
   <w:num w:numId="8">
-    <w:abstractNumId w:val="6"/>
+    <w:abstractNumId w:val="7"/>
   </w:num>
   <w:num w:numId="9">
-    <w:abstractNumId w:val="10"/>
+    <w:abstractNumId w:val="11"/>
   </w:num>
   <w:num w:numId="10">
-    <w:abstractNumId w:val="12"/>
+    <w:abstractNumId w:val="14"/>
   </w:num>
   <w:num w:numId="11">
-    <w:abstractNumId w:val="10"/>
+    <w:abstractNumId w:val="11"/>
     <w:lvlOverride w:ilvl="0">
       <w:startOverride w:val="1"/>
     </w:lvlOverride>
@@ -11600,7 +7855,7 @@
     </w:lvlOverride>
   </w:num>
   <w:num w:numId="12">
-    <w:abstractNumId w:val="8"/>
+    <w:abstractNumId w:val="9"/>
   </w:num>
   <w:num w:numId="13">
     <w:abstractNumId w:val="2"/>
@@ -11609,7 +7864,7 @@
     <w:abstractNumId w:val="1"/>
   </w:num>
   <w:num w:numId="15">
-    <w:abstractNumId w:val="10"/>
+    <w:abstractNumId w:val="11"/>
     <w:lvlOverride w:ilvl="0">
       <w:startOverride w:val="1"/>
     </w:lvlOverride>
@@ -11639,7 +7894,7 @@
     </w:lvlOverride>
   </w:num>
   <w:num w:numId="16">
-    <w:abstractNumId w:val="10"/>
+    <w:abstractNumId w:val="11"/>
     <w:lvlOverride w:ilvl="0">
       <w:startOverride w:val="1"/>
     </w:lvlOverride>
@@ -11672,13 +7927,19 @@
     <w:abstractNumId w:val="5"/>
   </w:num>
   <w:num w:numId="18">
-    <w:abstractNumId w:val="11"/>
+    <w:abstractNumId w:val="13"/>
   </w:num>
   <w:num w:numId="19">
-    <w:abstractNumId w:val="13"/>
+    <w:abstractNumId w:val="15"/>
   </w:num>
   <w:num w:numId="20">
-    <w:abstractNumId w:val="15"/>
+    <w:abstractNumId w:val="17"/>
+  </w:num>
+  <w:num w:numId="21">
+    <w:abstractNumId w:val="12"/>
+  </w:num>
+  <w:num w:numId="22">
+    <w:abstractNumId w:val="6"/>
   </w:num>
   <w:numIdMacAtCleanup w:val="10"/>
 </w:numbering>
@@ -13379,7 +9640,7 @@
 </file>
 
 <file path=customXml/itemProps1.xml><?xml version="1.0" encoding="utf-8"?>
-<ds:datastoreItem xmlns:ds="http://schemas.openxmlformats.org/officeDocument/2006/customXml" ds:itemID="{A4ED750A-0140-4CC3-8E30-163FF0DF38A8}">
+<ds:datastoreItem xmlns:ds="http://schemas.openxmlformats.org/officeDocument/2006/customXml" ds:itemID="{E6D8588A-365A-43A5-998D-C94971068255}">
   <ds:schemaRefs>
     <ds:schemaRef ds:uri="http://schemas.openxmlformats.org/officeDocument/2006/bibliography"/>
   </ds:schemaRefs>
